--- a/HW10/HW10_G1_Halvorsen.docx
+++ b/HW10/HW10_G1_Halvorsen.docx
@@ -1684,6 +1684,468 @@
     </w:p>
     <w:p>
       <w:pPr>
+        <w:pStyle w:val="SourceCode"/>
+      </w:pPr>
+      <w:r>
+        <w:rPr>
+          <w:rStyle w:val="NormalTok"/>
+        </w:rPr>
+        <w:t xml:space="preserve">df2 &lt;-</w:t>
+      </w:r>
+      <w:r>
+        <w:rPr>
+          <w:rStyle w:val="StringTok"/>
+        </w:rPr>
+        <w:t xml:space="preserve"> </w:t>
+      </w:r>
+      <w:r>
+        <w:rPr>
+          <w:rStyle w:val="NormalTok"/>
+        </w:rPr>
+        <w:t xml:space="preserve">gpa1</w:t>
+      </w:r>
+      <w:r>
+        <w:br/>
+      </w:r>
+      <w:r>
+        <w:rPr>
+          <w:rStyle w:val="NormalTok"/>
+        </w:rPr>
+        <w:t xml:space="preserve">mrm4 &lt;-</w:t>
+      </w:r>
+      <w:r>
+        <w:rPr>
+          <w:rStyle w:val="StringTok"/>
+        </w:rPr>
+        <w:t xml:space="preserve"> </w:t>
+      </w:r>
+      <w:r>
+        <w:rPr>
+          <w:rStyle w:val="KeywordTok"/>
+        </w:rPr>
+        <w:t xml:space="preserve">lm</w:t>
+      </w:r>
+      <w:r>
+        <w:rPr>
+          <w:rStyle w:val="NormalTok"/>
+        </w:rPr>
+        <w:t xml:space="preserve">(colGPA</w:t>
+      </w:r>
+      <w:r>
+        <w:rPr>
+          <w:rStyle w:val="OperatorTok"/>
+        </w:rPr>
+        <w:t xml:space="preserve">~</w:t>
+      </w:r>
+      <w:r>
+        <w:rPr>
+          <w:rStyle w:val="NormalTok"/>
+        </w:rPr>
+        <w:t xml:space="preserve">PC</w:t>
+      </w:r>
+      <w:r>
+        <w:rPr>
+          <w:rStyle w:val="OperatorTok"/>
+        </w:rPr>
+        <w:t xml:space="preserve">+</w:t>
+      </w:r>
+      <w:r>
+        <w:rPr>
+          <w:rStyle w:val="NormalTok"/>
+        </w:rPr>
+        <w:t xml:space="preserve">hsGPA</w:t>
+      </w:r>
+      <w:r>
+        <w:rPr>
+          <w:rStyle w:val="OperatorTok"/>
+        </w:rPr>
+        <w:t xml:space="preserve">+</w:t>
+      </w:r>
+      <w:r>
+        <w:rPr>
+          <w:rStyle w:val="NormalTok"/>
+        </w:rPr>
+        <w:t xml:space="preserve">ACT</w:t>
+      </w:r>
+      <w:r>
+        <w:rPr>
+          <w:rStyle w:val="OperatorTok"/>
+        </w:rPr>
+        <w:t xml:space="preserve">+</w:t>
+      </w:r>
+      <w:r>
+        <w:rPr>
+          <w:rStyle w:val="NormalTok"/>
+        </w:rPr>
+        <w:t xml:space="preserve">mothcoll</w:t>
+      </w:r>
+      <w:r>
+        <w:rPr>
+          <w:rStyle w:val="OperatorTok"/>
+        </w:rPr>
+        <w:t xml:space="preserve">+</w:t>
+      </w:r>
+      <w:r>
+        <w:rPr>
+          <w:rStyle w:val="NormalTok"/>
+        </w:rPr>
+        <w:t xml:space="preserve">fathcoll, df2)</w:t>
+      </w:r>
+      <w:r>
+        <w:br/>
+      </w:r>
+      <w:r>
+        <w:rPr>
+          <w:rStyle w:val="KeywordTok"/>
+        </w:rPr>
+        <w:t xml:space="preserve">stargazer</w:t>
+      </w:r>
+      <w:r>
+        <w:rPr>
+          <w:rStyle w:val="NormalTok"/>
+        </w:rPr>
+        <w:t xml:space="preserve">(mrm4, </w:t>
+      </w:r>
+      <w:r>
+        <w:rPr>
+          <w:rStyle w:val="DataTypeTok"/>
+        </w:rPr>
+        <w:t xml:space="preserve">type=</w:t>
+      </w:r>
+      <w:r>
+        <w:rPr>
+          <w:rStyle w:val="StringTok"/>
+        </w:rPr>
+        <w:t xml:space="preserve">"text"</w:t>
+      </w:r>
+      <w:r>
+        <w:rPr>
+          <w:rStyle w:val="NormalTok"/>
+        </w:rPr>
+        <w:t xml:space="preserve">)</w:t>
+      </w:r>
+    </w:p>
+    <w:p>
+      <w:pPr>
+        <w:pStyle w:val="SourceCode"/>
+      </w:pPr>
+      <w:r>
+        <w:br/>
+      </w:r>
+      <w:r>
+        <w:rPr>
+          <w:rStyle w:val="VerbatimChar"/>
+        </w:rPr>
+        <w:t xml:space="preserve">===============================================</w:t>
+      </w:r>
+      <w:r>
+        <w:br/>
+      </w:r>
+      <w:r>
+        <w:rPr>
+          <w:rStyle w:val="VerbatimChar"/>
+        </w:rPr>
+        <w:t xml:space="preserve">                        Dependent variable:    </w:t>
+      </w:r>
+      <w:r>
+        <w:br/>
+      </w:r>
+      <w:r>
+        <w:rPr>
+          <w:rStyle w:val="VerbatimChar"/>
+        </w:rPr>
+        <w:t xml:space="preserve">                    ---------------------------</w:t>
+      </w:r>
+      <w:r>
+        <w:br/>
+      </w:r>
+      <w:r>
+        <w:rPr>
+          <w:rStyle w:val="VerbatimChar"/>
+        </w:rPr>
+        <w:t xml:space="preserve">                              colGPA           </w:t>
+      </w:r>
+      <w:r>
+        <w:br/>
+      </w:r>
+      <w:r>
+        <w:rPr>
+          <w:rStyle w:val="VerbatimChar"/>
+        </w:rPr>
+        <w:t xml:space="preserve">-----------------------------------------------</w:t>
+      </w:r>
+      <w:r>
+        <w:br/>
+      </w:r>
+      <w:r>
+        <w:rPr>
+          <w:rStyle w:val="VerbatimChar"/>
+        </w:rPr>
+        <w:t xml:space="preserve">PC                            0.152**          </w:t>
+      </w:r>
+      <w:r>
+        <w:br/>
+      </w:r>
+      <w:r>
+        <w:rPr>
+          <w:rStyle w:val="VerbatimChar"/>
+        </w:rPr>
+        <w:t xml:space="preserve">                              (0.059)          </w:t>
+      </w:r>
+      <w:r>
+        <w:br/>
+      </w:r>
+      <w:r>
+        <w:rPr>
+          <w:rStyle w:val="VerbatimChar"/>
+        </w:rPr>
+        <w:t xml:space="preserve">                                               </w:t>
+      </w:r>
+      <w:r>
+        <w:br/>
+      </w:r>
+      <w:r>
+        <w:rPr>
+          <w:rStyle w:val="VerbatimChar"/>
+        </w:rPr>
+        <w:t xml:space="preserve">hsGPA                        0.450***          </w:t>
+      </w:r>
+      <w:r>
+        <w:br/>
+      </w:r>
+      <w:r>
+        <w:rPr>
+          <w:rStyle w:val="VerbatimChar"/>
+        </w:rPr>
+        <w:t xml:space="preserve">                              (0.094)          </w:t>
+      </w:r>
+      <w:r>
+        <w:br/>
+      </w:r>
+      <w:r>
+        <w:rPr>
+          <w:rStyle w:val="VerbatimChar"/>
+        </w:rPr>
+        <w:t xml:space="preserve">                                               </w:t>
+      </w:r>
+      <w:r>
+        <w:br/>
+      </w:r>
+      <w:r>
+        <w:rPr>
+          <w:rStyle w:val="VerbatimChar"/>
+        </w:rPr>
+        <w:t xml:space="preserve">ACT                            0.008           </w:t>
+      </w:r>
+      <w:r>
+        <w:br/>
+      </w:r>
+      <w:r>
+        <w:rPr>
+          <w:rStyle w:val="VerbatimChar"/>
+        </w:rPr>
+        <w:t xml:space="preserve">                              (0.011)          </w:t>
+      </w:r>
+      <w:r>
+        <w:br/>
+      </w:r>
+      <w:r>
+        <w:rPr>
+          <w:rStyle w:val="VerbatimChar"/>
+        </w:rPr>
+        <w:t xml:space="preserve">                                               </w:t>
+      </w:r>
+      <w:r>
+        <w:br/>
+      </w:r>
+      <w:r>
+        <w:rPr>
+          <w:rStyle w:val="VerbatimChar"/>
+        </w:rPr>
+        <w:t xml:space="preserve">mothcoll                      -0.004           </w:t>
+      </w:r>
+      <w:r>
+        <w:br/>
+      </w:r>
+      <w:r>
+        <w:rPr>
+          <w:rStyle w:val="VerbatimChar"/>
+        </w:rPr>
+        <w:t xml:space="preserve">                              (0.060)          </w:t>
+      </w:r>
+      <w:r>
+        <w:br/>
+      </w:r>
+      <w:r>
+        <w:rPr>
+          <w:rStyle w:val="VerbatimChar"/>
+        </w:rPr>
+        <w:t xml:space="preserve">                                               </w:t>
+      </w:r>
+      <w:r>
+        <w:br/>
+      </w:r>
+      <w:r>
+        <w:rPr>
+          <w:rStyle w:val="VerbatimChar"/>
+        </w:rPr>
+        <w:t xml:space="preserve">fathcoll                       0.042           </w:t>
+      </w:r>
+      <w:r>
+        <w:br/>
+      </w:r>
+      <w:r>
+        <w:rPr>
+          <w:rStyle w:val="VerbatimChar"/>
+        </w:rPr>
+        <w:t xml:space="preserve">                              (0.061)          </w:t>
+      </w:r>
+      <w:r>
+        <w:br/>
+      </w:r>
+      <w:r>
+        <w:rPr>
+          <w:rStyle w:val="VerbatimChar"/>
+        </w:rPr>
+        <w:t xml:space="preserve">                                               </w:t>
+      </w:r>
+      <w:r>
+        <w:br/>
+      </w:r>
+      <w:r>
+        <w:rPr>
+          <w:rStyle w:val="VerbatimChar"/>
+        </w:rPr>
+        <w:t xml:space="preserve">Constant                     1.256***          </w:t>
+      </w:r>
+      <w:r>
+        <w:br/>
+      </w:r>
+      <w:r>
+        <w:rPr>
+          <w:rStyle w:val="VerbatimChar"/>
+        </w:rPr>
+        <w:t xml:space="preserve">                              (0.335)          </w:t>
+      </w:r>
+      <w:r>
+        <w:br/>
+      </w:r>
+      <w:r>
+        <w:rPr>
+          <w:rStyle w:val="VerbatimChar"/>
+        </w:rPr>
+        <w:t xml:space="preserve">                                               </w:t>
+      </w:r>
+      <w:r>
+        <w:br/>
+      </w:r>
+      <w:r>
+        <w:rPr>
+          <w:rStyle w:val="VerbatimChar"/>
+        </w:rPr>
+        <w:t xml:space="preserve">-----------------------------------------------</w:t>
+      </w:r>
+      <w:r>
+        <w:br/>
+      </w:r>
+      <w:r>
+        <w:rPr>
+          <w:rStyle w:val="VerbatimChar"/>
+        </w:rPr>
+        <w:t xml:space="preserve">Observations                    141            </w:t>
+      </w:r>
+      <w:r>
+        <w:br/>
+      </w:r>
+      <w:r>
+        <w:rPr>
+          <w:rStyle w:val="VerbatimChar"/>
+        </w:rPr>
+        <w:t xml:space="preserve">R2                             0.222           </w:t>
+      </w:r>
+      <w:r>
+        <w:br/>
+      </w:r>
+      <w:r>
+        <w:rPr>
+          <w:rStyle w:val="VerbatimChar"/>
+        </w:rPr>
+        <w:t xml:space="preserve">Adjusted R2                    0.193           </w:t>
+      </w:r>
+      <w:r>
+        <w:br/>
+      </w:r>
+      <w:r>
+        <w:rPr>
+          <w:rStyle w:val="VerbatimChar"/>
+        </w:rPr>
+        <w:t xml:space="preserve">Residual Std. Error      0.334 (df = 135)      </w:t>
+      </w:r>
+      <w:r>
+        <w:br/>
+      </w:r>
+      <w:r>
+        <w:rPr>
+          <w:rStyle w:val="VerbatimChar"/>
+        </w:rPr>
+        <w:t xml:space="preserve">F Statistic           7.713*** (df = 5; 135)   </w:t>
+      </w:r>
+      <w:r>
+        <w:br/>
+      </w:r>
+      <w:r>
+        <w:rPr>
+          <w:rStyle w:val="VerbatimChar"/>
+        </w:rPr>
+        <w:t xml:space="preserve">===============================================</w:t>
+      </w:r>
+      <w:r>
+        <w:br/>
+      </w:r>
+      <w:r>
+        <w:rPr>
+          <w:rStyle w:val="VerbatimChar"/>
+        </w:rPr>
+        <w:t xml:space="preserve">Note:               *p&lt;0.1; **p&lt;0.05; ***p&lt;0.01</w:t>
+      </w:r>
+    </w:p>
+    <w:p>
+      <w:pPr>
+        <w:pStyle w:val="FirstParagraph"/>
+      </w:pPr>
+      <w:r>
+        <w:t xml:space="preserve">When adding in</w:t>
+      </w:r>
+      <w:r>
+        <w:t xml:space="preserve"> </w:t>
+      </w:r>
+      <w:r>
+        <w:rPr>
+          <w:i/>
+        </w:rPr>
+        <w:t xml:space="preserve">mothcoll</w:t>
+      </w:r>
+      <w:r>
+        <w:t xml:space="preserve"> </w:t>
+      </w:r>
+      <w:r>
+        <w:t xml:space="preserve">and</w:t>
+      </w:r>
+      <w:r>
+        <w:t xml:space="preserve"> </w:t>
+      </w:r>
+      <w:r>
+        <w:rPr>
+          <w:i/>
+        </w:rPr>
+        <w:t xml:space="preserve">fathcoll</w:t>
+      </w:r>
+      <w:r>
+        <w:t xml:space="preserve">, the effect of PC changes from 0.157 to 0.152. The P-value for PC is still less than 0.05, so it is statistically significant.</w:t>
+      </w:r>
+    </w:p>
+    <w:p>
+      <w:pPr>
         <w:pStyle w:val="Heading3"/>
       </w:pPr>
       <w:bookmarkStart w:id="38" w:name="ii-3"/>
@@ -1701,6 +2163,803 @@
         <w:t xml:space="preserve">(iii)</w:t>
       </w:r>
       <w:bookmarkEnd w:id="39"/>
+    </w:p>
+    <w:p>
+      <w:pPr>
+        <w:pStyle w:val="SourceCode"/>
+      </w:pPr>
+      <w:r>
+        <w:rPr>
+          <w:rStyle w:val="NormalTok"/>
+        </w:rPr>
+        <w:t xml:space="preserve">mrm4a &lt;-</w:t>
+      </w:r>
+      <w:r>
+        <w:rPr>
+          <w:rStyle w:val="StringTok"/>
+        </w:rPr>
+        <w:t xml:space="preserve"> </w:t>
+      </w:r>
+      <w:r>
+        <w:rPr>
+          <w:rStyle w:val="KeywordTok"/>
+        </w:rPr>
+        <w:t xml:space="preserve">lm</w:t>
+      </w:r>
+      <w:r>
+        <w:rPr>
+          <w:rStyle w:val="NormalTok"/>
+        </w:rPr>
+        <w:t xml:space="preserve">(colGPA</w:t>
+      </w:r>
+      <w:r>
+        <w:rPr>
+          <w:rStyle w:val="OperatorTok"/>
+        </w:rPr>
+        <w:t xml:space="preserve">~</w:t>
+      </w:r>
+      <w:r>
+        <w:rPr>
+          <w:rStyle w:val="NormalTok"/>
+        </w:rPr>
+        <w:t xml:space="preserve">PC</w:t>
+      </w:r>
+      <w:r>
+        <w:rPr>
+          <w:rStyle w:val="OperatorTok"/>
+        </w:rPr>
+        <w:t xml:space="preserve">+</w:t>
+      </w:r>
+      <w:r>
+        <w:rPr>
+          <w:rStyle w:val="NormalTok"/>
+        </w:rPr>
+        <w:t xml:space="preserve">hsGPA</w:t>
+      </w:r>
+      <w:r>
+        <w:rPr>
+          <w:rStyle w:val="OperatorTok"/>
+        </w:rPr>
+        <w:t xml:space="preserve">+</w:t>
+      </w:r>
+      <w:r>
+        <w:rPr>
+          <w:rStyle w:val="KeywordTok"/>
+        </w:rPr>
+        <w:t xml:space="preserve">I</w:t>
+      </w:r>
+      <w:r>
+        <w:rPr>
+          <w:rStyle w:val="NormalTok"/>
+        </w:rPr>
+        <w:t xml:space="preserve">(hsGPA</w:t>
+      </w:r>
+      <w:r>
+        <w:rPr>
+          <w:rStyle w:val="OperatorTok"/>
+        </w:rPr>
+        <w:t xml:space="preserve">^</w:t>
+      </w:r>
+      <w:r>
+        <w:rPr>
+          <w:rStyle w:val="DecValTok"/>
+        </w:rPr>
+        <w:t xml:space="preserve">2</w:t>
+      </w:r>
+      <w:r>
+        <w:rPr>
+          <w:rStyle w:val="NormalTok"/>
+        </w:rPr>
+        <w:t xml:space="preserve">)</w:t>
+      </w:r>
+      <w:r>
+        <w:rPr>
+          <w:rStyle w:val="OperatorTok"/>
+        </w:rPr>
+        <w:t xml:space="preserve">+</w:t>
+      </w:r>
+      <w:r>
+        <w:rPr>
+          <w:rStyle w:val="NormalTok"/>
+        </w:rPr>
+        <w:t xml:space="preserve">ACT</w:t>
+      </w:r>
+      <w:r>
+        <w:rPr>
+          <w:rStyle w:val="OperatorTok"/>
+        </w:rPr>
+        <w:t xml:space="preserve">+</w:t>
+      </w:r>
+      <w:r>
+        <w:rPr>
+          <w:rStyle w:val="NormalTok"/>
+        </w:rPr>
+        <w:t xml:space="preserve">mothcoll</w:t>
+      </w:r>
+      <w:r>
+        <w:rPr>
+          <w:rStyle w:val="OperatorTok"/>
+        </w:rPr>
+        <w:t xml:space="preserve">+</w:t>
+      </w:r>
+      <w:r>
+        <w:rPr>
+          <w:rStyle w:val="NormalTok"/>
+        </w:rPr>
+        <w:t xml:space="preserve">fathcoll, df2)</w:t>
+      </w:r>
+      <w:r>
+        <w:br/>
+      </w:r>
+      <w:r>
+        <w:rPr>
+          <w:rStyle w:val="KeywordTok"/>
+        </w:rPr>
+        <w:t xml:space="preserve">stargazer</w:t>
+      </w:r>
+      <w:r>
+        <w:rPr>
+          <w:rStyle w:val="NormalTok"/>
+        </w:rPr>
+        <w:t xml:space="preserve">(mrm4,mrm4a, </w:t>
+      </w:r>
+      <w:r>
+        <w:rPr>
+          <w:rStyle w:val="DataTypeTok"/>
+        </w:rPr>
+        <w:t xml:space="preserve">type=</w:t>
+      </w:r>
+      <w:r>
+        <w:rPr>
+          <w:rStyle w:val="StringTok"/>
+        </w:rPr>
+        <w:t xml:space="preserve">'text'</w:t>
+      </w:r>
+      <w:r>
+        <w:rPr>
+          <w:rStyle w:val="NormalTok"/>
+        </w:rPr>
+        <w:t xml:space="preserve">)</w:t>
+      </w:r>
+    </w:p>
+    <w:p>
+      <w:pPr>
+        <w:pStyle w:val="SourceCode"/>
+      </w:pPr>
+      <w:r>
+        <w:rPr>
+          <w:rStyle w:val="VerbatimChar"/>
+        </w:rPr>
+        <w:t xml:space="preserve">## </w:t>
+      </w:r>
+      <w:r>
+        <w:br/>
+      </w:r>
+      <w:r>
+        <w:rPr>
+          <w:rStyle w:val="VerbatimChar"/>
+        </w:rPr>
+        <w:t xml:space="preserve">## =================================================================</w:t>
+      </w:r>
+      <w:r>
+        <w:br/>
+      </w:r>
+      <w:r>
+        <w:rPr>
+          <w:rStyle w:val="VerbatimChar"/>
+        </w:rPr>
+        <w:t xml:space="preserve">##                                  Dependent variable:             </w:t>
+      </w:r>
+      <w:r>
+        <w:br/>
+      </w:r>
+      <w:r>
+        <w:rPr>
+          <w:rStyle w:val="VerbatimChar"/>
+        </w:rPr>
+        <w:t xml:space="preserve">##                     ---------------------------------------------</w:t>
+      </w:r>
+      <w:r>
+        <w:br/>
+      </w:r>
+      <w:r>
+        <w:rPr>
+          <w:rStyle w:val="VerbatimChar"/>
+        </w:rPr>
+        <w:t xml:space="preserve">##                                        colGPA                    </w:t>
+      </w:r>
+      <w:r>
+        <w:br/>
+      </w:r>
+      <w:r>
+        <w:rPr>
+          <w:rStyle w:val="VerbatimChar"/>
+        </w:rPr>
+        <w:t xml:space="preserve">##                              (1)                    (2)          </w:t>
+      </w:r>
+      <w:r>
+        <w:br/>
+      </w:r>
+      <w:r>
+        <w:rPr>
+          <w:rStyle w:val="VerbatimChar"/>
+        </w:rPr>
+        <w:t xml:space="preserve">## -----------------------------------------------------------------</w:t>
+      </w:r>
+      <w:r>
+        <w:br/>
+      </w:r>
+      <w:r>
+        <w:rPr>
+          <w:rStyle w:val="VerbatimChar"/>
+        </w:rPr>
+        <w:t xml:space="preserve">## PC                         0.152**                0.140**        </w:t>
+      </w:r>
+      <w:r>
+        <w:br/>
+      </w:r>
+      <w:r>
+        <w:rPr>
+          <w:rStyle w:val="VerbatimChar"/>
+        </w:rPr>
+        <w:t xml:space="preserve">##                            (0.059)                (0.059)        </w:t>
+      </w:r>
+      <w:r>
+        <w:br/>
+      </w:r>
+      <w:r>
+        <w:rPr>
+          <w:rStyle w:val="VerbatimChar"/>
+        </w:rPr>
+        <w:t xml:space="preserve">##                                                                  </w:t>
+      </w:r>
+      <w:r>
+        <w:br/>
+      </w:r>
+      <w:r>
+        <w:rPr>
+          <w:rStyle w:val="VerbatimChar"/>
+        </w:rPr>
+        <w:t xml:space="preserve">## hsGPA                      0.450***                -1.803        </w:t>
+      </w:r>
+      <w:r>
+        <w:br/>
+      </w:r>
+      <w:r>
+        <w:rPr>
+          <w:rStyle w:val="VerbatimChar"/>
+        </w:rPr>
+        <w:t xml:space="preserve">##                            (0.094)                (1.444)        </w:t>
+      </w:r>
+      <w:r>
+        <w:br/>
+      </w:r>
+      <w:r>
+        <w:rPr>
+          <w:rStyle w:val="VerbatimChar"/>
+        </w:rPr>
+        <w:t xml:space="preserve">##                                                                  </w:t>
+      </w:r>
+      <w:r>
+        <w:br/>
+      </w:r>
+      <w:r>
+        <w:rPr>
+          <w:rStyle w:val="VerbatimChar"/>
+        </w:rPr>
+        <w:t xml:space="preserve">## I(hsGPA2)                                          0.337         </w:t>
+      </w:r>
+      <w:r>
+        <w:br/>
+      </w:r>
+      <w:r>
+        <w:rPr>
+          <w:rStyle w:val="VerbatimChar"/>
+        </w:rPr>
+        <w:t xml:space="preserve">##                                                   (0.216)        </w:t>
+      </w:r>
+      <w:r>
+        <w:br/>
+      </w:r>
+      <w:r>
+        <w:rPr>
+          <w:rStyle w:val="VerbatimChar"/>
+        </w:rPr>
+        <w:t xml:space="preserve">##                                                                  </w:t>
+      </w:r>
+      <w:r>
+        <w:br/>
+      </w:r>
+      <w:r>
+        <w:rPr>
+          <w:rStyle w:val="VerbatimChar"/>
+        </w:rPr>
+        <w:t xml:space="preserve">## ACT                         0.008                  0.005         </w:t>
+      </w:r>
+      <w:r>
+        <w:br/>
+      </w:r>
+      <w:r>
+        <w:rPr>
+          <w:rStyle w:val="VerbatimChar"/>
+        </w:rPr>
+        <w:t xml:space="preserve">##                            (0.011)                (0.011)        </w:t>
+      </w:r>
+      <w:r>
+        <w:br/>
+      </w:r>
+      <w:r>
+        <w:rPr>
+          <w:rStyle w:val="VerbatimChar"/>
+        </w:rPr>
+        <w:t xml:space="preserve">##                                                                  </w:t>
+      </w:r>
+      <w:r>
+        <w:br/>
+      </w:r>
+      <w:r>
+        <w:rPr>
+          <w:rStyle w:val="VerbatimChar"/>
+        </w:rPr>
+        <w:t xml:space="preserve">## mothcoll                    -0.004                 0.003         </w:t>
+      </w:r>
+      <w:r>
+        <w:br/>
+      </w:r>
+      <w:r>
+        <w:rPr>
+          <w:rStyle w:val="VerbatimChar"/>
+        </w:rPr>
+        <w:t xml:space="preserve">##                            (0.060)                (0.060)        </w:t>
+      </w:r>
+      <w:r>
+        <w:br/>
+      </w:r>
+      <w:r>
+        <w:rPr>
+          <w:rStyle w:val="VerbatimChar"/>
+        </w:rPr>
+        <w:t xml:space="preserve">##                                                                  </w:t>
+      </w:r>
+      <w:r>
+        <w:br/>
+      </w:r>
+      <w:r>
+        <w:rPr>
+          <w:rStyle w:val="VerbatimChar"/>
+        </w:rPr>
+        <w:t xml:space="preserve">## fathcoll                    0.042                  0.063         </w:t>
+      </w:r>
+      <w:r>
+        <w:br/>
+      </w:r>
+      <w:r>
+        <w:rPr>
+          <w:rStyle w:val="VerbatimChar"/>
+        </w:rPr>
+        <w:t xml:space="preserve">##                            (0.061)                (0.062)        </w:t>
+      </w:r>
+      <w:r>
+        <w:br/>
+      </w:r>
+      <w:r>
+        <w:rPr>
+          <w:rStyle w:val="VerbatimChar"/>
+        </w:rPr>
+        <w:t xml:space="preserve">##                                                                  </w:t>
+      </w:r>
+      <w:r>
+        <w:br/>
+      </w:r>
+      <w:r>
+        <w:rPr>
+          <w:rStyle w:val="VerbatimChar"/>
+        </w:rPr>
+        <w:t xml:space="preserve">## Constant                   1.256***               5.040**        </w:t>
+      </w:r>
+      <w:r>
+        <w:br/>
+      </w:r>
+      <w:r>
+        <w:rPr>
+          <w:rStyle w:val="VerbatimChar"/>
+        </w:rPr>
+        <w:t xml:space="preserve">##                            (0.335)                (2.443)        </w:t>
+      </w:r>
+      <w:r>
+        <w:br/>
+      </w:r>
+      <w:r>
+        <w:rPr>
+          <w:rStyle w:val="VerbatimChar"/>
+        </w:rPr>
+        <w:t xml:space="preserve">##                                                                  </w:t>
+      </w:r>
+      <w:r>
+        <w:br/>
+      </w:r>
+      <w:r>
+        <w:rPr>
+          <w:rStyle w:val="VerbatimChar"/>
+        </w:rPr>
+        <w:t xml:space="preserve">## -----------------------------------------------------------------</w:t>
+      </w:r>
+      <w:r>
+        <w:br/>
+      </w:r>
+      <w:r>
+        <w:rPr>
+          <w:rStyle w:val="VerbatimChar"/>
+        </w:rPr>
+        <w:t xml:space="preserve">## Observations                 141                    141          </w:t>
+      </w:r>
+      <w:r>
+        <w:br/>
+      </w:r>
+      <w:r>
+        <w:rPr>
+          <w:rStyle w:val="VerbatimChar"/>
+        </w:rPr>
+        <w:t xml:space="preserve">## R2                          0.222                  0.236         </w:t>
+      </w:r>
+      <w:r>
+        <w:br/>
+      </w:r>
+      <w:r>
+        <w:rPr>
+          <w:rStyle w:val="VerbatimChar"/>
+        </w:rPr>
+        <w:t xml:space="preserve">## Adjusted R2                 0.193                  0.202         </w:t>
+      </w:r>
+      <w:r>
+        <w:br/>
+      </w:r>
+      <w:r>
+        <w:rPr>
+          <w:rStyle w:val="VerbatimChar"/>
+        </w:rPr>
+        <w:t xml:space="preserve">## Residual Std. Error    0.334 (df = 135)       0.333 (df = 134)   </w:t>
+      </w:r>
+      <w:r>
+        <w:br/>
+      </w:r>
+      <w:r>
+        <w:rPr>
+          <w:rStyle w:val="VerbatimChar"/>
+        </w:rPr>
+        <w:t xml:space="preserve">## F Statistic         7.713*** (df = 5; 135) 6.904*** (df = 6; 134)</w:t>
+      </w:r>
+      <w:r>
+        <w:br/>
+      </w:r>
+      <w:r>
+        <w:rPr>
+          <w:rStyle w:val="VerbatimChar"/>
+        </w:rPr>
+        <w:t xml:space="preserve">## =================================================================</w:t>
+      </w:r>
+      <w:r>
+        <w:br/>
+      </w:r>
+      <w:r>
+        <w:rPr>
+          <w:rStyle w:val="VerbatimChar"/>
+        </w:rPr>
+        <w:t xml:space="preserve">## Note:                                 *p&lt;0.1; **p&lt;0.05; ***p&lt;0.01</w:t>
+      </w:r>
+    </w:p>
+    <w:p>
+      <w:pPr>
+        <w:pStyle w:val="SourceCode"/>
+      </w:pPr>
+      <w:r>
+        <w:rPr>
+          <w:rStyle w:val="KeywordTok"/>
+        </w:rPr>
+        <w:t xml:space="preserve">summary</w:t>
+      </w:r>
+      <w:r>
+        <w:rPr>
+          <w:rStyle w:val="NormalTok"/>
+        </w:rPr>
+        <w:t xml:space="preserve">(mrm4a)</w:t>
+      </w:r>
+    </w:p>
+    <w:p>
+      <w:pPr>
+        <w:pStyle w:val="SourceCode"/>
+      </w:pPr>
+      <w:r>
+        <w:rPr>
+          <w:rStyle w:val="VerbatimChar"/>
+        </w:rPr>
+        <w:t xml:space="preserve">## </w:t>
+      </w:r>
+      <w:r>
+        <w:br/>
+      </w:r>
+      <w:r>
+        <w:rPr>
+          <w:rStyle w:val="VerbatimChar"/>
+        </w:rPr>
+        <w:t xml:space="preserve">## Call:</w:t>
+      </w:r>
+      <w:r>
+        <w:br/>
+      </w:r>
+      <w:r>
+        <w:rPr>
+          <w:rStyle w:val="VerbatimChar"/>
+        </w:rPr>
+        <w:t xml:space="preserve">## lm(formula = colGPA ~ PC + hsGPA + I(hsGPA^2) + ACT + mothcoll + </w:t>
+      </w:r>
+      <w:r>
+        <w:br/>
+      </w:r>
+      <w:r>
+        <w:rPr>
+          <w:rStyle w:val="VerbatimChar"/>
+        </w:rPr>
+        <w:t xml:space="preserve">##     fathcoll, data = df2)</w:t>
+      </w:r>
+      <w:r>
+        <w:br/>
+      </w:r>
+      <w:r>
+        <w:rPr>
+          <w:rStyle w:val="VerbatimChar"/>
+        </w:rPr>
+        <w:t xml:space="preserve">## </w:t>
+      </w:r>
+      <w:r>
+        <w:br/>
+      </w:r>
+      <w:r>
+        <w:rPr>
+          <w:rStyle w:val="VerbatimChar"/>
+        </w:rPr>
+        <w:t xml:space="preserve">## Residuals:</w:t>
+      </w:r>
+      <w:r>
+        <w:br/>
+      </w:r>
+      <w:r>
+        <w:rPr>
+          <w:rStyle w:val="VerbatimChar"/>
+        </w:rPr>
+        <w:t xml:space="preserve">##      Min       1Q   Median       3Q      Max </w:t>
+      </w:r>
+      <w:r>
+        <w:br/>
+      </w:r>
+      <w:r>
+        <w:rPr>
+          <w:rStyle w:val="VerbatimChar"/>
+        </w:rPr>
+        <w:t xml:space="preserve">## -0.78998 -0.24327 -0.00648  0.26179  0.72231 </w:t>
+      </w:r>
+      <w:r>
+        <w:br/>
+      </w:r>
+      <w:r>
+        <w:rPr>
+          <w:rStyle w:val="VerbatimChar"/>
+        </w:rPr>
+        <w:t xml:space="preserve">## </w:t>
+      </w:r>
+      <w:r>
+        <w:br/>
+      </w:r>
+      <w:r>
+        <w:rPr>
+          <w:rStyle w:val="VerbatimChar"/>
+        </w:rPr>
+        <w:t xml:space="preserve">## Coefficients:</w:t>
+      </w:r>
+      <w:r>
+        <w:br/>
+      </w:r>
+      <w:r>
+        <w:rPr>
+          <w:rStyle w:val="VerbatimChar"/>
+        </w:rPr>
+        <w:t xml:space="preserve">##              Estimate Std. Error t value Pr(&gt;|t|)  </w:t>
+      </w:r>
+      <w:r>
+        <w:br/>
+      </w:r>
+      <w:r>
+        <w:rPr>
+          <w:rStyle w:val="VerbatimChar"/>
+        </w:rPr>
+        <w:t xml:space="preserve">## (Intercept)  5.040328   2.443038   2.063   0.0410 *</w:t>
+      </w:r>
+      <w:r>
+        <w:br/>
+      </w:r>
+      <w:r>
+        <w:rPr>
+          <w:rStyle w:val="VerbatimChar"/>
+        </w:rPr>
+        <w:t xml:space="preserve">## PC           0.140446   0.058858   2.386   0.0184 *</w:t>
+      </w:r>
+      <w:r>
+        <w:br/>
+      </w:r>
+      <w:r>
+        <w:rPr>
+          <w:rStyle w:val="VerbatimChar"/>
+        </w:rPr>
+        <w:t xml:space="preserve">## hsGPA       -1.802520   1.443552  -1.249   0.2140  </w:t>
+      </w:r>
+      <w:r>
+        <w:br/>
+      </w:r>
+      <w:r>
+        <w:rPr>
+          <w:rStyle w:val="VerbatimChar"/>
+        </w:rPr>
+        <w:t xml:space="preserve">## I(hsGPA^2)   0.337341   0.215711   1.564   0.1202  </w:t>
+      </w:r>
+      <w:r>
+        <w:br/>
+      </w:r>
+      <w:r>
+        <w:rPr>
+          <w:rStyle w:val="VerbatimChar"/>
+        </w:rPr>
+        <w:t xml:space="preserve">## ACT          0.004786   0.010786   0.444   0.6580  </w:t>
+      </w:r>
+      <w:r>
+        <w:br/>
+      </w:r>
+      <w:r>
+        <w:rPr>
+          <w:rStyle w:val="VerbatimChar"/>
+        </w:rPr>
+        <w:t xml:space="preserve">## mothcoll     0.003091   0.060110   0.051   0.9591  </w:t>
+      </w:r>
+      <w:r>
+        <w:br/>
+      </w:r>
+      <w:r>
+        <w:rPr>
+          <w:rStyle w:val="VerbatimChar"/>
+        </w:rPr>
+        <w:t xml:space="preserve">## fathcoll     0.062761   0.062401   1.006   0.3163  </w:t>
+      </w:r>
+      <w:r>
+        <w:br/>
+      </w:r>
+      <w:r>
+        <w:rPr>
+          <w:rStyle w:val="VerbatimChar"/>
+        </w:rPr>
+        <w:t xml:space="preserve">## ---</w:t>
+      </w:r>
+      <w:r>
+        <w:br/>
+      </w:r>
+      <w:r>
+        <w:rPr>
+          <w:rStyle w:val="VerbatimChar"/>
+        </w:rPr>
+        <w:t xml:space="preserve">## Signif. codes:  0 '***' 0.001 '**' 0.01 '*' 0.05 '.' 0.1 ' ' 1</w:t>
+      </w:r>
+      <w:r>
+        <w:br/>
+      </w:r>
+      <w:r>
+        <w:rPr>
+          <w:rStyle w:val="VerbatimChar"/>
+        </w:rPr>
+        <w:t xml:space="preserve">## </w:t>
+      </w:r>
+      <w:r>
+        <w:br/>
+      </w:r>
+      <w:r>
+        <w:rPr>
+          <w:rStyle w:val="VerbatimChar"/>
+        </w:rPr>
+        <w:t xml:space="preserve">## Residual standard error: 0.3326 on 134 degrees of freedom</w:t>
+      </w:r>
+      <w:r>
+        <w:br/>
+      </w:r>
+      <w:r>
+        <w:rPr>
+          <w:rStyle w:val="VerbatimChar"/>
+        </w:rPr>
+        <w:t xml:space="preserve">## Multiple R-squared:  0.2361, Adjusted R-squared:  0.2019 </w:t>
+      </w:r>
+      <w:r>
+        <w:br/>
+      </w:r>
+      <w:r>
+        <w:rPr>
+          <w:rStyle w:val="VerbatimChar"/>
+        </w:rPr>
+        <w:t xml:space="preserve">## F-statistic: 6.904 on 6 and 134 DF,  p-value: 2.088e-06</w:t>
+      </w:r>
+    </w:p>
+    <w:p>
+      <w:pPr>
+        <w:pStyle w:val="FirstParagraph"/>
+      </w:pPr>
+      <w:r>
+        <w:t xml:space="preserve">The P-value for</w:t>
+      </w:r>
+      <w:r>
+        <w:t xml:space="preserve"> </w:t>
+      </w:r>
+      <m:oMath>
+        <m:r>
+          <m:t>h</m:t>
+        </m:r>
+        <m:r>
+          <m:t>s</m:t>
+        </m:r>
+        <m:r>
+          <m:t>G</m:t>
+        </m:r>
+        <m:r>
+          <m:t>P</m:t>
+        </m:r>
+        <m:sSup>
+          <m:e>
+            <m:r>
+              <m:t>A</m:t>
+            </m:r>
+          </m:e>
+          <m:sup>
+            <m:r>
+              <m:t>2</m:t>
+            </m:r>
+          </m:sup>
+        </m:sSup>
+      </m:oMath>
+      <w:r>
+        <w:t xml:space="preserve"> </w:t>
+      </w:r>
+      <w:r>
+        <w:t xml:space="preserve">0.115 which is greater than the critical p-value of 0.05, so we probably do not need to add</w:t>
+      </w:r>
+      <w:r>
+        <w:t xml:space="preserve"> </w:t>
+      </w:r>
+      <m:oMath>
+        <m:r>
+          <m:t>h</m:t>
+        </m:r>
+        <m:r>
+          <m:t>s</m:t>
+        </m:r>
+        <m:r>
+          <m:t>G</m:t>
+        </m:r>
+        <m:r>
+          <m:t>P</m:t>
+        </m:r>
+        <m:sSup>
+          <m:e>
+            <m:r>
+              <m:t>A</m:t>
+            </m:r>
+          </m:e>
+          <m:sup>
+            <m:r>
+              <m:t>2</m:t>
+            </m:r>
+          </m:sup>
+        </m:sSup>
+      </m:oMath>
+      <w:r>
+        <w:t xml:space="preserve"> </w:t>
+      </w:r>
+      <w:r>
+        <w:t xml:space="preserve">in not needed.</w:t>
+      </w:r>
     </w:p>
     <w:p>
       <w:r>

--- a/HW10/HW10_G1_Halvorsen.docx
+++ b/HW10/HW10_G1_Halvorsen.docx
@@ -2156,6 +2156,346 @@
     </w:p>
     <w:p>
       <w:pPr>
+        <w:pStyle w:val="SourceCode"/>
+      </w:pPr>
+      <w:r>
+        <w:rPr>
+          <w:rStyle w:val="KeywordTok"/>
+        </w:rPr>
+        <w:t xml:space="preserve">pander</w:t>
+      </w:r>
+      <w:r>
+        <w:rPr>
+          <w:rStyle w:val="NormalTok"/>
+        </w:rPr>
+        <w:t xml:space="preserve">(</w:t>
+      </w:r>
+      <w:r>
+        <w:rPr>
+          <w:rStyle w:val="KeywordTok"/>
+        </w:rPr>
+        <w:t xml:space="preserve">linearHypothesis</w:t>
+      </w:r>
+      <w:r>
+        <w:rPr>
+          <w:rStyle w:val="NormalTok"/>
+        </w:rPr>
+        <w:t xml:space="preserve">(mrm4, </w:t>
+      </w:r>
+      <w:r>
+        <w:rPr>
+          <w:rStyle w:val="KeywordTok"/>
+        </w:rPr>
+        <w:t xml:space="preserve">c</w:t>
+      </w:r>
+      <w:r>
+        <w:rPr>
+          <w:rStyle w:val="NormalTok"/>
+        </w:rPr>
+        <w:t xml:space="preserve">(</w:t>
+      </w:r>
+      <w:r>
+        <w:rPr>
+          <w:rStyle w:val="StringTok"/>
+        </w:rPr>
+        <w:t xml:space="preserve">"mothcoll"</w:t>
+      </w:r>
+      <w:r>
+        <w:rPr>
+          <w:rStyle w:val="NormalTok"/>
+        </w:rPr>
+        <w:t xml:space="preserve">, </w:t>
+      </w:r>
+      <w:r>
+        <w:rPr>
+          <w:rStyle w:val="StringTok"/>
+        </w:rPr>
+        <w:t xml:space="preserve">"fathcoll"</w:t>
+      </w:r>
+      <w:r>
+        <w:rPr>
+          <w:rStyle w:val="NormalTok"/>
+        </w:rPr>
+        <w:t xml:space="preserve">)))</w:t>
+      </w:r>
+    </w:p>
+    <w:p>
+      <w:pPr>
+        <w:pStyle w:val="TableCaption"/>
+      </w:pPr>
+      <w:r>
+        <w:t xml:space="preserve">Linear hypothesis test</w:t>
+      </w:r>
+    </w:p>
+    <w:tbl>
+      <w:tblPr>
+        <w:tblStyle w:val="Table"/>
+        <w:tblW w:type="pct" w:w="3611.111111111111"/>
+        <w:tblLook w:firstRow="1"/>
+        <w:tblCaption w:val="Linear hypothesis test"/>
+      </w:tblPr>
+      <w:tblGrid>
+        <w:gridCol w:w="990"/>
+        <w:gridCol w:w="880"/>
+        <w:gridCol w:w="550"/>
+        <w:gridCol w:w="1320"/>
+        <w:gridCol w:w="990"/>
+        <w:gridCol w:w="990"/>
+      </w:tblGrid>
+      <w:tr>
+        <w:trPr>
+          <w:cnfStyle w:firstRow="1"/>
+        </w:trPr>
+        <w:tc>
+          <w:tcPr>
+            <w:tcBorders>
+              <w:bottom w:val="single"/>
+            </w:tcBorders>
+            <w:vAlign w:val="bottom"/>
+          </w:tcPr>
+          <w:p>
+            <w:pPr>
+              <w:pStyle w:val="Compact"/>
+              <w:jc w:val="center"/>
+            </w:pPr>
+            <w:r>
+              <w:t xml:space="preserve">Res.Df</w:t>
+            </w:r>
+          </w:p>
+        </w:tc>
+        <w:tc>
+          <w:tcPr>
+            <w:tcBorders>
+              <w:bottom w:val="single"/>
+            </w:tcBorders>
+            <w:vAlign w:val="bottom"/>
+          </w:tcPr>
+          <w:p>
+            <w:pPr>
+              <w:pStyle w:val="Compact"/>
+              <w:jc w:val="center"/>
+            </w:pPr>
+            <w:r>
+              <w:t xml:space="preserve">RSS</w:t>
+            </w:r>
+          </w:p>
+        </w:tc>
+        <w:tc>
+          <w:tcPr>
+            <w:tcBorders>
+              <w:bottom w:val="single"/>
+            </w:tcBorders>
+            <w:vAlign w:val="bottom"/>
+          </w:tcPr>
+          <w:p>
+            <w:pPr>
+              <w:pStyle w:val="Compact"/>
+              <w:jc w:val="center"/>
+            </w:pPr>
+            <w:r>
+              <w:t xml:space="preserve">Df</w:t>
+            </w:r>
+          </w:p>
+        </w:tc>
+        <w:tc>
+          <w:tcPr>
+            <w:tcBorders>
+              <w:bottom w:val="single"/>
+            </w:tcBorders>
+            <w:vAlign w:val="bottom"/>
+          </w:tcPr>
+          <w:p>
+            <w:pPr>
+              <w:pStyle w:val="Compact"/>
+              <w:jc w:val="center"/>
+            </w:pPr>
+            <w:r>
+              <w:t xml:space="preserve">Sum of Sq</w:t>
+            </w:r>
+          </w:p>
+        </w:tc>
+        <w:tc>
+          <w:tcPr>
+            <w:tcBorders>
+              <w:bottom w:val="single"/>
+            </w:tcBorders>
+            <w:vAlign w:val="bottom"/>
+          </w:tcPr>
+          <w:p>
+            <w:pPr>
+              <w:pStyle w:val="Compact"/>
+              <w:jc w:val="center"/>
+            </w:pPr>
+            <w:r>
+              <w:t xml:space="preserve">F</w:t>
+            </w:r>
+          </w:p>
+        </w:tc>
+        <w:tc>
+          <w:tcPr>
+            <w:tcBorders>
+              <w:bottom w:val="single"/>
+            </w:tcBorders>
+            <w:vAlign w:val="bottom"/>
+          </w:tcPr>
+          <w:p>
+            <w:pPr>
+              <w:pStyle w:val="Compact"/>
+              <w:jc w:val="center"/>
+            </w:pPr>
+            <w:r>
+              <w:t xml:space="preserve">Pr(&gt;F)</w:t>
+            </w:r>
+          </w:p>
+        </w:tc>
+      </w:tr>
+      <w:tr>
+        <w:tc>
+          <w:p>
+            <w:pPr>
+              <w:pStyle w:val="Compact"/>
+              <w:jc w:val="center"/>
+            </w:pPr>
+            <w:r>
+              <w:t xml:space="preserve">137</w:t>
+            </w:r>
+          </w:p>
+        </w:tc>
+        <w:tc>
+          <w:p>
+            <w:pPr>
+              <w:pStyle w:val="Compact"/>
+              <w:jc w:val="center"/>
+            </w:pPr>
+            <w:r>
+              <w:t xml:space="preserve">15.15</w:t>
+            </w:r>
+          </w:p>
+        </w:tc>
+        <w:tc>
+          <w:p>
+            <w:pPr>
+              <w:pStyle w:val="Compact"/>
+              <w:jc w:val="center"/>
+            </w:pPr>
+            <w:r>
+              <w:t xml:space="preserve">NA</w:t>
+            </w:r>
+          </w:p>
+        </w:tc>
+        <w:tc>
+          <w:p>
+            <w:pPr>
+              <w:pStyle w:val="Compact"/>
+              <w:jc w:val="center"/>
+            </w:pPr>
+            <w:r>
+              <w:t xml:space="preserve">NA</w:t>
+            </w:r>
+          </w:p>
+        </w:tc>
+        <w:tc>
+          <w:p>
+            <w:pPr>
+              <w:pStyle w:val="Compact"/>
+              <w:jc w:val="center"/>
+            </w:pPr>
+            <w:r>
+              <w:t xml:space="preserve">NA</w:t>
+            </w:r>
+          </w:p>
+        </w:tc>
+        <w:tc>
+          <w:p>
+            <w:pPr>
+              <w:pStyle w:val="Compact"/>
+              <w:jc w:val="center"/>
+            </w:pPr>
+            <w:r>
+              <w:t xml:space="preserve">NA</w:t>
+            </w:r>
+          </w:p>
+        </w:tc>
+      </w:tr>
+      <w:tr>
+        <w:tc>
+          <w:p>
+            <w:pPr>
+              <w:pStyle w:val="Compact"/>
+              <w:jc w:val="center"/>
+            </w:pPr>
+            <w:r>
+              <w:t xml:space="preserve">135</w:t>
+            </w:r>
+          </w:p>
+        </w:tc>
+        <w:tc>
+          <w:p>
+            <w:pPr>
+              <w:pStyle w:val="Compact"/>
+              <w:jc w:val="center"/>
+            </w:pPr>
+            <w:r>
+              <w:t xml:space="preserve">15.09</w:t>
+            </w:r>
+          </w:p>
+        </w:tc>
+        <w:tc>
+          <w:p>
+            <w:pPr>
+              <w:pStyle w:val="Compact"/>
+              <w:jc w:val="center"/>
+            </w:pPr>
+            <w:r>
+              <w:t xml:space="preserve">2</w:t>
+            </w:r>
+          </w:p>
+        </w:tc>
+        <w:tc>
+          <w:p>
+            <w:pPr>
+              <w:pStyle w:val="Compact"/>
+              <w:jc w:val="center"/>
+            </w:pPr>
+            <w:r>
+              <w:t xml:space="preserve">0.05469</w:t>
+            </w:r>
+          </w:p>
+        </w:tc>
+        <w:tc>
+          <w:p>
+            <w:pPr>
+              <w:pStyle w:val="Compact"/>
+              <w:jc w:val="center"/>
+            </w:pPr>
+            <w:r>
+              <w:t xml:space="preserve">0.2446</w:t>
+            </w:r>
+          </w:p>
+        </w:tc>
+        <w:tc>
+          <w:p>
+            <w:pPr>
+              <w:pStyle w:val="Compact"/>
+              <w:jc w:val="center"/>
+            </w:pPr>
+            <w:r>
+              <w:t xml:space="preserve">0.7834</w:t>
+            </w:r>
+          </w:p>
+        </w:tc>
+      </w:tr>
+    </w:tbl>
+    <w:p>
+      <w:pPr>
+        <w:pStyle w:val="BodyText"/>
+      </w:pPr>
+      <w:r>
+        <w:t xml:space="preserve">The p-value of the F-stat is 0.7834 which is higher than our 5% significance level indicating that they are jointly insignificant at the 5% level.</w:t>
+      </w:r>
+    </w:p>
+    <w:p>
+      <w:pPr>
         <w:pStyle w:val="Heading3"/>
       </w:pPr>
       <w:bookmarkStart w:id="39" w:name="iii-3"/>
@@ -4356,6 +4696,120 @@
         <w:rPr>
           <w:rStyle w:val="NormalTok"/>
         </w:rPr>
+        <w:t xml:space="preserve">df</w:t>
+      </w:r>
+      <w:r>
+        <w:rPr>
+          <w:rStyle w:val="OperatorTok"/>
+        </w:rPr>
+        <w:t xml:space="preserve">$</w:t>
+      </w:r>
+      <w:r>
+        <w:rPr>
+          <w:rStyle w:val="NormalTok"/>
+        </w:rPr>
+        <w:t xml:space="preserve">expersq =</w:t>
+      </w:r>
+      <w:r>
+        <w:rPr>
+          <w:rStyle w:val="StringTok"/>
+        </w:rPr>
+        <w:t xml:space="preserve"> </w:t>
+      </w:r>
+      <w:r>
+        <w:rPr>
+          <w:rStyle w:val="NormalTok"/>
+        </w:rPr>
+        <w:t xml:space="preserve">df</w:t>
+      </w:r>
+      <w:r>
+        <w:rPr>
+          <w:rStyle w:val="OperatorTok"/>
+        </w:rPr>
+        <w:t xml:space="preserve">$</w:t>
+      </w:r>
+      <w:r>
+        <w:rPr>
+          <w:rStyle w:val="NormalTok"/>
+        </w:rPr>
+        <w:t xml:space="preserve">exper</w:t>
+      </w:r>
+      <w:r>
+        <w:rPr>
+          <w:rStyle w:val="OperatorTok"/>
+        </w:rPr>
+        <w:t xml:space="preserve">^</w:t>
+      </w:r>
+      <w:r>
+        <w:rPr>
+          <w:rStyle w:val="DecValTok"/>
+        </w:rPr>
+        <w:t xml:space="preserve">2</w:t>
+      </w:r>
+      <w:r>
+        <w:br/>
+      </w:r>
+      <w:r>
+        <w:rPr>
+          <w:rStyle w:val="NormalTok"/>
+        </w:rPr>
+        <w:t xml:space="preserve">df</w:t>
+      </w:r>
+      <w:r>
+        <w:rPr>
+          <w:rStyle w:val="OperatorTok"/>
+        </w:rPr>
+        <w:t xml:space="preserve">$</w:t>
+      </w:r>
+      <w:r>
+        <w:rPr>
+          <w:rStyle w:val="NormalTok"/>
+        </w:rPr>
+        <w:t xml:space="preserve">tenuresq =</w:t>
+      </w:r>
+      <w:r>
+        <w:rPr>
+          <w:rStyle w:val="StringTok"/>
+        </w:rPr>
+        <w:t xml:space="preserve"> </w:t>
+      </w:r>
+      <w:r>
+        <w:rPr>
+          <w:rStyle w:val="NormalTok"/>
+        </w:rPr>
+        <w:t xml:space="preserve">df</w:t>
+      </w:r>
+      <w:r>
+        <w:rPr>
+          <w:rStyle w:val="OperatorTok"/>
+        </w:rPr>
+        <w:t xml:space="preserve">$</w:t>
+      </w:r>
+      <w:r>
+        <w:rPr>
+          <w:rStyle w:val="NormalTok"/>
+        </w:rPr>
+        <w:t xml:space="preserve">tenure</w:t>
+      </w:r>
+      <w:r>
+        <w:rPr>
+          <w:rStyle w:val="OperatorTok"/>
+        </w:rPr>
+        <w:t xml:space="preserve">^</w:t>
+      </w:r>
+      <w:r>
+        <w:rPr>
+          <w:rStyle w:val="DecValTok"/>
+        </w:rPr>
+        <w:t xml:space="preserve">2</w:t>
+      </w:r>
+      <w:r>
+        <w:br/>
+      </w:r>
+      <w:r>
+        <w:rPr>
+          <w:rStyle w:val="NormalTok"/>
+        </w:rPr>
         <w:t xml:space="preserve">mrm2 &lt;-</w:t>
       </w:r>
       <w:r>
@@ -4468,69 +4922,21 @@
       </w:r>
       <w:r>
         <w:rPr>
-          <w:rStyle w:val="KeywordTok"/>
-        </w:rPr>
-        <w:t xml:space="preserve">I</w:t>
-      </w:r>
-      <w:r>
-        <w:rPr>
-          <w:rStyle w:val="NormalTok"/>
-        </w:rPr>
-        <w:t xml:space="preserve">(exper</w:t>
+          <w:rStyle w:val="NormalTok"/>
+        </w:rPr>
+        <w:t xml:space="preserve">expersq</w:t>
       </w:r>
       <w:r>
         <w:rPr>
           <w:rStyle w:val="OperatorTok"/>
         </w:rPr>
-        <w:t xml:space="preserve">^</w:t>
-      </w:r>
-      <w:r>
-        <w:rPr>
-          <w:rStyle w:val="DecValTok"/>
-        </w:rPr>
-        <w:t xml:space="preserve">2</w:t>
-      </w:r>
-      <w:r>
-        <w:rPr>
-          <w:rStyle w:val="NormalTok"/>
-        </w:rPr>
-        <w:t xml:space="preserve">)</w:t>
-      </w:r>
-      <w:r>
-        <w:rPr>
-          <w:rStyle w:val="OperatorTok"/>
-        </w:rPr>
         <w:t xml:space="preserve">+</w:t>
       </w:r>
       <w:r>
         <w:rPr>
-          <w:rStyle w:val="KeywordTok"/>
-        </w:rPr>
-        <w:t xml:space="preserve">I</w:t>
-      </w:r>
-      <w:r>
-        <w:rPr>
-          <w:rStyle w:val="NormalTok"/>
-        </w:rPr>
-        <w:t xml:space="preserve">(tenure</w:t>
-      </w:r>
-      <w:r>
-        <w:rPr>
-          <w:rStyle w:val="OperatorTok"/>
-        </w:rPr>
-        <w:t xml:space="preserve">^</w:t>
-      </w:r>
-      <w:r>
-        <w:rPr>
-          <w:rStyle w:val="DecValTok"/>
-        </w:rPr>
-        <w:t xml:space="preserve">2</w:t>
-      </w:r>
-      <w:r>
-        <w:rPr>
-          <w:rStyle w:val="NormalTok"/>
-        </w:rPr>
-        <w:t xml:space="preserve">), df)</w:t>
+          <w:rStyle w:val="NormalTok"/>
+        </w:rPr>
+        <w:t xml:space="preserve">tenuresq, df)</w:t>
       </w:r>
       <w:r>
         <w:br/>
@@ -4820,7 +5226,7 @@
         <w:rPr>
           <w:rStyle w:val="VerbatimChar"/>
         </w:rPr>
-        <w:t xml:space="preserve">I(exper2)                                           -0.0001        </w:t>
+        <w:t xml:space="preserve">expersq                                             -0.0001        </w:t>
       </w:r>
       <w:r>
         <w:br/>
@@ -4847,7 +5253,7 @@
         <w:rPr>
           <w:rStyle w:val="VerbatimChar"/>
         </w:rPr>
-        <w:t xml:space="preserve">I(tenure2)                                          -0.001*        </w:t>
+        <w:t xml:space="preserve">tenuresq                                            -0.001*        </w:t>
       </w:r>
       <w:r>
         <w:br/>
@@ -4975,234 +5381,1311 @@
         <w:rPr>
           <w:rStyle w:val="KeywordTok"/>
         </w:rPr>
+        <w:t xml:space="preserve">pander</w:t>
+      </w:r>
+      <w:r>
+        <w:rPr>
+          <w:rStyle w:val="NormalTok"/>
+        </w:rPr>
+        <w:t xml:space="preserve">(</w:t>
+      </w:r>
+      <w:r>
+        <w:rPr>
+          <w:rStyle w:val="KeywordTok"/>
+        </w:rPr>
         <w:t xml:space="preserve">summary</w:t>
       </w:r>
       <w:r>
         <w:rPr>
           <w:rStyle w:val="NormalTok"/>
         </w:rPr>
-        <w:t xml:space="preserve">(mrm2)</w:t>
+        <w:t xml:space="preserve">(mrm2))</w:t>
       </w:r>
     </w:p>
+    <w:tbl>
+      <w:tblPr>
+        <w:tblStyle w:val="Table"/>
+        <w:tblW w:type="pct" w:w="4652.777777777778"/>
+        <w:tblLook w:firstRow="1"/>
+      </w:tblPr>
+      <w:tblGrid>
+        <w:gridCol w:w="1980"/>
+        <w:gridCol w:w="1430"/>
+        <w:gridCol w:w="1430"/>
+        <w:gridCol w:w="1100"/>
+        <w:gridCol w:w="1430"/>
+      </w:tblGrid>
+      <w:tr>
+        <w:trPr>
+          <w:cnfStyle w:firstRow="1"/>
+        </w:trPr>
+        <w:tc>
+          <w:tcPr>
+            <w:tcBorders>
+              <w:bottom w:val="single"/>
+            </w:tcBorders>
+            <w:vAlign w:val="bottom"/>
+          </w:tcPr>
+          <w:p>
+            <w:pPr>
+              <w:pStyle w:val="Compact"/>
+              <w:jc w:val="center"/>
+            </w:pPr>
+            <w:r>
+              <w:t xml:space="preserve"> </w:t>
+            </w:r>
+          </w:p>
+        </w:tc>
+        <w:tc>
+          <w:tcPr>
+            <w:tcBorders>
+              <w:bottom w:val="single"/>
+            </w:tcBorders>
+            <w:vAlign w:val="bottom"/>
+          </w:tcPr>
+          <w:p>
+            <w:pPr>
+              <w:pStyle w:val="Compact"/>
+              <w:jc w:val="center"/>
+            </w:pPr>
+            <w:r>
+              <w:t xml:space="preserve">Estimate</w:t>
+            </w:r>
+          </w:p>
+        </w:tc>
+        <w:tc>
+          <w:tcPr>
+            <w:tcBorders>
+              <w:bottom w:val="single"/>
+            </w:tcBorders>
+            <w:vAlign w:val="bottom"/>
+          </w:tcPr>
+          <w:p>
+            <w:pPr>
+              <w:pStyle w:val="Compact"/>
+              <w:jc w:val="center"/>
+            </w:pPr>
+            <w:r>
+              <w:t xml:space="preserve">Std. Error</w:t>
+            </w:r>
+          </w:p>
+        </w:tc>
+        <w:tc>
+          <w:tcPr>
+            <w:tcBorders>
+              <w:bottom w:val="single"/>
+            </w:tcBorders>
+            <w:vAlign w:val="bottom"/>
+          </w:tcPr>
+          <w:p>
+            <w:pPr>
+              <w:pStyle w:val="Compact"/>
+              <w:jc w:val="center"/>
+            </w:pPr>
+            <w:r>
+              <w:t xml:space="preserve">t value</w:t>
+            </w:r>
+          </w:p>
+        </w:tc>
+        <w:tc>
+          <w:tcPr>
+            <w:tcBorders>
+              <w:bottom w:val="single"/>
+            </w:tcBorders>
+            <w:vAlign w:val="bottom"/>
+          </w:tcPr>
+          <w:p>
+            <w:pPr>
+              <w:pStyle w:val="Compact"/>
+              <w:jc w:val="center"/>
+            </w:pPr>
+            <w:r>
+              <w:t xml:space="preserve">Pr(&gt;|t|)</w:t>
+            </w:r>
+          </w:p>
+        </w:tc>
+      </w:tr>
+      <w:tr>
+        <w:tc>
+          <w:p>
+            <w:pPr>
+              <w:pStyle w:val="Compact"/>
+              <w:jc w:val="center"/>
+            </w:pPr>
+            <w:r>
+              <w:rPr>
+                <w:b/>
+              </w:rPr>
+              <w:t xml:space="preserve">(Intercept)</w:t>
+            </w:r>
+          </w:p>
+        </w:tc>
+        <w:tc>
+          <w:p>
+            <w:pPr>
+              <w:pStyle w:val="Compact"/>
+              <w:jc w:val="center"/>
+            </w:pPr>
+            <w:r>
+              <w:t xml:space="preserve">5.359</w:t>
+            </w:r>
+          </w:p>
+        </w:tc>
+        <w:tc>
+          <w:p>
+            <w:pPr>
+              <w:pStyle w:val="Compact"/>
+              <w:jc w:val="center"/>
+            </w:pPr>
+            <w:r>
+              <w:t xml:space="preserve">0.1259</w:t>
+            </w:r>
+          </w:p>
+        </w:tc>
+        <w:tc>
+          <w:p>
+            <w:pPr>
+              <w:pStyle w:val="Compact"/>
+              <w:jc w:val="center"/>
+            </w:pPr>
+            <w:r>
+              <w:t xml:space="preserve">42.56</w:t>
+            </w:r>
+          </w:p>
+        </w:tc>
+        <w:tc>
+          <w:p>
+            <w:pPr>
+              <w:pStyle w:val="Compact"/>
+              <w:jc w:val="center"/>
+            </w:pPr>
+            <w:r>
+              <w:t xml:space="preserve">4.658e-220</w:t>
+            </w:r>
+          </w:p>
+        </w:tc>
+      </w:tr>
+      <w:tr>
+        <w:tc>
+          <w:p>
+            <w:pPr>
+              <w:pStyle w:val="Compact"/>
+              <w:jc w:val="center"/>
+            </w:pPr>
+            <w:r>
+              <w:rPr>
+                <w:b/>
+              </w:rPr>
+              <w:t xml:space="preserve">educ</w:t>
+            </w:r>
+          </w:p>
+        </w:tc>
+        <w:tc>
+          <w:p>
+            <w:pPr>
+              <w:pStyle w:val="Compact"/>
+              <w:jc w:val="center"/>
+            </w:pPr>
+            <w:r>
+              <w:t xml:space="preserve">0.06428</w:t>
+            </w:r>
+          </w:p>
+        </w:tc>
+        <w:tc>
+          <w:p>
+            <w:pPr>
+              <w:pStyle w:val="Compact"/>
+              <w:jc w:val="center"/>
+            </w:pPr>
+            <w:r>
+              <w:t xml:space="preserve">0.006311</w:t>
+            </w:r>
+          </w:p>
+        </w:tc>
+        <w:tc>
+          <w:p>
+            <w:pPr>
+              <w:pStyle w:val="Compact"/>
+              <w:jc w:val="center"/>
+            </w:pPr>
+            <w:r>
+              <w:t xml:space="preserve">10.18</w:t>
+            </w:r>
+          </w:p>
+        </w:tc>
+        <w:tc>
+          <w:p>
+            <w:pPr>
+              <w:pStyle w:val="Compact"/>
+              <w:jc w:val="center"/>
+            </w:pPr>
+            <w:r>
+              <w:t xml:space="preserve">3.692e-23</w:t>
+            </w:r>
+          </w:p>
+        </w:tc>
+      </w:tr>
+      <w:tr>
+        <w:tc>
+          <w:p>
+            <w:pPr>
+              <w:pStyle w:val="Compact"/>
+              <w:jc w:val="center"/>
+            </w:pPr>
+            <w:r>
+              <w:rPr>
+                <w:b/>
+              </w:rPr>
+              <w:t xml:space="preserve">exper</w:t>
+            </w:r>
+          </w:p>
+        </w:tc>
+        <w:tc>
+          <w:p>
+            <w:pPr>
+              <w:pStyle w:val="Compact"/>
+              <w:jc w:val="center"/>
+            </w:pPr>
+            <w:r>
+              <w:t xml:space="preserve">0.01721</w:t>
+            </w:r>
+          </w:p>
+        </w:tc>
+        <w:tc>
+          <w:p>
+            <w:pPr>
+              <w:pStyle w:val="Compact"/>
+              <w:jc w:val="center"/>
+            </w:pPr>
+            <w:r>
+              <w:t xml:space="preserve">0.01261</w:t>
+            </w:r>
+          </w:p>
+        </w:tc>
+        <w:tc>
+          <w:p>
+            <w:pPr>
+              <w:pStyle w:val="Compact"/>
+              <w:jc w:val="center"/>
+            </w:pPr>
+            <w:r>
+              <w:t xml:space="preserve">1.365</w:t>
+            </w:r>
+          </w:p>
+        </w:tc>
+        <w:tc>
+          <w:p>
+            <w:pPr>
+              <w:pStyle w:val="Compact"/>
+              <w:jc w:val="center"/>
+            </w:pPr>
+            <w:r>
+              <w:t xml:space="preserve">0.1727</w:t>
+            </w:r>
+          </w:p>
+        </w:tc>
+      </w:tr>
+      <w:tr>
+        <w:tc>
+          <w:p>
+            <w:pPr>
+              <w:pStyle w:val="Compact"/>
+              <w:jc w:val="center"/>
+            </w:pPr>
+            <w:r>
+              <w:rPr>
+                <w:b/>
+              </w:rPr>
+              <w:t xml:space="preserve">tenure</w:t>
+            </w:r>
+          </w:p>
+        </w:tc>
+        <w:tc>
+          <w:p>
+            <w:pPr>
+              <w:pStyle w:val="Compact"/>
+              <w:jc w:val="center"/>
+            </w:pPr>
+            <w:r>
+              <w:t xml:space="preserve">0.02493</w:t>
+            </w:r>
+          </w:p>
+        </w:tc>
+        <w:tc>
+          <w:p>
+            <w:pPr>
+              <w:pStyle w:val="Compact"/>
+              <w:jc w:val="center"/>
+            </w:pPr>
+            <w:r>
+              <w:t xml:space="preserve">0.00813</w:t>
+            </w:r>
+          </w:p>
+        </w:tc>
+        <w:tc>
+          <w:p>
+            <w:pPr>
+              <w:pStyle w:val="Compact"/>
+              <w:jc w:val="center"/>
+            </w:pPr>
+            <w:r>
+              <w:t xml:space="preserve">3.066</w:t>
+            </w:r>
+          </w:p>
+        </w:tc>
+        <w:tc>
+          <w:p>
+            <w:pPr>
+              <w:pStyle w:val="Compact"/>
+              <w:jc w:val="center"/>
+            </w:pPr>
+            <w:r>
+              <w:t xml:space="preserve">0.002229</w:t>
+            </w:r>
+          </w:p>
+        </w:tc>
+      </w:tr>
+      <w:tr>
+        <w:tc>
+          <w:p>
+            <w:pPr>
+              <w:pStyle w:val="Compact"/>
+              <w:jc w:val="center"/>
+            </w:pPr>
+            <w:r>
+              <w:rPr>
+                <w:b/>
+              </w:rPr>
+              <w:t xml:space="preserve">married</w:t>
+            </w:r>
+          </w:p>
+        </w:tc>
+        <w:tc>
+          <w:p>
+            <w:pPr>
+              <w:pStyle w:val="Compact"/>
+              <w:jc w:val="center"/>
+            </w:pPr>
+            <w:r>
+              <w:t xml:space="preserve">0.1985</w:t>
+            </w:r>
+          </w:p>
+        </w:tc>
+        <w:tc>
+          <w:p>
+            <w:pPr>
+              <w:pStyle w:val="Compact"/>
+              <w:jc w:val="center"/>
+            </w:pPr>
+            <w:r>
+              <w:t xml:space="preserve">0.03911</w:t>
+            </w:r>
+          </w:p>
+        </w:tc>
+        <w:tc>
+          <w:p>
+            <w:pPr>
+              <w:pStyle w:val="Compact"/>
+              <w:jc w:val="center"/>
+            </w:pPr>
+            <w:r>
+              <w:t xml:space="preserve">5.077</w:t>
+            </w:r>
+          </w:p>
+        </w:tc>
+        <w:tc>
+          <w:p>
+            <w:pPr>
+              <w:pStyle w:val="Compact"/>
+              <w:jc w:val="center"/>
+            </w:pPr>
+            <w:r>
+              <w:t xml:space="preserve">4.646e-07</w:t>
+            </w:r>
+          </w:p>
+        </w:tc>
+      </w:tr>
+      <w:tr>
+        <w:tc>
+          <w:p>
+            <w:pPr>
+              <w:pStyle w:val="Compact"/>
+              <w:jc w:val="center"/>
+            </w:pPr>
+            <w:r>
+              <w:rPr>
+                <w:b/>
+              </w:rPr>
+              <w:t xml:space="preserve">black</w:t>
+            </w:r>
+          </w:p>
+        </w:tc>
+        <w:tc>
+          <w:p>
+            <w:pPr>
+              <w:pStyle w:val="Compact"/>
+              <w:jc w:val="center"/>
+            </w:pPr>
+            <w:r>
+              <w:t xml:space="preserve">-0.1907</w:t>
+            </w:r>
+          </w:p>
+        </w:tc>
+        <w:tc>
+          <w:p>
+            <w:pPr>
+              <w:pStyle w:val="Compact"/>
+              <w:jc w:val="center"/>
+            </w:pPr>
+            <w:r>
+              <w:t xml:space="preserve">0.0377</w:t>
+            </w:r>
+          </w:p>
+        </w:tc>
+        <w:tc>
+          <w:p>
+            <w:pPr>
+              <w:pStyle w:val="Compact"/>
+              <w:jc w:val="center"/>
+            </w:pPr>
+            <w:r>
+              <w:t xml:space="preserve">-5.057</w:t>
+            </w:r>
+          </w:p>
+        </w:tc>
+        <w:tc>
+          <w:p>
+            <w:pPr>
+              <w:pStyle w:val="Compact"/>
+              <w:jc w:val="center"/>
+            </w:pPr>
+            <w:r>
+              <w:t xml:space="preserve">5.128e-07</w:t>
+            </w:r>
+          </w:p>
+        </w:tc>
+      </w:tr>
+      <w:tr>
+        <w:tc>
+          <w:p>
+            <w:pPr>
+              <w:pStyle w:val="Compact"/>
+              <w:jc w:val="center"/>
+            </w:pPr>
+            <w:r>
+              <w:rPr>
+                <w:b/>
+              </w:rPr>
+              <w:t xml:space="preserve">south</w:t>
+            </w:r>
+          </w:p>
+        </w:tc>
+        <w:tc>
+          <w:p>
+            <w:pPr>
+              <w:pStyle w:val="Compact"/>
+              <w:jc w:val="center"/>
+            </w:pPr>
+            <w:r>
+              <w:t xml:space="preserve">-0.09122</w:t>
+            </w:r>
+          </w:p>
+        </w:tc>
+        <w:tc>
+          <w:p>
+            <w:pPr>
+              <w:pStyle w:val="Compact"/>
+              <w:jc w:val="center"/>
+            </w:pPr>
+            <w:r>
+              <w:t xml:space="preserve">0.02624</w:t>
+            </w:r>
+          </w:p>
+        </w:tc>
+        <w:tc>
+          <w:p>
+            <w:pPr>
+              <w:pStyle w:val="Compact"/>
+              <w:jc w:val="center"/>
+            </w:pPr>
+            <w:r>
+              <w:t xml:space="preserve">-3.477</w:t>
+            </w:r>
+          </w:p>
+        </w:tc>
+        <w:tc>
+          <w:p>
+            <w:pPr>
+              <w:pStyle w:val="Compact"/>
+              <w:jc w:val="center"/>
+            </w:pPr>
+            <w:r>
+              <w:t xml:space="preserve">0.0005311</w:t>
+            </w:r>
+          </w:p>
+        </w:tc>
+      </w:tr>
+      <w:tr>
+        <w:tc>
+          <w:p>
+            <w:pPr>
+              <w:pStyle w:val="Compact"/>
+              <w:jc w:val="center"/>
+            </w:pPr>
+            <w:r>
+              <w:rPr>
+                <w:b/>
+              </w:rPr>
+              <w:t xml:space="preserve">urban</w:t>
+            </w:r>
+          </w:p>
+        </w:tc>
+        <w:tc>
+          <w:p>
+            <w:pPr>
+              <w:pStyle w:val="Compact"/>
+              <w:jc w:val="center"/>
+            </w:pPr>
+            <w:r>
+              <w:t xml:space="preserve">0.1854</w:t>
+            </w:r>
+          </w:p>
+        </w:tc>
+        <w:tc>
+          <w:p>
+            <w:pPr>
+              <w:pStyle w:val="Compact"/>
+              <w:jc w:val="center"/>
+            </w:pPr>
+            <w:r>
+              <w:t xml:space="preserve">0.02696</w:t>
+            </w:r>
+          </w:p>
+        </w:tc>
+        <w:tc>
+          <w:p>
+            <w:pPr>
+              <w:pStyle w:val="Compact"/>
+              <w:jc w:val="center"/>
+            </w:pPr>
+            <w:r>
+              <w:t xml:space="preserve">6.878</w:t>
+            </w:r>
+          </w:p>
+        </w:tc>
+        <w:tc>
+          <w:p>
+            <w:pPr>
+              <w:pStyle w:val="Compact"/>
+              <w:jc w:val="center"/>
+            </w:pPr>
+            <w:r>
+              <w:t xml:space="preserve">1.116e-11</w:t>
+            </w:r>
+          </w:p>
+        </w:tc>
+      </w:tr>
+      <w:tr>
+        <w:tc>
+          <w:p>
+            <w:pPr>
+              <w:pStyle w:val="Compact"/>
+              <w:jc w:val="center"/>
+            </w:pPr>
+            <w:r>
+              <w:rPr>
+                <w:b/>
+              </w:rPr>
+              <w:t xml:space="preserve">expersq</w:t>
+            </w:r>
+          </w:p>
+        </w:tc>
+        <w:tc>
+          <w:p>
+            <w:pPr>
+              <w:pStyle w:val="Compact"/>
+              <w:jc w:val="center"/>
+            </w:pPr>
+            <w:r>
+              <w:t xml:space="preserve">-0.0001138</w:t>
+            </w:r>
+          </w:p>
+        </w:tc>
+        <w:tc>
+          <w:p>
+            <w:pPr>
+              <w:pStyle w:val="Compact"/>
+              <w:jc w:val="center"/>
+            </w:pPr>
+            <w:r>
+              <w:t xml:space="preserve">0.0005319</w:t>
+            </w:r>
+          </w:p>
+        </w:tc>
+        <w:tc>
+          <w:p>
+            <w:pPr>
+              <w:pStyle w:val="Compact"/>
+              <w:jc w:val="center"/>
+            </w:pPr>
+            <w:r>
+              <w:t xml:space="preserve">-0.214</w:t>
+            </w:r>
+          </w:p>
+        </w:tc>
+        <w:tc>
+          <w:p>
+            <w:pPr>
+              <w:pStyle w:val="Compact"/>
+              <w:jc w:val="center"/>
+            </w:pPr>
+            <w:r>
+              <w:t xml:space="preserve">0.8306</w:t>
+            </w:r>
+          </w:p>
+        </w:tc>
+      </w:tr>
+      <w:tr>
+        <w:tc>
+          <w:p>
+            <w:pPr>
+              <w:pStyle w:val="Compact"/>
+              <w:jc w:val="center"/>
+            </w:pPr>
+            <w:r>
+              <w:rPr>
+                <w:b/>
+              </w:rPr>
+              <w:t xml:space="preserve">tenuresq</w:t>
+            </w:r>
+          </w:p>
+        </w:tc>
+        <w:tc>
+          <w:p>
+            <w:pPr>
+              <w:pStyle w:val="Compact"/>
+              <w:jc w:val="center"/>
+            </w:pPr>
+            <w:r>
+              <w:t xml:space="preserve">-0.0007964</w:t>
+            </w:r>
+          </w:p>
+        </w:tc>
+        <w:tc>
+          <w:p>
+            <w:pPr>
+              <w:pStyle w:val="Compact"/>
+              <w:jc w:val="center"/>
+            </w:pPr>
+            <w:r>
+              <w:t xml:space="preserve">0.000471</w:t>
+            </w:r>
+          </w:p>
+        </w:tc>
+        <w:tc>
+          <w:p>
+            <w:pPr>
+              <w:pStyle w:val="Compact"/>
+              <w:jc w:val="center"/>
+            </w:pPr>
+            <w:r>
+              <w:t xml:space="preserve">-1.691</w:t>
+            </w:r>
+          </w:p>
+        </w:tc>
+        <w:tc>
+          <w:p>
+            <w:pPr>
+              <w:pStyle w:val="Compact"/>
+              <w:jc w:val="center"/>
+            </w:pPr>
+            <w:r>
+              <w:t xml:space="preserve">0.09119</w:t>
+            </w:r>
+          </w:p>
+        </w:tc>
+      </w:tr>
+    </w:tbl>
+    <w:p>
+      <w:pPr>
+        <w:pStyle w:val="TableCaption"/>
+      </w:pPr>
+      <w:r>
+        <w:t xml:space="preserve">Fitting linear model: lwage ~ educ + exper + tenure + married + black + south + urban + expersq + tenuresq</w:t>
+      </w:r>
+    </w:p>
+    <w:tbl>
+      <w:tblPr>
+        <w:tblStyle w:val="Table"/>
+        <w:tblW w:type="pct" w:w="4305.555555555556"/>
+        <w:tblLook w:firstRow="1"/>
+        <w:tblCaption w:val="Fitting linear model: lwage ~ educ + exper + tenure + married + black + south + urban + expersq + tenuresq"/>
+      </w:tblPr>
+      <w:tblGrid>
+        <w:gridCol w:w="1650"/>
+        <w:gridCol w:w="2420"/>
+        <w:gridCol w:w="880"/>
+        <w:gridCol w:w="1870"/>
+      </w:tblGrid>
+      <w:tr>
+        <w:trPr>
+          <w:cnfStyle w:firstRow="1"/>
+        </w:trPr>
+        <w:tc>
+          <w:tcPr>
+            <w:tcBorders>
+              <w:bottom w:val="single"/>
+            </w:tcBorders>
+            <w:vAlign w:val="bottom"/>
+          </w:tcPr>
+          <w:p>
+            <w:pPr>
+              <w:pStyle w:val="Compact"/>
+              <w:jc w:val="center"/>
+            </w:pPr>
+            <w:r>
+              <w:t xml:space="preserve">Observations</w:t>
+            </w:r>
+          </w:p>
+        </w:tc>
+        <w:tc>
+          <w:tcPr>
+            <w:tcBorders>
+              <w:bottom w:val="single"/>
+            </w:tcBorders>
+            <w:vAlign w:val="bottom"/>
+          </w:tcPr>
+          <w:p>
+            <w:pPr>
+              <w:pStyle w:val="Compact"/>
+              <w:jc w:val="center"/>
+            </w:pPr>
+            <w:r>
+              <w:t xml:space="preserve">Residual Std. Error</w:t>
+            </w:r>
+          </w:p>
+        </w:tc>
+        <w:tc>
+          <w:tcPr>
+            <w:tcBorders>
+              <w:bottom w:val="single"/>
+            </w:tcBorders>
+            <w:vAlign w:val="bottom"/>
+          </w:tcPr>
+          <w:p>
+            <w:pPr>
+              <w:pStyle w:val="Compact"/>
+              <w:jc w:val="center"/>
+            </w:pPr>
+            <m:oMath>
+              <m:sSup>
+                <m:e>
+                  <m:r>
+                    <m:t>R</m:t>
+                  </m:r>
+                </m:e>
+                <m:sup>
+                  <m:r>
+                    <m:t>2</m:t>
+                  </m:r>
+                </m:sup>
+              </m:sSup>
+            </m:oMath>
+          </w:p>
+        </w:tc>
+        <w:tc>
+          <w:tcPr>
+            <w:tcBorders>
+              <w:bottom w:val="single"/>
+            </w:tcBorders>
+            <w:vAlign w:val="bottom"/>
+          </w:tcPr>
+          <w:p>
+            <w:pPr>
+              <w:pStyle w:val="Compact"/>
+              <w:jc w:val="center"/>
+            </w:pPr>
+            <w:r>
+              <w:t xml:space="preserve">Adjusted</w:t>
+            </w:r>
+            <w:r>
+              <w:t xml:space="preserve"> </w:t>
+            </w:r>
+            <m:oMath>
+              <m:sSup>
+                <m:e>
+                  <m:r>
+                    <m:t>R</m:t>
+                  </m:r>
+                </m:e>
+                <m:sup>
+                  <m:r>
+                    <m:t>2</m:t>
+                  </m:r>
+                </m:sup>
+              </m:sSup>
+            </m:oMath>
+          </w:p>
+        </w:tc>
+      </w:tr>
+      <w:tr>
+        <w:tc>
+          <w:p>
+            <w:pPr>
+              <w:pStyle w:val="Compact"/>
+              <w:jc w:val="center"/>
+            </w:pPr>
+            <w:r>
+              <w:t xml:space="preserve">935</w:t>
+            </w:r>
+          </w:p>
+        </w:tc>
+        <w:tc>
+          <w:p>
+            <w:pPr>
+              <w:pStyle w:val="Compact"/>
+              <w:jc w:val="center"/>
+            </w:pPr>
+            <w:r>
+              <w:t xml:space="preserve">0.3653</w:t>
+            </w:r>
+          </w:p>
+        </w:tc>
+        <w:tc>
+          <w:p>
+            <w:pPr>
+              <w:pStyle w:val="Compact"/>
+              <w:jc w:val="center"/>
+            </w:pPr>
+            <w:r>
+              <w:t xml:space="preserve">0.255</w:t>
+            </w:r>
+          </w:p>
+        </w:tc>
+        <w:tc>
+          <w:p>
+            <w:pPr>
+              <w:pStyle w:val="Compact"/>
+              <w:jc w:val="center"/>
+            </w:pPr>
+            <w:r>
+              <w:t xml:space="preserve">0.2477</w:t>
+            </w:r>
+          </w:p>
+        </w:tc>
+      </w:tr>
+    </w:tbl>
     <w:p>
       <w:pPr>
         <w:pStyle w:val="SourceCode"/>
       </w:pPr>
       <w:r>
-        <w:br/>
-      </w:r>
-      <w:r>
-        <w:rPr>
-          <w:rStyle w:val="VerbatimChar"/>
-        </w:rPr>
-        <w:t xml:space="preserve">Call:</w:t>
-      </w:r>
-      <w:r>
-        <w:br/>
-      </w:r>
-      <w:r>
-        <w:rPr>
-          <w:rStyle w:val="VerbatimChar"/>
-        </w:rPr>
-        <w:t xml:space="preserve">lm(formula = lwage ~ educ + exper + tenure + married + black + </w:t>
-      </w:r>
-      <w:r>
-        <w:br/>
-      </w:r>
-      <w:r>
-        <w:rPr>
-          <w:rStyle w:val="VerbatimChar"/>
-        </w:rPr>
-        <w:t xml:space="preserve">    south + urban + I(exper^2) + I(tenure^2), data = df)</w:t>
-      </w:r>
-      <w:r>
-        <w:br/>
-      </w:r>
-      <w:r>
-        <w:br/>
-      </w:r>
-      <w:r>
-        <w:rPr>
-          <w:rStyle w:val="VerbatimChar"/>
-        </w:rPr>
-        <w:t xml:space="preserve">Residuals:</w:t>
-      </w:r>
-      <w:r>
-        <w:br/>
-      </w:r>
-      <w:r>
-        <w:rPr>
-          <w:rStyle w:val="VerbatimChar"/>
-        </w:rPr>
-        <w:t xml:space="preserve">     Min       1Q   Median       3Q      Max </w:t>
-      </w:r>
-      <w:r>
-        <w:br/>
-      </w:r>
-      <w:r>
-        <w:rPr>
-          <w:rStyle w:val="VerbatimChar"/>
-        </w:rPr>
-        <w:t xml:space="preserve">-1.98236 -0.21972 -0.00036  0.24078  1.25127 </w:t>
-      </w:r>
-      <w:r>
-        <w:br/>
-      </w:r>
-      <w:r>
-        <w:br/>
-      </w:r>
-      <w:r>
-        <w:rPr>
-          <w:rStyle w:val="VerbatimChar"/>
-        </w:rPr>
-        <w:t xml:space="preserve">Coefficients:</w:t>
-      </w:r>
-      <w:r>
-        <w:br/>
-      </w:r>
-      <w:r>
-        <w:rPr>
-          <w:rStyle w:val="VerbatimChar"/>
-        </w:rPr>
-        <w:t xml:space="preserve">              Estimate Std. Error t value Pr(&gt;|t|)    </w:t>
-      </w:r>
-      <w:r>
-        <w:br/>
-      </w:r>
-      <w:r>
-        <w:rPr>
-          <w:rStyle w:val="VerbatimChar"/>
-        </w:rPr>
-        <w:t xml:space="preserve">(Intercept)  5.3586757  0.1259143  42.558  &lt; 2e-16 ***</w:t>
-      </w:r>
-      <w:r>
-        <w:br/>
-      </w:r>
-      <w:r>
-        <w:rPr>
-          <w:rStyle w:val="VerbatimChar"/>
-        </w:rPr>
-        <w:t xml:space="preserve">educ         0.0642761  0.0063115  10.184  &lt; 2e-16 ***</w:t>
-      </w:r>
-      <w:r>
-        <w:br/>
-      </w:r>
-      <w:r>
-        <w:rPr>
-          <w:rStyle w:val="VerbatimChar"/>
-        </w:rPr>
-        <w:t xml:space="preserve">exper        0.0172146  0.0126138   1.365 0.172665    </w:t>
-      </w:r>
-      <w:r>
-        <w:br/>
-      </w:r>
-      <w:r>
-        <w:rPr>
-          <w:rStyle w:val="VerbatimChar"/>
-        </w:rPr>
-        <w:t xml:space="preserve">tenure       0.0249291  0.0081297   3.066 0.002229 ** </w:t>
-      </w:r>
-      <w:r>
-        <w:br/>
-      </w:r>
-      <w:r>
-        <w:rPr>
-          <w:rStyle w:val="VerbatimChar"/>
-        </w:rPr>
-        <w:t xml:space="preserve">married      0.1985470  0.0391103   5.077 4.65e-07 ***</w:t>
-      </w:r>
-      <w:r>
-        <w:br/>
-      </w:r>
-      <w:r>
-        <w:rPr>
-          <w:rStyle w:val="VerbatimChar"/>
-        </w:rPr>
-        <w:t xml:space="preserve">black       -0.1906636  0.0377011  -5.057 5.13e-07 ***</w:t>
-      </w:r>
-      <w:r>
-        <w:br/>
-      </w:r>
-      <w:r>
-        <w:rPr>
-          <w:rStyle w:val="VerbatimChar"/>
-        </w:rPr>
-        <w:t xml:space="preserve">south       -0.0912153  0.0262356  -3.477 0.000531 ***</w:t>
-      </w:r>
-      <w:r>
-        <w:br/>
-      </w:r>
-      <w:r>
-        <w:rPr>
-          <w:rStyle w:val="VerbatimChar"/>
-        </w:rPr>
-        <w:t xml:space="preserve">urban        0.1854241  0.0269585   6.878 1.12e-11 ***</w:t>
-      </w:r>
-      <w:r>
-        <w:br/>
-      </w:r>
-      <w:r>
-        <w:rPr>
-          <w:rStyle w:val="VerbatimChar"/>
-        </w:rPr>
-        <w:t xml:space="preserve">I(exper^2)  -0.0001138  0.0005319  -0.214 0.830622    </w:t>
-      </w:r>
-      <w:r>
-        <w:br/>
-      </w:r>
-      <w:r>
-        <w:rPr>
-          <w:rStyle w:val="VerbatimChar"/>
-        </w:rPr>
-        <w:t xml:space="preserve">I(tenure^2) -0.0007964  0.0004710  -1.691 0.091188 .  </w:t>
-      </w:r>
-      <w:r>
-        <w:br/>
-      </w:r>
-      <w:r>
-        <w:rPr>
-          <w:rStyle w:val="VerbatimChar"/>
-        </w:rPr>
-        <w:t xml:space="preserve">---</w:t>
-      </w:r>
-      <w:r>
-        <w:br/>
-      </w:r>
-      <w:r>
-        <w:rPr>
-          <w:rStyle w:val="VerbatimChar"/>
-        </w:rPr>
-        <w:t xml:space="preserve">Signif. codes:  0 '***' 0.001 '**' 0.01 '*' 0.05 '.' 0.1 ' ' 1</w:t>
-      </w:r>
-      <w:r>
-        <w:br/>
-      </w:r>
-      <w:r>
-        <w:br/>
-      </w:r>
-      <w:r>
-        <w:rPr>
-          <w:rStyle w:val="VerbatimChar"/>
-        </w:rPr>
-        <w:t xml:space="preserve">Residual standard error: 0.3653 on 925 degrees of freedom</w:t>
-      </w:r>
-      <w:r>
-        <w:br/>
-      </w:r>
-      <w:r>
-        <w:rPr>
-          <w:rStyle w:val="VerbatimChar"/>
-        </w:rPr>
-        <w:t xml:space="preserve">Multiple R-squared:  0.255, Adjusted R-squared:  0.2477 </w:t>
-      </w:r>
-      <w:r>
-        <w:br/>
-      </w:r>
-      <w:r>
-        <w:rPr>
-          <w:rStyle w:val="VerbatimChar"/>
-        </w:rPr>
-        <w:t xml:space="preserve">F-statistic: 35.17 on 9 and 925 DF,  p-value: &lt; 2.2e-16</w:t>
+        <w:rPr>
+          <w:rStyle w:val="KeywordTok"/>
+        </w:rPr>
+        <w:t xml:space="preserve">pander</w:t>
+      </w:r>
+      <w:r>
+        <w:rPr>
+          <w:rStyle w:val="NormalTok"/>
+        </w:rPr>
+        <w:t xml:space="preserve">(</w:t>
+      </w:r>
+      <w:r>
+        <w:rPr>
+          <w:rStyle w:val="KeywordTok"/>
+        </w:rPr>
+        <w:t xml:space="preserve">linearHypothesis</w:t>
+      </w:r>
+      <w:r>
+        <w:rPr>
+          <w:rStyle w:val="NormalTok"/>
+        </w:rPr>
+        <w:t xml:space="preserve">(mrm2, </w:t>
+      </w:r>
+      <w:r>
+        <w:rPr>
+          <w:rStyle w:val="KeywordTok"/>
+        </w:rPr>
+        <w:t xml:space="preserve">c</w:t>
+      </w:r>
+      <w:r>
+        <w:rPr>
+          <w:rStyle w:val="NormalTok"/>
+        </w:rPr>
+        <w:t xml:space="preserve">(</w:t>
+      </w:r>
+      <w:r>
+        <w:rPr>
+          <w:rStyle w:val="StringTok"/>
+        </w:rPr>
+        <w:t xml:space="preserve">"expersq"</w:t>
+      </w:r>
+      <w:r>
+        <w:rPr>
+          <w:rStyle w:val="NormalTok"/>
+        </w:rPr>
+        <w:t xml:space="preserve">,</w:t>
+      </w:r>
+      <w:r>
+        <w:rPr>
+          <w:rStyle w:val="StringTok"/>
+        </w:rPr>
+        <w:t xml:space="preserve">"tenuresq"</w:t>
+      </w:r>
+      <w:r>
+        <w:rPr>
+          <w:rStyle w:val="NormalTok"/>
+        </w:rPr>
+        <w:t xml:space="preserve">))) </w:t>
+      </w:r>
+    </w:p>
+    <w:p>
+      <w:pPr>
+        <w:pStyle w:val="TableCaption"/>
+      </w:pPr>
+      <w:r>
+        <w:t xml:space="preserve">Linear hypothesis test</w:t>
+      </w:r>
+    </w:p>
+    <w:tbl>
+      <w:tblPr>
+        <w:tblStyle w:val="Table"/>
+        <w:tblW w:type="pct" w:w="3472.222222222222"/>
+        <w:tblLook w:firstRow="1"/>
+        <w:tblCaption w:val="Linear hypothesis test"/>
+      </w:tblPr>
+      <w:tblGrid>
+        <w:gridCol w:w="990"/>
+        <w:gridCol w:w="880"/>
+        <w:gridCol w:w="550"/>
+        <w:gridCol w:w="1320"/>
+        <w:gridCol w:w="770"/>
+        <w:gridCol w:w="990"/>
+      </w:tblGrid>
+      <w:tr>
+        <w:trPr>
+          <w:cnfStyle w:firstRow="1"/>
+        </w:trPr>
+        <w:tc>
+          <w:tcPr>
+            <w:tcBorders>
+              <w:bottom w:val="single"/>
+            </w:tcBorders>
+            <w:vAlign w:val="bottom"/>
+          </w:tcPr>
+          <w:p>
+            <w:pPr>
+              <w:pStyle w:val="Compact"/>
+              <w:jc w:val="center"/>
+            </w:pPr>
+            <w:r>
+              <w:t xml:space="preserve">Res.Df</w:t>
+            </w:r>
+          </w:p>
+        </w:tc>
+        <w:tc>
+          <w:tcPr>
+            <w:tcBorders>
+              <w:bottom w:val="single"/>
+            </w:tcBorders>
+            <w:vAlign w:val="bottom"/>
+          </w:tcPr>
+          <w:p>
+            <w:pPr>
+              <w:pStyle w:val="Compact"/>
+              <w:jc w:val="center"/>
+            </w:pPr>
+            <w:r>
+              <w:t xml:space="preserve">RSS</w:t>
+            </w:r>
+          </w:p>
+        </w:tc>
+        <w:tc>
+          <w:tcPr>
+            <w:tcBorders>
+              <w:bottom w:val="single"/>
+            </w:tcBorders>
+            <w:vAlign w:val="bottom"/>
+          </w:tcPr>
+          <w:p>
+            <w:pPr>
+              <w:pStyle w:val="Compact"/>
+              <w:jc w:val="center"/>
+            </w:pPr>
+            <w:r>
+              <w:t xml:space="preserve">Df</w:t>
+            </w:r>
+          </w:p>
+        </w:tc>
+        <w:tc>
+          <w:tcPr>
+            <w:tcBorders>
+              <w:bottom w:val="single"/>
+            </w:tcBorders>
+            <w:vAlign w:val="bottom"/>
+          </w:tcPr>
+          <w:p>
+            <w:pPr>
+              <w:pStyle w:val="Compact"/>
+              <w:jc w:val="center"/>
+            </w:pPr>
+            <w:r>
+              <w:t xml:space="preserve">Sum of Sq</w:t>
+            </w:r>
+          </w:p>
+        </w:tc>
+        <w:tc>
+          <w:tcPr>
+            <w:tcBorders>
+              <w:bottom w:val="single"/>
+            </w:tcBorders>
+            <w:vAlign w:val="bottom"/>
+          </w:tcPr>
+          <w:p>
+            <w:pPr>
+              <w:pStyle w:val="Compact"/>
+              <w:jc w:val="center"/>
+            </w:pPr>
+            <w:r>
+              <w:t xml:space="preserve">F</w:t>
+            </w:r>
+          </w:p>
+        </w:tc>
+        <w:tc>
+          <w:tcPr>
+            <w:tcBorders>
+              <w:bottom w:val="single"/>
+            </w:tcBorders>
+            <w:vAlign w:val="bottom"/>
+          </w:tcPr>
+          <w:p>
+            <w:pPr>
+              <w:pStyle w:val="Compact"/>
+              <w:jc w:val="center"/>
+            </w:pPr>
+            <w:r>
+              <w:t xml:space="preserve">Pr(&gt;F)</w:t>
+            </w:r>
+          </w:p>
+        </w:tc>
+      </w:tr>
+      <w:tr>
+        <w:tc>
+          <w:p>
+            <w:pPr>
+              <w:pStyle w:val="Compact"/>
+              <w:jc w:val="center"/>
+            </w:pPr>
+            <w:r>
+              <w:t xml:space="preserve">927</w:t>
+            </w:r>
+          </w:p>
+        </w:tc>
+        <w:tc>
+          <w:p>
+            <w:pPr>
+              <w:pStyle w:val="Compact"/>
+              <w:jc w:val="center"/>
+            </w:pPr>
+            <w:r>
+              <w:t xml:space="preserve">123.8</w:t>
+            </w:r>
+          </w:p>
+        </w:tc>
+        <w:tc>
+          <w:p>
+            <w:pPr>
+              <w:pStyle w:val="Compact"/>
+              <w:jc w:val="center"/>
+            </w:pPr>
+            <w:r>
+              <w:t xml:space="preserve">NA</w:t>
+            </w:r>
+          </w:p>
+        </w:tc>
+        <w:tc>
+          <w:p>
+            <w:pPr>
+              <w:pStyle w:val="Compact"/>
+              <w:jc w:val="center"/>
+            </w:pPr>
+            <w:r>
+              <w:t xml:space="preserve">NA</w:t>
+            </w:r>
+          </w:p>
+        </w:tc>
+        <w:tc>
+          <w:p>
+            <w:pPr>
+              <w:pStyle w:val="Compact"/>
+              <w:jc w:val="center"/>
+            </w:pPr>
+            <w:r>
+              <w:t xml:space="preserve">NA</w:t>
+            </w:r>
+          </w:p>
+        </w:tc>
+        <w:tc>
+          <w:p>
+            <w:pPr>
+              <w:pStyle w:val="Compact"/>
+              <w:jc w:val="center"/>
+            </w:pPr>
+            <w:r>
+              <w:t xml:space="preserve">NA</w:t>
+            </w:r>
+          </w:p>
+        </w:tc>
+      </w:tr>
+      <w:tr>
+        <w:tc>
+          <w:p>
+            <w:pPr>
+              <w:pStyle w:val="Compact"/>
+              <w:jc w:val="center"/>
+            </w:pPr>
+            <w:r>
+              <w:t xml:space="preserve">925</w:t>
+            </w:r>
+          </w:p>
+        </w:tc>
+        <w:tc>
+          <w:p>
+            <w:pPr>
+              <w:pStyle w:val="Compact"/>
+              <w:jc w:val="center"/>
+            </w:pPr>
+            <w:r>
+              <w:t xml:space="preserve">123.4</w:t>
+            </w:r>
+          </w:p>
+        </w:tc>
+        <w:tc>
+          <w:p>
+            <w:pPr>
+              <w:pStyle w:val="Compact"/>
+              <w:jc w:val="center"/>
+            </w:pPr>
+            <w:r>
+              <w:t xml:space="preserve">2</w:t>
+            </w:r>
+          </w:p>
+        </w:tc>
+        <w:tc>
+          <w:p>
+            <w:pPr>
+              <w:pStyle w:val="Compact"/>
+              <w:jc w:val="center"/>
+            </w:pPr>
+            <w:r>
+              <w:t xml:space="preserve">0.3976</w:t>
+            </w:r>
+          </w:p>
+        </w:tc>
+        <w:tc>
+          <w:p>
+            <w:pPr>
+              <w:pStyle w:val="Compact"/>
+              <w:jc w:val="center"/>
+            </w:pPr>
+            <w:r>
+              <w:t xml:space="preserve">1.49</w:t>
+            </w:r>
+          </w:p>
+        </w:tc>
+        <w:tc>
+          <w:p>
+            <w:pPr>
+              <w:pStyle w:val="Compact"/>
+              <w:jc w:val="center"/>
+            </w:pPr>
+            <w:r>
+              <w:t xml:space="preserve">0.226</w:t>
+            </w:r>
+          </w:p>
+        </w:tc>
+      </w:tr>
+    </w:tbl>
+    <w:p>
+      <w:pPr>
+        <w:pStyle w:val="BodyText"/>
+      </w:pPr>
+      <w:r>
+        <w:t xml:space="preserve">With an F stat of 0.226, this is greater than .20 for a 20% significance level. This would mean that</w:t>
+      </w:r>
+      <w:r>
+        <w:t xml:space="preserve"> </w:t>
+      </w:r>
+      <m:oMath>
+        <m:r>
+          <m:t>t</m:t>
+        </m:r>
+        <m:r>
+          <m:t>e</m:t>
+        </m:r>
+        <m:r>
+          <m:t>n</m:t>
+        </m:r>
+        <m:r>
+          <m:t>u</m:t>
+        </m:r>
+        <m:r>
+          <m:t>r</m:t>
+        </m:r>
+        <m:sSup>
+          <m:e>
+            <m:r>
+              <m:t>e</m:t>
+            </m:r>
+          </m:e>
+          <m:sup>
+            <m:r>
+              <m:t>2</m:t>
+            </m:r>
+          </m:sup>
+        </m:sSup>
+      </m:oMath>
+      <w:r>
+        <w:t xml:space="preserve"> </w:t>
+      </w:r>
+      <w:r>
+        <w:t xml:space="preserve">and</w:t>
+      </w:r>
+      <w:r>
+        <w:t xml:space="preserve"> </w:t>
+      </w:r>
+      <m:oMath>
+        <m:r>
+          <m:t>e</m:t>
+        </m:r>
+        <m:r>
+          <m:t>x</m:t>
+        </m:r>
+        <m:r>
+          <m:t>p</m:t>
+        </m:r>
+        <m:r>
+          <m:t>e</m:t>
+        </m:r>
+        <m:sSup>
+          <m:e>
+            <m:r>
+              <m:t>r</m:t>
+            </m:r>
+          </m:e>
+          <m:sup>
+            <m:r>
+              <m:t>2</m:t>
+            </m:r>
+          </m:sup>
+        </m:sSup>
+      </m:oMath>
+      <w:r>
+        <w:t xml:space="preserve"> </w:t>
+      </w:r>
+      <w:r>
+        <w:t xml:space="preserve">are jointly insignificant at the 20% level.</w:t>
       </w:r>
     </w:p>
     <w:p>
@@ -5217,6 +6700,1038 @@
     </w:p>
     <w:p>
       <w:pPr>
+        <w:pStyle w:val="SourceCode"/>
+      </w:pPr>
+      <w:r>
+        <w:rPr>
+          <w:rStyle w:val="NormalTok"/>
+        </w:rPr>
+        <w:t xml:space="preserve">mrm2b &lt;-</w:t>
+      </w:r>
+      <w:r>
+        <w:rPr>
+          <w:rStyle w:val="StringTok"/>
+        </w:rPr>
+        <w:t xml:space="preserve"> </w:t>
+      </w:r>
+      <w:r>
+        <w:rPr>
+          <w:rStyle w:val="KeywordTok"/>
+        </w:rPr>
+        <w:t xml:space="preserve">lm</w:t>
+      </w:r>
+      <w:r>
+        <w:rPr>
+          <w:rStyle w:val="NormalTok"/>
+        </w:rPr>
+        <w:t xml:space="preserve">(lwage</w:t>
+      </w:r>
+      <w:r>
+        <w:rPr>
+          <w:rStyle w:val="OperatorTok"/>
+        </w:rPr>
+        <w:t xml:space="preserve">~</w:t>
+      </w:r>
+      <w:r>
+        <w:rPr>
+          <w:rStyle w:val="NormalTok"/>
+        </w:rPr>
+        <w:t xml:space="preserve">educ</w:t>
+      </w:r>
+      <w:r>
+        <w:rPr>
+          <w:rStyle w:val="OperatorTok"/>
+        </w:rPr>
+        <w:t xml:space="preserve">+</w:t>
+      </w:r>
+      <w:r>
+        <w:rPr>
+          <w:rStyle w:val="NormalTok"/>
+        </w:rPr>
+        <w:t xml:space="preserve">exper</w:t>
+      </w:r>
+      <w:r>
+        <w:rPr>
+          <w:rStyle w:val="OperatorTok"/>
+        </w:rPr>
+        <w:t xml:space="preserve">+</w:t>
+      </w:r>
+      <w:r>
+        <w:rPr>
+          <w:rStyle w:val="NormalTok"/>
+        </w:rPr>
+        <w:t xml:space="preserve">tenure</w:t>
+      </w:r>
+      <w:r>
+        <w:rPr>
+          <w:rStyle w:val="OperatorTok"/>
+        </w:rPr>
+        <w:t xml:space="preserve">+</w:t>
+      </w:r>
+      <w:r>
+        <w:rPr>
+          <w:rStyle w:val="NormalTok"/>
+        </w:rPr>
+        <w:t xml:space="preserve">married</w:t>
+      </w:r>
+      <w:r>
+        <w:rPr>
+          <w:rStyle w:val="OperatorTok"/>
+        </w:rPr>
+        <w:t xml:space="preserve">+</w:t>
+      </w:r>
+      <w:r>
+        <w:rPr>
+          <w:rStyle w:val="NormalTok"/>
+        </w:rPr>
+        <w:t xml:space="preserve">black</w:t>
+      </w:r>
+      <w:r>
+        <w:rPr>
+          <w:rStyle w:val="OperatorTok"/>
+        </w:rPr>
+        <w:t xml:space="preserve">+</w:t>
+      </w:r>
+      <w:r>
+        <w:rPr>
+          <w:rStyle w:val="NormalTok"/>
+        </w:rPr>
+        <w:t xml:space="preserve">south</w:t>
+      </w:r>
+      <w:r>
+        <w:rPr>
+          <w:rStyle w:val="OperatorTok"/>
+        </w:rPr>
+        <w:t xml:space="preserve">+</w:t>
+      </w:r>
+      <w:r>
+        <w:rPr>
+          <w:rStyle w:val="NormalTok"/>
+        </w:rPr>
+        <w:t xml:space="preserve">urban</w:t>
+      </w:r>
+      <w:r>
+        <w:rPr>
+          <w:rStyle w:val="OperatorTok"/>
+        </w:rPr>
+        <w:t xml:space="preserve">+</w:t>
+      </w:r>
+      <w:r>
+        <w:rPr>
+          <w:rStyle w:val="KeywordTok"/>
+        </w:rPr>
+        <w:t xml:space="preserve">I</w:t>
+      </w:r>
+      <w:r>
+        <w:rPr>
+          <w:rStyle w:val="NormalTok"/>
+        </w:rPr>
+        <w:t xml:space="preserve">(educ</w:t>
+      </w:r>
+      <w:r>
+        <w:rPr>
+          <w:rStyle w:val="OperatorTok"/>
+        </w:rPr>
+        <w:t xml:space="preserve">*</w:t>
+      </w:r>
+      <w:r>
+        <w:rPr>
+          <w:rStyle w:val="NormalTok"/>
+        </w:rPr>
+        <w:t xml:space="preserve">black), df)</w:t>
+      </w:r>
+      <w:r>
+        <w:br/>
+      </w:r>
+      <w:r>
+        <w:rPr>
+          <w:rStyle w:val="KeywordTok"/>
+        </w:rPr>
+        <w:t xml:space="preserve">pander</w:t>
+      </w:r>
+      <w:r>
+        <w:rPr>
+          <w:rStyle w:val="NormalTok"/>
+        </w:rPr>
+        <w:t xml:space="preserve">(</w:t>
+      </w:r>
+      <w:r>
+        <w:rPr>
+          <w:rStyle w:val="KeywordTok"/>
+        </w:rPr>
+        <w:t xml:space="preserve">summary</w:t>
+      </w:r>
+      <w:r>
+        <w:rPr>
+          <w:rStyle w:val="NormalTok"/>
+        </w:rPr>
+        <w:t xml:space="preserve">(mrm2b))</w:t>
+      </w:r>
+    </w:p>
+    <w:tbl>
+      <w:tblPr>
+        <w:tblStyle w:val="Table"/>
+        <w:tblW w:type="pct" w:w="4722.222222222223"/>
+        <w:tblLook w:firstRow="1"/>
+      </w:tblPr>
+      <w:tblGrid>
+        <w:gridCol w:w="2420"/>
+        <w:gridCol w:w="1210"/>
+        <w:gridCol w:w="1430"/>
+        <w:gridCol w:w="1100"/>
+        <w:gridCol w:w="1320"/>
+      </w:tblGrid>
+      <w:tr>
+        <w:trPr>
+          <w:cnfStyle w:firstRow="1"/>
+        </w:trPr>
+        <w:tc>
+          <w:tcPr>
+            <w:tcBorders>
+              <w:bottom w:val="single"/>
+            </w:tcBorders>
+            <w:vAlign w:val="bottom"/>
+          </w:tcPr>
+          <w:p>
+            <w:pPr>
+              <w:pStyle w:val="Compact"/>
+              <w:jc w:val="center"/>
+            </w:pPr>
+            <w:r>
+              <w:t xml:space="preserve"> </w:t>
+            </w:r>
+          </w:p>
+        </w:tc>
+        <w:tc>
+          <w:tcPr>
+            <w:tcBorders>
+              <w:bottom w:val="single"/>
+            </w:tcBorders>
+            <w:vAlign w:val="bottom"/>
+          </w:tcPr>
+          <w:p>
+            <w:pPr>
+              <w:pStyle w:val="Compact"/>
+              <w:jc w:val="center"/>
+            </w:pPr>
+            <w:r>
+              <w:t xml:space="preserve">Estimate</w:t>
+            </w:r>
+          </w:p>
+        </w:tc>
+        <w:tc>
+          <w:tcPr>
+            <w:tcBorders>
+              <w:bottom w:val="single"/>
+            </w:tcBorders>
+            <w:vAlign w:val="bottom"/>
+          </w:tcPr>
+          <w:p>
+            <w:pPr>
+              <w:pStyle w:val="Compact"/>
+              <w:jc w:val="center"/>
+            </w:pPr>
+            <w:r>
+              <w:t xml:space="preserve">Std. Error</w:t>
+            </w:r>
+          </w:p>
+        </w:tc>
+        <w:tc>
+          <w:tcPr>
+            <w:tcBorders>
+              <w:bottom w:val="single"/>
+            </w:tcBorders>
+            <w:vAlign w:val="bottom"/>
+          </w:tcPr>
+          <w:p>
+            <w:pPr>
+              <w:pStyle w:val="Compact"/>
+              <w:jc w:val="center"/>
+            </w:pPr>
+            <w:r>
+              <w:t xml:space="preserve">t value</w:t>
+            </w:r>
+          </w:p>
+        </w:tc>
+        <w:tc>
+          <w:tcPr>
+            <w:tcBorders>
+              <w:bottom w:val="single"/>
+            </w:tcBorders>
+            <w:vAlign w:val="bottom"/>
+          </w:tcPr>
+          <w:p>
+            <w:pPr>
+              <w:pStyle w:val="Compact"/>
+              <w:jc w:val="center"/>
+            </w:pPr>
+            <w:r>
+              <w:t xml:space="preserve">Pr(&gt;|t|)</w:t>
+            </w:r>
+          </w:p>
+        </w:tc>
+      </w:tr>
+      <w:tr>
+        <w:tc>
+          <w:p>
+            <w:pPr>
+              <w:pStyle w:val="Compact"/>
+              <w:jc w:val="center"/>
+            </w:pPr>
+            <w:r>
+              <w:rPr>
+                <w:b/>
+              </w:rPr>
+              <w:t xml:space="preserve">(Intercept)</w:t>
+            </w:r>
+          </w:p>
+        </w:tc>
+        <w:tc>
+          <w:p>
+            <w:pPr>
+              <w:pStyle w:val="Compact"/>
+              <w:jc w:val="center"/>
+            </w:pPr>
+            <w:r>
+              <w:t xml:space="preserve">5.375</w:t>
+            </w:r>
+          </w:p>
+        </w:tc>
+        <w:tc>
+          <w:p>
+            <w:pPr>
+              <w:pStyle w:val="Compact"/>
+              <w:jc w:val="center"/>
+            </w:pPr>
+            <w:r>
+              <w:t xml:space="preserve">0.1147</w:t>
+            </w:r>
+          </w:p>
+        </w:tc>
+        <w:tc>
+          <w:p>
+            <w:pPr>
+              <w:pStyle w:val="Compact"/>
+              <w:jc w:val="center"/>
+            </w:pPr>
+            <w:r>
+              <w:t xml:space="preserve">46.86</w:t>
+            </w:r>
+          </w:p>
+        </w:tc>
+        <w:tc>
+          <w:p>
+            <w:pPr>
+              <w:pStyle w:val="Compact"/>
+              <w:jc w:val="center"/>
+            </w:pPr>
+            <w:r>
+              <w:t xml:space="preserve">1.35e-246</w:t>
+            </w:r>
+          </w:p>
+        </w:tc>
+      </w:tr>
+      <w:tr>
+        <w:tc>
+          <w:p>
+            <w:pPr>
+              <w:pStyle w:val="Compact"/>
+              <w:jc w:val="center"/>
+            </w:pPr>
+            <w:r>
+              <w:rPr>
+                <w:b/>
+              </w:rPr>
+              <w:t xml:space="preserve">educ</w:t>
+            </w:r>
+          </w:p>
+        </w:tc>
+        <w:tc>
+          <w:p>
+            <w:pPr>
+              <w:pStyle w:val="Compact"/>
+              <w:jc w:val="center"/>
+            </w:pPr>
+            <w:r>
+              <w:t xml:space="preserve">0.06712</w:t>
+            </w:r>
+          </w:p>
+        </w:tc>
+        <w:tc>
+          <w:p>
+            <w:pPr>
+              <w:pStyle w:val="Compact"/>
+              <w:jc w:val="center"/>
+            </w:pPr>
+            <w:r>
+              <w:t xml:space="preserve">0.006428</w:t>
+            </w:r>
+          </w:p>
+        </w:tc>
+        <w:tc>
+          <w:p>
+            <w:pPr>
+              <w:pStyle w:val="Compact"/>
+              <w:jc w:val="center"/>
+            </w:pPr>
+            <w:r>
+              <w:t xml:space="preserve">10.44</w:t>
+            </w:r>
+          </w:p>
+        </w:tc>
+        <w:tc>
+          <w:p>
+            <w:pPr>
+              <w:pStyle w:val="Compact"/>
+              <w:jc w:val="center"/>
+            </w:pPr>
+            <w:r>
+              <w:t xml:space="preserve">3.324e-24</w:t>
+            </w:r>
+          </w:p>
+        </w:tc>
+      </w:tr>
+      <w:tr>
+        <w:tc>
+          <w:p>
+            <w:pPr>
+              <w:pStyle w:val="Compact"/>
+              <w:jc w:val="center"/>
+            </w:pPr>
+            <w:r>
+              <w:rPr>
+                <w:b/>
+              </w:rPr>
+              <w:t xml:space="preserve">exper</w:t>
+            </w:r>
+          </w:p>
+        </w:tc>
+        <w:tc>
+          <w:p>
+            <w:pPr>
+              <w:pStyle w:val="Compact"/>
+              <w:jc w:val="center"/>
+            </w:pPr>
+            <w:r>
+              <w:t xml:space="preserve">0.01383</w:t>
+            </w:r>
+          </w:p>
+        </w:tc>
+        <w:tc>
+          <w:p>
+            <w:pPr>
+              <w:pStyle w:val="Compact"/>
+              <w:jc w:val="center"/>
+            </w:pPr>
+            <w:r>
+              <w:t xml:space="preserve">0.003191</w:t>
+            </w:r>
+          </w:p>
+        </w:tc>
+        <w:tc>
+          <w:p>
+            <w:pPr>
+              <w:pStyle w:val="Compact"/>
+              <w:jc w:val="center"/>
+            </w:pPr>
+            <w:r>
+              <w:t xml:space="preserve">4.333</w:t>
+            </w:r>
+          </w:p>
+        </w:tc>
+        <w:tc>
+          <w:p>
+            <w:pPr>
+              <w:pStyle w:val="Compact"/>
+              <w:jc w:val="center"/>
+            </w:pPr>
+            <w:r>
+              <w:t xml:space="preserve">1.63e-05</w:t>
+            </w:r>
+          </w:p>
+        </w:tc>
+      </w:tr>
+      <w:tr>
+        <w:tc>
+          <w:p>
+            <w:pPr>
+              <w:pStyle w:val="Compact"/>
+              <w:jc w:val="center"/>
+            </w:pPr>
+            <w:r>
+              <w:rPr>
+                <w:b/>
+              </w:rPr>
+              <w:t xml:space="preserve">tenure</w:t>
+            </w:r>
+          </w:p>
+        </w:tc>
+        <w:tc>
+          <w:p>
+            <w:pPr>
+              <w:pStyle w:val="Compact"/>
+              <w:jc w:val="center"/>
+            </w:pPr>
+            <w:r>
+              <w:t xml:space="preserve">0.01179</w:t>
+            </w:r>
+          </w:p>
+        </w:tc>
+        <w:tc>
+          <w:p>
+            <w:pPr>
+              <w:pStyle w:val="Compact"/>
+              <w:jc w:val="center"/>
+            </w:pPr>
+            <w:r>
+              <w:t xml:space="preserve">0.002453</w:t>
+            </w:r>
+          </w:p>
+        </w:tc>
+        <w:tc>
+          <w:p>
+            <w:pPr>
+              <w:pStyle w:val="Compact"/>
+              <w:jc w:val="center"/>
+            </w:pPr>
+            <w:r>
+              <w:t xml:space="preserve">4.805</w:t>
+            </w:r>
+          </w:p>
+        </w:tc>
+        <w:tc>
+          <w:p>
+            <w:pPr>
+              <w:pStyle w:val="Compact"/>
+              <w:jc w:val="center"/>
+            </w:pPr>
+            <w:r>
+              <w:t xml:space="preserve">1.801e-06</w:t>
+            </w:r>
+          </w:p>
+        </w:tc>
+      </w:tr>
+      <w:tr>
+        <w:tc>
+          <w:p>
+            <w:pPr>
+              <w:pStyle w:val="Compact"/>
+              <w:jc w:val="center"/>
+            </w:pPr>
+            <w:r>
+              <w:rPr>
+                <w:b/>
+              </w:rPr>
+              <w:t xml:space="preserve">married</w:t>
+            </w:r>
+          </w:p>
+        </w:tc>
+        <w:tc>
+          <w:p>
+            <w:pPr>
+              <w:pStyle w:val="Compact"/>
+              <w:jc w:val="center"/>
+            </w:pPr>
+            <w:r>
+              <w:t xml:space="preserve">0.1989</w:t>
+            </w:r>
+          </w:p>
+        </w:tc>
+        <w:tc>
+          <w:p>
+            <w:pPr>
+              <w:pStyle w:val="Compact"/>
+              <w:jc w:val="center"/>
+            </w:pPr>
+            <w:r>
+              <w:t xml:space="preserve">0.03905</w:t>
+            </w:r>
+          </w:p>
+        </w:tc>
+        <w:tc>
+          <w:p>
+            <w:pPr>
+              <w:pStyle w:val="Compact"/>
+              <w:jc w:val="center"/>
+            </w:pPr>
+            <w:r>
+              <w:t xml:space="preserve">5.094</w:t>
+            </w:r>
+          </w:p>
+        </w:tc>
+        <w:tc>
+          <w:p>
+            <w:pPr>
+              <w:pStyle w:val="Compact"/>
+              <w:jc w:val="center"/>
+            </w:pPr>
+            <w:r>
+              <w:t xml:space="preserve">4.248e-07</w:t>
+            </w:r>
+          </w:p>
+        </w:tc>
+      </w:tr>
+      <w:tr>
+        <w:tc>
+          <w:p>
+            <w:pPr>
+              <w:pStyle w:val="Compact"/>
+              <w:jc w:val="center"/>
+            </w:pPr>
+            <w:r>
+              <w:rPr>
+                <w:b/>
+              </w:rPr>
+              <w:t xml:space="preserve">black</w:t>
+            </w:r>
+          </w:p>
+        </w:tc>
+        <w:tc>
+          <w:p>
+            <w:pPr>
+              <w:pStyle w:val="Compact"/>
+              <w:jc w:val="center"/>
+            </w:pPr>
+            <w:r>
+              <w:t xml:space="preserve">0.09481</w:t>
+            </w:r>
+          </w:p>
+        </w:tc>
+        <w:tc>
+          <w:p>
+            <w:pPr>
+              <w:pStyle w:val="Compact"/>
+              <w:jc w:val="center"/>
+            </w:pPr>
+            <w:r>
+              <w:t xml:space="preserve">0.2554</w:t>
+            </w:r>
+          </w:p>
+        </w:tc>
+        <w:tc>
+          <w:p>
+            <w:pPr>
+              <w:pStyle w:val="Compact"/>
+              <w:jc w:val="center"/>
+            </w:pPr>
+            <w:r>
+              <w:t xml:space="preserve">0.3712</w:t>
+            </w:r>
+          </w:p>
+        </w:tc>
+        <w:tc>
+          <w:p>
+            <w:pPr>
+              <w:pStyle w:val="Compact"/>
+              <w:jc w:val="center"/>
+            </w:pPr>
+            <w:r>
+              <w:t xml:space="preserve">0.7106</w:t>
+            </w:r>
+          </w:p>
+        </w:tc>
+      </w:tr>
+      <w:tr>
+        <w:tc>
+          <w:p>
+            <w:pPr>
+              <w:pStyle w:val="Compact"/>
+              <w:jc w:val="center"/>
+            </w:pPr>
+            <w:r>
+              <w:rPr>
+                <w:b/>
+              </w:rPr>
+              <w:t xml:space="preserve">south</w:t>
+            </w:r>
+          </w:p>
+        </w:tc>
+        <w:tc>
+          <w:p>
+            <w:pPr>
+              <w:pStyle w:val="Compact"/>
+              <w:jc w:val="center"/>
+            </w:pPr>
+            <w:r>
+              <w:t xml:space="preserve">-0.08945</w:t>
+            </w:r>
+          </w:p>
+        </w:tc>
+        <w:tc>
+          <w:p>
+            <w:pPr>
+              <w:pStyle w:val="Compact"/>
+              <w:jc w:val="center"/>
+            </w:pPr>
+            <w:r>
+              <w:t xml:space="preserve">0.02628</w:t>
+            </w:r>
+          </w:p>
+        </w:tc>
+        <w:tc>
+          <w:p>
+            <w:pPr>
+              <w:pStyle w:val="Compact"/>
+              <w:jc w:val="center"/>
+            </w:pPr>
+            <w:r>
+              <w:t xml:space="preserve">-3.404</w:t>
+            </w:r>
+          </w:p>
+        </w:tc>
+        <w:tc>
+          <w:p>
+            <w:pPr>
+              <w:pStyle w:val="Compact"/>
+              <w:jc w:val="center"/>
+            </w:pPr>
+            <w:r>
+              <w:t xml:space="preserve">0.0006923</w:t>
+            </w:r>
+          </w:p>
+        </w:tc>
+      </w:tr>
+      <w:tr>
+        <w:tc>
+          <w:p>
+            <w:pPr>
+              <w:pStyle w:val="Compact"/>
+              <w:jc w:val="center"/>
+            </w:pPr>
+            <w:r>
+              <w:rPr>
+                <w:b/>
+              </w:rPr>
+              <w:t xml:space="preserve">urban</w:t>
+            </w:r>
+          </w:p>
+        </w:tc>
+        <w:tc>
+          <w:p>
+            <w:pPr>
+              <w:pStyle w:val="Compact"/>
+              <w:jc w:val="center"/>
+            </w:pPr>
+            <w:r>
+              <w:t xml:space="preserve">0.1839</w:t>
+            </w:r>
+          </w:p>
+        </w:tc>
+        <w:tc>
+          <w:p>
+            <w:pPr>
+              <w:pStyle w:val="Compact"/>
+              <w:jc w:val="center"/>
+            </w:pPr>
+            <w:r>
+              <w:t xml:space="preserve">0.02695</w:t>
+            </w:r>
+          </w:p>
+        </w:tc>
+        <w:tc>
+          <w:p>
+            <w:pPr>
+              <w:pStyle w:val="Compact"/>
+              <w:jc w:val="center"/>
+            </w:pPr>
+            <w:r>
+              <w:t xml:space="preserve">6.821</w:t>
+            </w:r>
+          </w:p>
+        </w:tc>
+        <w:tc>
+          <w:p>
+            <w:pPr>
+              <w:pStyle w:val="Compact"/>
+              <w:jc w:val="center"/>
+            </w:pPr>
+            <w:r>
+              <w:t xml:space="preserve">1.633e-11</w:t>
+            </w:r>
+          </w:p>
+        </w:tc>
+      </w:tr>
+      <w:tr>
+        <w:tc>
+          <w:p>
+            <w:pPr>
+              <w:pStyle w:val="Compact"/>
+              <w:jc w:val="center"/>
+            </w:pPr>
+            <w:r>
+              <w:rPr>
+                <w:b/>
+              </w:rPr>
+              <w:t xml:space="preserve">I(educ * black)</w:t>
+            </w:r>
+          </w:p>
+        </w:tc>
+        <w:tc>
+          <w:p>
+            <w:pPr>
+              <w:pStyle w:val="Compact"/>
+              <w:jc w:val="center"/>
+            </w:pPr>
+            <w:r>
+              <w:t xml:space="preserve">-0.02262</w:t>
+            </w:r>
+          </w:p>
+        </w:tc>
+        <w:tc>
+          <w:p>
+            <w:pPr>
+              <w:pStyle w:val="Compact"/>
+              <w:jc w:val="center"/>
+            </w:pPr>
+            <w:r>
+              <w:t xml:space="preserve">0.02018</w:t>
+            </w:r>
+          </w:p>
+        </w:tc>
+        <w:tc>
+          <w:p>
+            <w:pPr>
+              <w:pStyle w:val="Compact"/>
+              <w:jc w:val="center"/>
+            </w:pPr>
+            <w:r>
+              <w:t xml:space="preserve">-1.121</w:t>
+            </w:r>
+          </w:p>
+        </w:tc>
+        <w:tc>
+          <w:p>
+            <w:pPr>
+              <w:pStyle w:val="Compact"/>
+              <w:jc w:val="center"/>
+            </w:pPr>
+            <w:r>
+              <w:t xml:space="preserve">0.2626</w:t>
+            </w:r>
+          </w:p>
+        </w:tc>
+      </w:tr>
+    </w:tbl>
+    <w:p>
+      <w:pPr>
+        <w:pStyle w:val="TableCaption"/>
+      </w:pPr>
+      <w:r>
+        <w:t xml:space="preserve">Fitting linear model: lwage ~ educ + exper + tenure + married + black + south + urban + I(educ * black)</w:t>
+      </w:r>
+    </w:p>
+    <w:tbl>
+      <w:tblPr>
+        <w:tblStyle w:val="Table"/>
+        <w:tblW w:type="pct" w:w="4375.0"/>
+        <w:tblLook w:firstRow="1"/>
+        <w:tblCaption w:val="Fitting linear model: lwage ~ educ + exper + tenure + married + black + south + urban + I(educ * black)"/>
+      </w:tblPr>
+      <w:tblGrid>
+        <w:gridCol w:w="1650"/>
+        <w:gridCol w:w="2420"/>
+        <w:gridCol w:w="990"/>
+        <w:gridCol w:w="1870"/>
+      </w:tblGrid>
+      <w:tr>
+        <w:trPr>
+          <w:cnfStyle w:firstRow="1"/>
+        </w:trPr>
+        <w:tc>
+          <w:tcPr>
+            <w:tcBorders>
+              <w:bottom w:val="single"/>
+            </w:tcBorders>
+            <w:vAlign w:val="bottom"/>
+          </w:tcPr>
+          <w:p>
+            <w:pPr>
+              <w:pStyle w:val="Compact"/>
+              <w:jc w:val="center"/>
+            </w:pPr>
+            <w:r>
+              <w:t xml:space="preserve">Observations</w:t>
+            </w:r>
+          </w:p>
+        </w:tc>
+        <w:tc>
+          <w:tcPr>
+            <w:tcBorders>
+              <w:bottom w:val="single"/>
+            </w:tcBorders>
+            <w:vAlign w:val="bottom"/>
+          </w:tcPr>
+          <w:p>
+            <w:pPr>
+              <w:pStyle w:val="Compact"/>
+              <w:jc w:val="center"/>
+            </w:pPr>
+            <w:r>
+              <w:t xml:space="preserve">Residual Std. Error</w:t>
+            </w:r>
+          </w:p>
+        </w:tc>
+        <w:tc>
+          <w:tcPr>
+            <w:tcBorders>
+              <w:bottom w:val="single"/>
+            </w:tcBorders>
+            <w:vAlign w:val="bottom"/>
+          </w:tcPr>
+          <w:p>
+            <w:pPr>
+              <w:pStyle w:val="Compact"/>
+              <w:jc w:val="center"/>
+            </w:pPr>
+            <m:oMath>
+              <m:sSup>
+                <m:e>
+                  <m:r>
+                    <m:t>R</m:t>
+                  </m:r>
+                </m:e>
+                <m:sup>
+                  <m:r>
+                    <m:t>2</m:t>
+                  </m:r>
+                </m:sup>
+              </m:sSup>
+            </m:oMath>
+          </w:p>
+        </w:tc>
+        <w:tc>
+          <w:tcPr>
+            <w:tcBorders>
+              <w:bottom w:val="single"/>
+            </w:tcBorders>
+            <w:vAlign w:val="bottom"/>
+          </w:tcPr>
+          <w:p>
+            <w:pPr>
+              <w:pStyle w:val="Compact"/>
+              <w:jc w:val="center"/>
+            </w:pPr>
+            <w:r>
+              <w:t xml:space="preserve">Adjusted</w:t>
+            </w:r>
+            <w:r>
+              <w:t xml:space="preserve"> </w:t>
+            </w:r>
+            <m:oMath>
+              <m:sSup>
+                <m:e>
+                  <m:r>
+                    <m:t>R</m:t>
+                  </m:r>
+                </m:e>
+                <m:sup>
+                  <m:r>
+                    <m:t>2</m:t>
+                  </m:r>
+                </m:sup>
+              </m:sSup>
+            </m:oMath>
+          </w:p>
+        </w:tc>
+      </w:tr>
+      <w:tr>
+        <w:tc>
+          <w:p>
+            <w:pPr>
+              <w:pStyle w:val="Compact"/>
+              <w:jc w:val="center"/>
+            </w:pPr>
+            <w:r>
+              <w:t xml:space="preserve">935</w:t>
+            </w:r>
+          </w:p>
+        </w:tc>
+        <w:tc>
+          <w:p>
+            <w:pPr>
+              <w:pStyle w:val="Compact"/>
+              <w:jc w:val="center"/>
+            </w:pPr>
+            <w:r>
+              <w:t xml:space="preserve">0.3654</w:t>
+            </w:r>
+          </w:p>
+        </w:tc>
+        <w:tc>
+          <w:p>
+            <w:pPr>
+              <w:pStyle w:val="Compact"/>
+              <w:jc w:val="center"/>
+            </w:pPr>
+            <w:r>
+              <w:t xml:space="preserve">0.2536</w:t>
+            </w:r>
+          </w:p>
+        </w:tc>
+        <w:tc>
+          <w:p>
+            <w:pPr>
+              <w:pStyle w:val="Compact"/>
+              <w:jc w:val="center"/>
+            </w:pPr>
+            <w:r>
+              <w:t xml:space="preserve">0.2471</w:t>
+            </w:r>
+          </w:p>
+        </w:tc>
+      </w:tr>
+    </w:tbl>
+    <w:p>
+      <w:pPr>
+        <w:pStyle w:val="BodyText"/>
+      </w:pPr>
+      <w:r>
+        <w:t xml:space="preserve">The p-value for</w:t>
+      </w:r>
+      <w:r>
+        <w:t xml:space="preserve"> </w:t>
+      </w:r>
+      <m:oMath>
+        <m:r>
+          <m:t>e</m:t>
+        </m:r>
+        <m:r>
+          <m:t>d</m:t>
+        </m:r>
+        <m:r>
+          <m:t>u</m:t>
+        </m:r>
+        <m:r>
+          <m:t>c</m:t>
+        </m:r>
+        <m:r>
+          <m:t>*</m:t>
+        </m:r>
+        <m:r>
+          <m:t>b</m:t>
+        </m:r>
+        <m:r>
+          <m:t>l</m:t>
+        </m:r>
+        <m:r>
+          <m:t>a</m:t>
+        </m:r>
+        <m:r>
+          <m:t>c</m:t>
+        </m:r>
+        <m:r>
+          <m:t>k</m:t>
+        </m:r>
+      </m:oMath>
+      <w:r>
+        <w:t xml:space="preserve"> </w:t>
+      </w:r>
+      <w:r>
+        <w:t xml:space="preserve">is 0.2626 which is greater than our level of significance, meaning that return to education does not depend on race at the 5% level.</w:t>
+      </w:r>
+    </w:p>
+    <w:p>
+      <w:pPr>
         <w:pStyle w:val="Heading3"/>
       </w:pPr>
       <w:bookmarkStart w:id="44" w:name="iv-2"/>
@@ -5224,6 +7739,997 @@
         <w:t xml:space="preserve">(iv)</w:t>
       </w:r>
       <w:bookmarkEnd w:id="44"/>
+    </w:p>
+    <w:p>
+      <w:pPr>
+        <w:pStyle w:val="SourceCode"/>
+      </w:pPr>
+      <w:r>
+        <w:rPr>
+          <w:rStyle w:val="NormalTok"/>
+        </w:rPr>
+        <w:t xml:space="preserve">mrm2c &lt;-</w:t>
+      </w:r>
+      <w:r>
+        <w:rPr>
+          <w:rStyle w:val="StringTok"/>
+        </w:rPr>
+        <w:t xml:space="preserve"> </w:t>
+      </w:r>
+      <w:r>
+        <w:rPr>
+          <w:rStyle w:val="KeywordTok"/>
+        </w:rPr>
+        <w:t xml:space="preserve">lm</w:t>
+      </w:r>
+      <w:r>
+        <w:rPr>
+          <w:rStyle w:val="NormalTok"/>
+        </w:rPr>
+        <w:t xml:space="preserve">(lwage</w:t>
+      </w:r>
+      <w:r>
+        <w:rPr>
+          <w:rStyle w:val="OperatorTok"/>
+        </w:rPr>
+        <w:t xml:space="preserve">~</w:t>
+      </w:r>
+      <w:r>
+        <w:rPr>
+          <w:rStyle w:val="NormalTok"/>
+        </w:rPr>
+        <w:t xml:space="preserve">educ</w:t>
+      </w:r>
+      <w:r>
+        <w:rPr>
+          <w:rStyle w:val="OperatorTok"/>
+        </w:rPr>
+        <w:t xml:space="preserve">+</w:t>
+      </w:r>
+      <w:r>
+        <w:rPr>
+          <w:rStyle w:val="NormalTok"/>
+        </w:rPr>
+        <w:t xml:space="preserve">exper</w:t>
+      </w:r>
+      <w:r>
+        <w:rPr>
+          <w:rStyle w:val="OperatorTok"/>
+        </w:rPr>
+        <w:t xml:space="preserve">+</w:t>
+      </w:r>
+      <w:r>
+        <w:rPr>
+          <w:rStyle w:val="NormalTok"/>
+        </w:rPr>
+        <w:t xml:space="preserve">tenure</w:t>
+      </w:r>
+      <w:r>
+        <w:rPr>
+          <w:rStyle w:val="OperatorTok"/>
+        </w:rPr>
+        <w:t xml:space="preserve">+</w:t>
+      </w:r>
+      <w:r>
+        <w:rPr>
+          <w:rStyle w:val="NormalTok"/>
+        </w:rPr>
+        <w:t xml:space="preserve">married</w:t>
+      </w:r>
+      <w:r>
+        <w:rPr>
+          <w:rStyle w:val="OperatorTok"/>
+        </w:rPr>
+        <w:t xml:space="preserve">+</w:t>
+      </w:r>
+      <w:r>
+        <w:rPr>
+          <w:rStyle w:val="NormalTok"/>
+        </w:rPr>
+        <w:t xml:space="preserve">black</w:t>
+      </w:r>
+      <w:r>
+        <w:rPr>
+          <w:rStyle w:val="OperatorTok"/>
+        </w:rPr>
+        <w:t xml:space="preserve">+</w:t>
+      </w:r>
+      <w:r>
+        <w:rPr>
+          <w:rStyle w:val="NormalTok"/>
+        </w:rPr>
+        <w:t xml:space="preserve">south</w:t>
+      </w:r>
+      <w:r>
+        <w:rPr>
+          <w:rStyle w:val="OperatorTok"/>
+        </w:rPr>
+        <w:t xml:space="preserve">+</w:t>
+      </w:r>
+      <w:r>
+        <w:rPr>
+          <w:rStyle w:val="NormalTok"/>
+        </w:rPr>
+        <w:t xml:space="preserve">urban</w:t>
+      </w:r>
+      <w:r>
+        <w:rPr>
+          <w:rStyle w:val="OperatorTok"/>
+        </w:rPr>
+        <w:t xml:space="preserve">+</w:t>
+      </w:r>
+      <w:r>
+        <w:rPr>
+          <w:rStyle w:val="KeywordTok"/>
+        </w:rPr>
+        <w:t xml:space="preserve">I</w:t>
+      </w:r>
+      <w:r>
+        <w:rPr>
+          <w:rStyle w:val="NormalTok"/>
+        </w:rPr>
+        <w:t xml:space="preserve">(married</w:t>
+      </w:r>
+      <w:r>
+        <w:rPr>
+          <w:rStyle w:val="OperatorTok"/>
+        </w:rPr>
+        <w:t xml:space="preserve">*</w:t>
+      </w:r>
+      <w:r>
+        <w:rPr>
+          <w:rStyle w:val="NormalTok"/>
+        </w:rPr>
+        <w:t xml:space="preserve">black), df)</w:t>
+      </w:r>
+      <w:r>
+        <w:br/>
+      </w:r>
+      <w:r>
+        <w:rPr>
+          <w:rStyle w:val="KeywordTok"/>
+        </w:rPr>
+        <w:t xml:space="preserve">pander</w:t>
+      </w:r>
+      <w:r>
+        <w:rPr>
+          <w:rStyle w:val="NormalTok"/>
+        </w:rPr>
+        <w:t xml:space="preserve">(</w:t>
+      </w:r>
+      <w:r>
+        <w:rPr>
+          <w:rStyle w:val="KeywordTok"/>
+        </w:rPr>
+        <w:t xml:space="preserve">summary</w:t>
+      </w:r>
+      <w:r>
+        <w:rPr>
+          <w:rStyle w:val="NormalTok"/>
+        </w:rPr>
+        <w:t xml:space="preserve">(mrm2c))</w:t>
+      </w:r>
+    </w:p>
+    <w:tbl>
+      <w:tblPr>
+        <w:tblStyle w:val="Table"/>
+        <w:tblW w:type="pct" w:w="5000.0"/>
+        <w:tblLook w:firstRow="1"/>
+      </w:tblPr>
+      <w:tblGrid>
+        <w:gridCol w:w="2750"/>
+        <w:gridCol w:w="1210"/>
+        <w:gridCol w:w="1430"/>
+        <w:gridCol w:w="1100"/>
+        <w:gridCol w:w="1430"/>
+      </w:tblGrid>
+      <w:tr>
+        <w:trPr>
+          <w:cnfStyle w:firstRow="1"/>
+        </w:trPr>
+        <w:tc>
+          <w:tcPr>
+            <w:tcBorders>
+              <w:bottom w:val="single"/>
+            </w:tcBorders>
+            <w:vAlign w:val="bottom"/>
+          </w:tcPr>
+          <w:p>
+            <w:pPr>
+              <w:pStyle w:val="Compact"/>
+              <w:jc w:val="center"/>
+            </w:pPr>
+            <w:r>
+              <w:t xml:space="preserve"> </w:t>
+            </w:r>
+          </w:p>
+        </w:tc>
+        <w:tc>
+          <w:tcPr>
+            <w:tcBorders>
+              <w:bottom w:val="single"/>
+            </w:tcBorders>
+            <w:vAlign w:val="bottom"/>
+          </w:tcPr>
+          <w:p>
+            <w:pPr>
+              <w:pStyle w:val="Compact"/>
+              <w:jc w:val="center"/>
+            </w:pPr>
+            <w:r>
+              <w:t xml:space="preserve">Estimate</w:t>
+            </w:r>
+          </w:p>
+        </w:tc>
+        <w:tc>
+          <w:tcPr>
+            <w:tcBorders>
+              <w:bottom w:val="single"/>
+            </w:tcBorders>
+            <w:vAlign w:val="bottom"/>
+          </w:tcPr>
+          <w:p>
+            <w:pPr>
+              <w:pStyle w:val="Compact"/>
+              <w:jc w:val="center"/>
+            </w:pPr>
+            <w:r>
+              <w:t xml:space="preserve">Std. Error</w:t>
+            </w:r>
+          </w:p>
+        </w:tc>
+        <w:tc>
+          <w:tcPr>
+            <w:tcBorders>
+              <w:bottom w:val="single"/>
+            </w:tcBorders>
+            <w:vAlign w:val="bottom"/>
+          </w:tcPr>
+          <w:p>
+            <w:pPr>
+              <w:pStyle w:val="Compact"/>
+              <w:jc w:val="center"/>
+            </w:pPr>
+            <w:r>
+              <w:t xml:space="preserve">t value</w:t>
+            </w:r>
+          </w:p>
+        </w:tc>
+        <w:tc>
+          <w:tcPr>
+            <w:tcBorders>
+              <w:bottom w:val="single"/>
+            </w:tcBorders>
+            <w:vAlign w:val="bottom"/>
+          </w:tcPr>
+          <w:p>
+            <w:pPr>
+              <w:pStyle w:val="Compact"/>
+              <w:jc w:val="center"/>
+            </w:pPr>
+            <w:r>
+              <w:t xml:space="preserve">Pr(&gt;|t|)</w:t>
+            </w:r>
+          </w:p>
+        </w:tc>
+      </w:tr>
+      <w:tr>
+        <w:tc>
+          <w:p>
+            <w:pPr>
+              <w:pStyle w:val="Compact"/>
+              <w:jc w:val="center"/>
+            </w:pPr>
+            <w:r>
+              <w:rPr>
+                <w:b/>
+              </w:rPr>
+              <w:t xml:space="preserve">(Intercept)</w:t>
+            </w:r>
+          </w:p>
+        </w:tc>
+        <w:tc>
+          <w:p>
+            <w:pPr>
+              <w:pStyle w:val="Compact"/>
+              <w:jc w:val="center"/>
+            </w:pPr>
+            <w:r>
+              <w:t xml:space="preserve">5.404</w:t>
+            </w:r>
+          </w:p>
+        </w:tc>
+        <w:tc>
+          <w:p>
+            <w:pPr>
+              <w:pStyle w:val="Compact"/>
+              <w:jc w:val="center"/>
+            </w:pPr>
+            <w:r>
+              <w:t xml:space="preserve">0.1141</w:t>
+            </w:r>
+          </w:p>
+        </w:tc>
+        <w:tc>
+          <w:p>
+            <w:pPr>
+              <w:pStyle w:val="Compact"/>
+              <w:jc w:val="center"/>
+            </w:pPr>
+            <w:r>
+              <w:t xml:space="preserve">47.35</w:t>
+            </w:r>
+          </w:p>
+        </w:tc>
+        <w:tc>
+          <w:p>
+            <w:pPr>
+              <w:pStyle w:val="Compact"/>
+              <w:jc w:val="center"/>
+            </w:pPr>
+            <w:r>
+              <w:t xml:space="preserve">1.458e-249</w:t>
+            </w:r>
+          </w:p>
+        </w:tc>
+      </w:tr>
+      <w:tr>
+        <w:tc>
+          <w:p>
+            <w:pPr>
+              <w:pStyle w:val="Compact"/>
+              <w:jc w:val="center"/>
+            </w:pPr>
+            <w:r>
+              <w:rPr>
+                <w:b/>
+              </w:rPr>
+              <w:t xml:space="preserve">educ</w:t>
+            </w:r>
+          </w:p>
+        </w:tc>
+        <w:tc>
+          <w:p>
+            <w:pPr>
+              <w:pStyle w:val="Compact"/>
+              <w:jc w:val="center"/>
+            </w:pPr>
+            <w:r>
+              <w:t xml:space="preserve">0.06548</w:t>
+            </w:r>
+          </w:p>
+        </w:tc>
+        <w:tc>
+          <w:p>
+            <w:pPr>
+              <w:pStyle w:val="Compact"/>
+              <w:jc w:val="center"/>
+            </w:pPr>
+            <w:r>
+              <w:t xml:space="preserve">0.006253</w:t>
+            </w:r>
+          </w:p>
+        </w:tc>
+        <w:tc>
+          <w:p>
+            <w:pPr>
+              <w:pStyle w:val="Compact"/>
+              <w:jc w:val="center"/>
+            </w:pPr>
+            <w:r>
+              <w:t xml:space="preserve">10.47</w:t>
+            </w:r>
+          </w:p>
+        </w:tc>
+        <w:tc>
+          <w:p>
+            <w:pPr>
+              <w:pStyle w:val="Compact"/>
+              <w:jc w:val="center"/>
+            </w:pPr>
+            <w:r>
+              <w:t xml:space="preserve">2.52e-24</w:t>
+            </w:r>
+          </w:p>
+        </w:tc>
+      </w:tr>
+      <w:tr>
+        <w:tc>
+          <w:p>
+            <w:pPr>
+              <w:pStyle w:val="Compact"/>
+              <w:jc w:val="center"/>
+            </w:pPr>
+            <w:r>
+              <w:rPr>
+                <w:b/>
+              </w:rPr>
+              <w:t xml:space="preserve">exper</w:t>
+            </w:r>
+          </w:p>
+        </w:tc>
+        <w:tc>
+          <w:p>
+            <w:pPr>
+              <w:pStyle w:val="Compact"/>
+              <w:jc w:val="center"/>
+            </w:pPr>
+            <w:r>
+              <w:t xml:space="preserve">0.01415</w:t>
+            </w:r>
+          </w:p>
+        </w:tc>
+        <w:tc>
+          <w:p>
+            <w:pPr>
+              <w:pStyle w:val="Compact"/>
+              <w:jc w:val="center"/>
+            </w:pPr>
+            <w:r>
+              <w:t xml:space="preserve">0.003191</w:t>
+            </w:r>
+          </w:p>
+        </w:tc>
+        <w:tc>
+          <w:p>
+            <w:pPr>
+              <w:pStyle w:val="Compact"/>
+              <w:jc w:val="center"/>
+            </w:pPr>
+            <w:r>
+              <w:t xml:space="preserve">4.433</w:t>
+            </w:r>
+          </w:p>
+        </w:tc>
+        <w:tc>
+          <w:p>
+            <w:pPr>
+              <w:pStyle w:val="Compact"/>
+              <w:jc w:val="center"/>
+            </w:pPr>
+            <w:r>
+              <w:t xml:space="preserve">1.04e-05</w:t>
+            </w:r>
+          </w:p>
+        </w:tc>
+      </w:tr>
+      <w:tr>
+        <w:tc>
+          <w:p>
+            <w:pPr>
+              <w:pStyle w:val="Compact"/>
+              <w:jc w:val="center"/>
+            </w:pPr>
+            <w:r>
+              <w:rPr>
+                <w:b/>
+              </w:rPr>
+              <w:t xml:space="preserve">tenure</w:t>
+            </w:r>
+          </w:p>
+        </w:tc>
+        <w:tc>
+          <w:p>
+            <w:pPr>
+              <w:pStyle w:val="Compact"/>
+              <w:jc w:val="center"/>
+            </w:pPr>
+            <w:r>
+              <w:t xml:space="preserve">0.01166</w:t>
+            </w:r>
+          </w:p>
+        </w:tc>
+        <w:tc>
+          <w:p>
+            <w:pPr>
+              <w:pStyle w:val="Compact"/>
+              <w:jc w:val="center"/>
+            </w:pPr>
+            <w:r>
+              <w:t xml:space="preserve">0.002458</w:t>
+            </w:r>
+          </w:p>
+        </w:tc>
+        <w:tc>
+          <w:p>
+            <w:pPr>
+              <w:pStyle w:val="Compact"/>
+              <w:jc w:val="center"/>
+            </w:pPr>
+            <w:r>
+              <w:t xml:space="preserve">4.745</w:t>
+            </w:r>
+          </w:p>
+        </w:tc>
+        <w:tc>
+          <w:p>
+            <w:pPr>
+              <w:pStyle w:val="Compact"/>
+              <w:jc w:val="center"/>
+            </w:pPr>
+            <w:r>
+              <w:t xml:space="preserve">2.415e-06</w:t>
+            </w:r>
+          </w:p>
+        </w:tc>
+      </w:tr>
+      <w:tr>
+        <w:tc>
+          <w:p>
+            <w:pPr>
+              <w:pStyle w:val="Compact"/>
+              <w:jc w:val="center"/>
+            </w:pPr>
+            <w:r>
+              <w:rPr>
+                <w:b/>
+              </w:rPr>
+              <w:t xml:space="preserve">married</w:t>
+            </w:r>
+          </w:p>
+        </w:tc>
+        <w:tc>
+          <w:p>
+            <w:pPr>
+              <w:pStyle w:val="Compact"/>
+              <w:jc w:val="center"/>
+            </w:pPr>
+            <w:r>
+              <w:t xml:space="preserve">0.1889</w:t>
+            </w:r>
+          </w:p>
+        </w:tc>
+        <w:tc>
+          <w:p>
+            <w:pPr>
+              <w:pStyle w:val="Compact"/>
+              <w:jc w:val="center"/>
+            </w:pPr>
+            <w:r>
+              <w:t xml:space="preserve">0.04288</w:t>
+            </w:r>
+          </w:p>
+        </w:tc>
+        <w:tc>
+          <w:p>
+            <w:pPr>
+              <w:pStyle w:val="Compact"/>
+              <w:jc w:val="center"/>
+            </w:pPr>
+            <w:r>
+              <w:t xml:space="preserve">4.406</w:t>
+            </w:r>
+          </w:p>
+        </w:tc>
+        <w:tc>
+          <w:p>
+            <w:pPr>
+              <w:pStyle w:val="Compact"/>
+              <w:jc w:val="center"/>
+            </w:pPr>
+            <w:r>
+              <w:t xml:space="preserve">1.177e-05</w:t>
+            </w:r>
+          </w:p>
+        </w:tc>
+      </w:tr>
+      <w:tr>
+        <w:tc>
+          <w:p>
+            <w:pPr>
+              <w:pStyle w:val="Compact"/>
+              <w:jc w:val="center"/>
+            </w:pPr>
+            <w:r>
+              <w:rPr>
+                <w:b/>
+              </w:rPr>
+              <w:t xml:space="preserve">black</w:t>
+            </w:r>
+          </w:p>
+        </w:tc>
+        <w:tc>
+          <w:p>
+            <w:pPr>
+              <w:pStyle w:val="Compact"/>
+              <w:jc w:val="center"/>
+            </w:pPr>
+            <w:r>
+              <w:t xml:space="preserve">-0.2408</w:t>
+            </w:r>
+          </w:p>
+        </w:tc>
+        <w:tc>
+          <w:p>
+            <w:pPr>
+              <w:pStyle w:val="Compact"/>
+              <w:jc w:val="center"/>
+            </w:pPr>
+            <w:r>
+              <w:t xml:space="preserve">0.09602</w:t>
+            </w:r>
+          </w:p>
+        </w:tc>
+        <w:tc>
+          <w:p>
+            <w:pPr>
+              <w:pStyle w:val="Compact"/>
+              <w:jc w:val="center"/>
+            </w:pPr>
+            <w:r>
+              <w:t xml:space="preserve">-2.508</w:t>
+            </w:r>
+          </w:p>
+        </w:tc>
+        <w:tc>
+          <w:p>
+            <w:pPr>
+              <w:pStyle w:val="Compact"/>
+              <w:jc w:val="center"/>
+            </w:pPr>
+            <w:r>
+              <w:t xml:space="preserve">0.01231</w:t>
+            </w:r>
+          </w:p>
+        </w:tc>
+      </w:tr>
+      <w:tr>
+        <w:tc>
+          <w:p>
+            <w:pPr>
+              <w:pStyle w:val="Compact"/>
+              <w:jc w:val="center"/>
+            </w:pPr>
+            <w:r>
+              <w:rPr>
+                <w:b/>
+              </w:rPr>
+              <w:t xml:space="preserve">south</w:t>
+            </w:r>
+          </w:p>
+        </w:tc>
+        <w:tc>
+          <w:p>
+            <w:pPr>
+              <w:pStyle w:val="Compact"/>
+              <w:jc w:val="center"/>
+            </w:pPr>
+            <w:r>
+              <w:t xml:space="preserve">-0.09199</w:t>
+            </w:r>
+          </w:p>
+        </w:tc>
+        <w:tc>
+          <w:p>
+            <w:pPr>
+              <w:pStyle w:val="Compact"/>
+              <w:jc w:val="center"/>
+            </w:pPr>
+            <w:r>
+              <w:t xml:space="preserve">0.02632</w:t>
+            </w:r>
+          </w:p>
+        </w:tc>
+        <w:tc>
+          <w:p>
+            <w:pPr>
+              <w:pStyle w:val="Compact"/>
+              <w:jc w:val="center"/>
+            </w:pPr>
+            <w:r>
+              <w:t xml:space="preserve">-3.495</w:t>
+            </w:r>
+          </w:p>
+        </w:tc>
+        <w:tc>
+          <w:p>
+            <w:pPr>
+              <w:pStyle w:val="Compact"/>
+              <w:jc w:val="center"/>
+            </w:pPr>
+            <w:r>
+              <w:t xml:space="preserve">0.0004968</w:t>
+            </w:r>
+          </w:p>
+        </w:tc>
+      </w:tr>
+      <w:tr>
+        <w:tc>
+          <w:p>
+            <w:pPr>
+              <w:pStyle w:val="Compact"/>
+              <w:jc w:val="center"/>
+            </w:pPr>
+            <w:r>
+              <w:rPr>
+                <w:b/>
+              </w:rPr>
+              <w:t xml:space="preserve">urban</w:t>
+            </w:r>
+          </w:p>
+        </w:tc>
+        <w:tc>
+          <w:p>
+            <w:pPr>
+              <w:pStyle w:val="Compact"/>
+              <w:jc w:val="center"/>
+            </w:pPr>
+            <w:r>
+              <w:t xml:space="preserve">0.1844</w:t>
+            </w:r>
+          </w:p>
+        </w:tc>
+        <w:tc>
+          <w:p>
+            <w:pPr>
+              <w:pStyle w:val="Compact"/>
+              <w:jc w:val="center"/>
+            </w:pPr>
+            <w:r>
+              <w:t xml:space="preserve">0.02698</w:t>
+            </w:r>
+          </w:p>
+        </w:tc>
+        <w:tc>
+          <w:p>
+            <w:pPr>
+              <w:pStyle w:val="Compact"/>
+              <w:jc w:val="center"/>
+            </w:pPr>
+            <w:r>
+              <w:t xml:space="preserve">6.833</w:t>
+            </w:r>
+          </w:p>
+        </w:tc>
+        <w:tc>
+          <w:p>
+            <w:pPr>
+              <w:pStyle w:val="Compact"/>
+              <w:jc w:val="center"/>
+            </w:pPr>
+            <w:r>
+              <w:t xml:space="preserve">1.502e-11</w:t>
+            </w:r>
+          </w:p>
+        </w:tc>
+      </w:tr>
+      <w:tr>
+        <w:tc>
+          <w:p>
+            <w:pPr>
+              <w:pStyle w:val="Compact"/>
+              <w:jc w:val="center"/>
+            </w:pPr>
+            <w:r>
+              <w:rPr>
+                <w:b/>
+              </w:rPr>
+              <w:t xml:space="preserve">I(married * black)</w:t>
+            </w:r>
+          </w:p>
+        </w:tc>
+        <w:tc>
+          <w:p>
+            <w:pPr>
+              <w:pStyle w:val="Compact"/>
+              <w:jc w:val="center"/>
+            </w:pPr>
+            <w:r>
+              <w:t xml:space="preserve">0.06135</w:t>
+            </w:r>
+          </w:p>
+        </w:tc>
+        <w:tc>
+          <w:p>
+            <w:pPr>
+              <w:pStyle w:val="Compact"/>
+              <w:jc w:val="center"/>
+            </w:pPr>
+            <w:r>
+              <w:t xml:space="preserve">0.1033</w:t>
+            </w:r>
+          </w:p>
+        </w:tc>
+        <w:tc>
+          <w:p>
+            <w:pPr>
+              <w:pStyle w:val="Compact"/>
+              <w:jc w:val="center"/>
+            </w:pPr>
+            <w:r>
+              <w:t xml:space="preserve">0.5941</w:t>
+            </w:r>
+          </w:p>
+        </w:tc>
+        <w:tc>
+          <w:p>
+            <w:pPr>
+              <w:pStyle w:val="Compact"/>
+              <w:jc w:val="center"/>
+            </w:pPr>
+            <w:r>
+              <w:t xml:space="preserve">0.5526</w:t>
+            </w:r>
+          </w:p>
+        </w:tc>
+      </w:tr>
+    </w:tbl>
+    <w:p>
+      <w:pPr>
+        <w:pStyle w:val="TableCaption"/>
+      </w:pPr>
+      <w:r>
+        <w:t xml:space="preserve">Fitting linear model: lwage ~ educ + exper + tenure + married + black + south + urban + I(married * black)</w:t>
+      </w:r>
+    </w:p>
+    <w:tbl>
+      <w:tblPr>
+        <w:tblStyle w:val="Table"/>
+        <w:tblW w:type="pct" w:w="4375.0"/>
+        <w:tblLook w:firstRow="1"/>
+        <w:tblCaption w:val="Fitting linear model: lwage ~ educ + exper + tenure + married + black + south + urban + I(married * black)"/>
+      </w:tblPr>
+      <w:tblGrid>
+        <w:gridCol w:w="1650"/>
+        <w:gridCol w:w="2420"/>
+        <w:gridCol w:w="990"/>
+        <w:gridCol w:w="1870"/>
+      </w:tblGrid>
+      <w:tr>
+        <w:trPr>
+          <w:cnfStyle w:firstRow="1"/>
+        </w:trPr>
+        <w:tc>
+          <w:tcPr>
+            <w:tcBorders>
+              <w:bottom w:val="single"/>
+            </w:tcBorders>
+            <w:vAlign w:val="bottom"/>
+          </w:tcPr>
+          <w:p>
+            <w:pPr>
+              <w:pStyle w:val="Compact"/>
+              <w:jc w:val="center"/>
+            </w:pPr>
+            <w:r>
+              <w:t xml:space="preserve">Observations</w:t>
+            </w:r>
+          </w:p>
+        </w:tc>
+        <w:tc>
+          <w:tcPr>
+            <w:tcBorders>
+              <w:bottom w:val="single"/>
+            </w:tcBorders>
+            <w:vAlign w:val="bottom"/>
+          </w:tcPr>
+          <w:p>
+            <w:pPr>
+              <w:pStyle w:val="Compact"/>
+              <w:jc w:val="center"/>
+            </w:pPr>
+            <w:r>
+              <w:t xml:space="preserve">Residual Std. Error</w:t>
+            </w:r>
+          </w:p>
+        </w:tc>
+        <w:tc>
+          <w:tcPr>
+            <w:tcBorders>
+              <w:bottom w:val="single"/>
+            </w:tcBorders>
+            <w:vAlign w:val="bottom"/>
+          </w:tcPr>
+          <w:p>
+            <w:pPr>
+              <w:pStyle w:val="Compact"/>
+              <w:jc w:val="center"/>
+            </w:pPr>
+            <m:oMath>
+              <m:sSup>
+                <m:e>
+                  <m:r>
+                    <m:t>R</m:t>
+                  </m:r>
+                </m:e>
+                <m:sup>
+                  <m:r>
+                    <m:t>2</m:t>
+                  </m:r>
+                </m:sup>
+              </m:sSup>
+            </m:oMath>
+          </w:p>
+        </w:tc>
+        <w:tc>
+          <w:tcPr>
+            <w:tcBorders>
+              <w:bottom w:val="single"/>
+            </w:tcBorders>
+            <w:vAlign w:val="bottom"/>
+          </w:tcPr>
+          <w:p>
+            <w:pPr>
+              <w:pStyle w:val="Compact"/>
+              <w:jc w:val="center"/>
+            </w:pPr>
+            <w:r>
+              <w:t xml:space="preserve">Adjusted</w:t>
+            </w:r>
+            <w:r>
+              <w:t xml:space="preserve"> </w:t>
+            </w:r>
+            <m:oMath>
+              <m:sSup>
+                <m:e>
+                  <m:r>
+                    <m:t>R</m:t>
+                  </m:r>
+                </m:e>
+                <m:sup>
+                  <m:r>
+                    <m:t>2</m:t>
+                  </m:r>
+                </m:sup>
+              </m:sSup>
+            </m:oMath>
+          </w:p>
+        </w:tc>
+      </w:tr>
+      <w:tr>
+        <w:tc>
+          <w:p>
+            <w:pPr>
+              <w:pStyle w:val="Compact"/>
+              <w:jc w:val="center"/>
+            </w:pPr>
+            <w:r>
+              <w:t xml:space="preserve">935</w:t>
+            </w:r>
+          </w:p>
+        </w:tc>
+        <w:tc>
+          <w:p>
+            <w:pPr>
+              <w:pStyle w:val="Compact"/>
+              <w:jc w:val="center"/>
+            </w:pPr>
+            <w:r>
+              <w:t xml:space="preserve">0.3656</w:t>
+            </w:r>
+          </w:p>
+        </w:tc>
+        <w:tc>
+          <w:p>
+            <w:pPr>
+              <w:pStyle w:val="Compact"/>
+              <w:jc w:val="center"/>
+            </w:pPr>
+            <w:r>
+              <w:t xml:space="preserve">0.2528</w:t>
+            </w:r>
+          </w:p>
+        </w:tc>
+        <w:tc>
+          <w:p>
+            <w:pPr>
+              <w:pStyle w:val="Compact"/>
+              <w:jc w:val="center"/>
+            </w:pPr>
+            <w:r>
+              <w:t xml:space="preserve">0.2464</w:t>
+            </w:r>
+          </w:p>
+        </w:tc>
+      </w:tr>
+    </w:tbl>
+    <w:p>
+      <w:pPr>
+        <w:pStyle w:val="BodyText"/>
+      </w:pPr>
+      <w:r>
+        <w:t xml:space="preserve">If you are married a non-black, you are earning 17.9467% more than married black.</w:t>
+      </w:r>
     </w:p>
     <w:p>
       <w:r>
@@ -6693,6 +10199,451 @@
     </w:p>
     <w:p>
       <w:pPr>
+        <w:pStyle w:val="SourceCode"/>
+      </w:pPr>
+      <w:r>
+        <w:rPr>
+          <w:rStyle w:val="KeywordTok"/>
+        </w:rPr>
+        <w:t xml:space="preserve">summary</w:t>
+      </w:r>
+      <w:r>
+        <w:rPr>
+          <w:rStyle w:val="NormalTok"/>
+        </w:rPr>
+        <w:t xml:space="preserve">(mrm2)</w:t>
+      </w:r>
+      <w:r>
+        <w:rPr>
+          <w:rStyle w:val="OperatorTok"/>
+        </w:rPr>
+        <w:t xml:space="preserve">$</w:t>
+      </w:r>
+      <w:r>
+        <w:rPr>
+          <w:rStyle w:val="NormalTok"/>
+        </w:rPr>
+        <w:t xml:space="preserve">fstatistic</w:t>
+      </w:r>
+    </w:p>
+    <w:p>
+      <w:pPr>
+        <w:pStyle w:val="SourceCode"/>
+      </w:pPr>
+      <w:r>
+        <w:rPr>
+          <w:rStyle w:val="VerbatimChar"/>
+        </w:rPr>
+        <w:t xml:space="preserve">    value     numdf     dendf </w:t>
+      </w:r>
+      <w:r>
+        <w:br/>
+      </w:r>
+      <w:r>
+        <w:rPr>
+          <w:rStyle w:val="VerbatimChar"/>
+        </w:rPr>
+        <w:t xml:space="preserve"> 13.42704   6.00000 653.00000 </w:t>
+      </w:r>
+    </w:p>
+    <w:p>
+      <w:pPr>
+        <w:pStyle w:val="SourceCode"/>
+      </w:pPr>
+      <w:r>
+        <w:rPr>
+          <w:rStyle w:val="KeywordTok"/>
+        </w:rPr>
+        <w:t xml:space="preserve">pander</w:t>
+      </w:r>
+      <w:r>
+        <w:rPr>
+          <w:rStyle w:val="NormalTok"/>
+        </w:rPr>
+        <w:t xml:space="preserve">(</w:t>
+      </w:r>
+      <w:r>
+        <w:rPr>
+          <w:rStyle w:val="KeywordTok"/>
+        </w:rPr>
+        <w:t xml:space="preserve">linearHypothesis</w:t>
+      </w:r>
+      <w:r>
+        <w:rPr>
+          <w:rStyle w:val="NormalTok"/>
+        </w:rPr>
+        <w:t xml:space="preserve">(mrm2, </w:t>
+      </w:r>
+      <w:r>
+        <w:rPr>
+          <w:rStyle w:val="KeywordTok"/>
+        </w:rPr>
+        <w:t xml:space="preserve">c</w:t>
+      </w:r>
+      <w:r>
+        <w:rPr>
+          <w:rStyle w:val="NormalTok"/>
+        </w:rPr>
+        <w:t xml:space="preserve">(</w:t>
+      </w:r>
+      <w:r>
+        <w:rPr>
+          <w:rStyle w:val="StringTok"/>
+        </w:rPr>
+        <w:t xml:space="preserve">"faminc"</w:t>
+      </w:r>
+      <w:r>
+        <w:rPr>
+          <w:rStyle w:val="NormalTok"/>
+        </w:rPr>
+        <w:t xml:space="preserve">,</w:t>
+      </w:r>
+      <w:r>
+        <w:rPr>
+          <w:rStyle w:val="StringTok"/>
+        </w:rPr>
+        <w:t xml:space="preserve">"hhsize"</w:t>
+      </w:r>
+      <w:r>
+        <w:rPr>
+          <w:rStyle w:val="NormalTok"/>
+        </w:rPr>
+        <w:t xml:space="preserve">,</w:t>
+      </w:r>
+      <w:r>
+        <w:rPr>
+          <w:rStyle w:val="StringTok"/>
+        </w:rPr>
+        <w:t xml:space="preserve">"educ"</w:t>
+      </w:r>
+      <w:r>
+        <w:rPr>
+          <w:rStyle w:val="NormalTok"/>
+        </w:rPr>
+        <w:t xml:space="preserve">, </w:t>
+      </w:r>
+      <w:r>
+        <w:rPr>
+          <w:rStyle w:val="StringTok"/>
+        </w:rPr>
+        <w:t xml:space="preserve">"age"</w:t>
+      </w:r>
+      <w:r>
+        <w:rPr>
+          <w:rStyle w:val="NormalTok"/>
+        </w:rPr>
+        <w:t xml:space="preserve">)))</w:t>
+      </w:r>
+    </w:p>
+    <w:p>
+      <w:pPr>
+        <w:pStyle w:val="TableCaption"/>
+      </w:pPr>
+      <w:r>
+        <w:t xml:space="preserve">Linear hypothesis test</w:t>
+      </w:r>
+    </w:p>
+    <w:tbl>
+      <w:tblPr>
+        <w:tblStyle w:val="Table"/>
+        <w:tblW w:type="pct" w:w="3680.555555555555"/>
+        <w:tblLook w:firstRow="1"/>
+        <w:tblCaption w:val="Linear hypothesis test"/>
+      </w:tblPr>
+      <w:tblGrid>
+        <w:gridCol w:w="990"/>
+        <w:gridCol w:w="880"/>
+        <w:gridCol w:w="550"/>
+        <w:gridCol w:w="1320"/>
+        <w:gridCol w:w="880"/>
+        <w:gridCol w:w="1210"/>
+      </w:tblGrid>
+      <w:tr>
+        <w:trPr>
+          <w:cnfStyle w:firstRow="1"/>
+        </w:trPr>
+        <w:tc>
+          <w:tcPr>
+            <w:tcBorders>
+              <w:bottom w:val="single"/>
+            </w:tcBorders>
+            <w:vAlign w:val="bottom"/>
+          </w:tcPr>
+          <w:p>
+            <w:pPr>
+              <w:pStyle w:val="Compact"/>
+              <w:jc w:val="center"/>
+            </w:pPr>
+            <w:r>
+              <w:t xml:space="preserve">Res.Df</w:t>
+            </w:r>
+          </w:p>
+        </w:tc>
+        <w:tc>
+          <w:tcPr>
+            <w:tcBorders>
+              <w:bottom w:val="single"/>
+            </w:tcBorders>
+            <w:vAlign w:val="bottom"/>
+          </w:tcPr>
+          <w:p>
+            <w:pPr>
+              <w:pStyle w:val="Compact"/>
+              <w:jc w:val="center"/>
+            </w:pPr>
+            <w:r>
+              <w:t xml:space="preserve">RSS</w:t>
+            </w:r>
+          </w:p>
+        </w:tc>
+        <w:tc>
+          <w:tcPr>
+            <w:tcBorders>
+              <w:bottom w:val="single"/>
+            </w:tcBorders>
+            <w:vAlign w:val="bottom"/>
+          </w:tcPr>
+          <w:p>
+            <w:pPr>
+              <w:pStyle w:val="Compact"/>
+              <w:jc w:val="center"/>
+            </w:pPr>
+            <w:r>
+              <w:t xml:space="preserve">Df</w:t>
+            </w:r>
+          </w:p>
+        </w:tc>
+        <w:tc>
+          <w:tcPr>
+            <w:tcBorders>
+              <w:bottom w:val="single"/>
+            </w:tcBorders>
+            <w:vAlign w:val="bottom"/>
+          </w:tcPr>
+          <w:p>
+            <w:pPr>
+              <w:pStyle w:val="Compact"/>
+              <w:jc w:val="center"/>
+            </w:pPr>
+            <w:r>
+              <w:t xml:space="preserve">Sum of Sq</w:t>
+            </w:r>
+          </w:p>
+        </w:tc>
+        <w:tc>
+          <w:tcPr>
+            <w:tcBorders>
+              <w:bottom w:val="single"/>
+            </w:tcBorders>
+            <w:vAlign w:val="bottom"/>
+          </w:tcPr>
+          <w:p>
+            <w:pPr>
+              <w:pStyle w:val="Compact"/>
+              <w:jc w:val="center"/>
+            </w:pPr>
+            <w:r>
+              <w:t xml:space="preserve">F</w:t>
+            </w:r>
+          </w:p>
+        </w:tc>
+        <w:tc>
+          <w:tcPr>
+            <w:tcBorders>
+              <w:bottom w:val="single"/>
+            </w:tcBorders>
+            <w:vAlign w:val="bottom"/>
+          </w:tcPr>
+          <w:p>
+            <w:pPr>
+              <w:pStyle w:val="Compact"/>
+              <w:jc w:val="center"/>
+            </w:pPr>
+            <w:r>
+              <w:t xml:space="preserve">Pr(&gt;F)</w:t>
+            </w:r>
+          </w:p>
+        </w:tc>
+      </w:tr>
+      <w:tr>
+        <w:tc>
+          <w:p>
+            <w:pPr>
+              <w:pStyle w:val="Compact"/>
+              <w:jc w:val="center"/>
+            </w:pPr>
+            <w:r>
+              <w:t xml:space="preserve">657</w:t>
+            </w:r>
+          </w:p>
+        </w:tc>
+        <w:tc>
+          <w:p>
+            <w:pPr>
+              <w:pStyle w:val="Compact"/>
+              <w:jc w:val="center"/>
+            </w:pPr>
+            <w:r>
+              <w:t xml:space="preserve">141.5</w:t>
+            </w:r>
+          </w:p>
+        </w:tc>
+        <w:tc>
+          <w:p>
+            <w:pPr>
+              <w:pStyle w:val="Compact"/>
+              <w:jc w:val="center"/>
+            </w:pPr>
+            <w:r>
+              <w:t xml:space="preserve">NA</w:t>
+            </w:r>
+          </w:p>
+        </w:tc>
+        <w:tc>
+          <w:p>
+            <w:pPr>
+              <w:pStyle w:val="Compact"/>
+              <w:jc w:val="center"/>
+            </w:pPr>
+            <w:r>
+              <w:t xml:space="preserve">NA</w:t>
+            </w:r>
+          </w:p>
+        </w:tc>
+        <w:tc>
+          <w:p>
+            <w:pPr>
+              <w:pStyle w:val="Compact"/>
+              <w:jc w:val="center"/>
+            </w:pPr>
+            <w:r>
+              <w:t xml:space="preserve">NA</w:t>
+            </w:r>
+          </w:p>
+        </w:tc>
+        <w:tc>
+          <w:p>
+            <w:pPr>
+              <w:pStyle w:val="Compact"/>
+              <w:jc w:val="center"/>
+            </w:pPr>
+            <w:r>
+              <w:t xml:space="preserve">NA</w:t>
+            </w:r>
+          </w:p>
+        </w:tc>
+      </w:tr>
+      <w:tr>
+        <w:tc>
+          <w:p>
+            <w:pPr>
+              <w:pStyle w:val="Compact"/>
+              <w:jc w:val="center"/>
+            </w:pPr>
+            <w:r>
+              <w:t xml:space="preserve">653</w:t>
+            </w:r>
+          </w:p>
+        </w:tc>
+        <w:tc>
+          <w:p>
+            <w:pPr>
+              <w:pStyle w:val="Compact"/>
+              <w:jc w:val="center"/>
+            </w:pPr>
+            <w:r>
+              <w:t xml:space="preserve">137.8</w:t>
+            </w:r>
+          </w:p>
+        </w:tc>
+        <w:tc>
+          <w:p>
+            <w:pPr>
+              <w:pStyle w:val="Compact"/>
+              <w:jc w:val="center"/>
+            </w:pPr>
+            <w:r>
+              <w:t xml:space="preserve">4</w:t>
+            </w:r>
+          </w:p>
+        </w:tc>
+        <w:tc>
+          <w:p>
+            <w:pPr>
+              <w:pStyle w:val="Compact"/>
+              <w:jc w:val="center"/>
+            </w:pPr>
+            <w:r>
+              <w:t xml:space="preserve">3.738</w:t>
+            </w:r>
+          </w:p>
+        </w:tc>
+        <w:tc>
+          <w:p>
+            <w:pPr>
+              <w:pStyle w:val="Compact"/>
+              <w:jc w:val="center"/>
+            </w:pPr>
+            <w:r>
+              <w:t xml:space="preserve">4.428</w:t>
+            </w:r>
+          </w:p>
+        </w:tc>
+        <w:tc>
+          <w:p>
+            <w:pPr>
+              <w:pStyle w:val="Compact"/>
+              <w:jc w:val="center"/>
+            </w:pPr>
+            <w:r>
+              <w:t xml:space="preserve">0.001544</w:t>
+            </w:r>
+          </w:p>
+        </w:tc>
+      </w:tr>
+    </w:tbl>
+    <w:p>
+      <w:pPr>
+        <w:pStyle w:val="BodyText"/>
+      </w:pPr>
+      <w:r>
+        <w:t xml:space="preserve">With a p-value of 0.0015, we can conclude that the non-price factors are statistically significant at the 5% level.</w:t>
+      </w:r>
+      <w:r>
+        <w:t xml:space="preserve"> </w:t>
+      </w:r>
+      <w:r>
+        <w:t xml:space="preserve">The highest influential factor besides price that effects the decision to buy eco-apples is</w:t>
+      </w:r>
+      <w:r>
+        <w:t xml:space="preserve"> </w:t>
+      </w:r>
+      <m:oMath>
+        <m:r>
+          <m:t>e</m:t>
+        </m:r>
+        <m:r>
+          <m:t>d</m:t>
+        </m:r>
+        <m:r>
+          <m:t>u</m:t>
+        </m:r>
+        <m:r>
+          <m:t>c</m:t>
+        </m:r>
+      </m:oMath>
+      <w:r>
+        <w:t xml:space="preserve">.</w:t>
+      </w:r>
+      <w:r>
+        <w:t xml:space="preserve"> </w:t>
+      </w:r>
+      <w:r>
+        <w:t xml:space="preserve">This makes sense because the more education you have, the more likely you are to understand the benefits of these types of apples and thus increase the demand.</w:t>
+      </w:r>
+    </w:p>
+    <w:p>
+      <w:pPr>
         <w:pStyle w:val="Heading3"/>
       </w:pPr>
       <w:bookmarkStart w:id="49" w:name="iv-3"/>
@@ -6700,6 +10651,600 @@
         <w:t xml:space="preserve">(iv)</w:t>
       </w:r>
       <w:bookmarkEnd w:id="49"/>
+    </w:p>
+    <w:p>
+      <w:pPr>
+        <w:pStyle w:val="SourceCode"/>
+      </w:pPr>
+      <w:r>
+        <w:rPr>
+          <w:rStyle w:val="NormalTok"/>
+        </w:rPr>
+        <w:t xml:space="preserve">mrm3 &lt;-</w:t>
+      </w:r>
+      <w:r>
+        <w:rPr>
+          <w:rStyle w:val="StringTok"/>
+        </w:rPr>
+        <w:t xml:space="preserve"> </w:t>
+      </w:r>
+      <w:r>
+        <w:rPr>
+          <w:rStyle w:val="KeywordTok"/>
+        </w:rPr>
+        <w:t xml:space="preserve">lm</w:t>
+      </w:r>
+      <w:r>
+        <w:rPr>
+          <w:rStyle w:val="NormalTok"/>
+        </w:rPr>
+        <w:t xml:space="preserve">(ecobuy</w:t>
+      </w:r>
+      <w:r>
+        <w:rPr>
+          <w:rStyle w:val="OperatorTok"/>
+        </w:rPr>
+        <w:t xml:space="preserve">~</w:t>
+      </w:r>
+      <w:r>
+        <w:rPr>
+          <w:rStyle w:val="NormalTok"/>
+        </w:rPr>
+        <w:t xml:space="preserve">ecoprc</w:t>
+      </w:r>
+      <w:r>
+        <w:rPr>
+          <w:rStyle w:val="OperatorTok"/>
+        </w:rPr>
+        <w:t xml:space="preserve">+</w:t>
+      </w:r>
+      <w:r>
+        <w:rPr>
+          <w:rStyle w:val="NormalTok"/>
+        </w:rPr>
+        <w:t xml:space="preserve">regprc</w:t>
+      </w:r>
+      <w:r>
+        <w:rPr>
+          <w:rStyle w:val="OperatorTok"/>
+        </w:rPr>
+        <w:t xml:space="preserve">+</w:t>
+      </w:r>
+      <w:r>
+        <w:rPr>
+          <w:rStyle w:val="KeywordTok"/>
+        </w:rPr>
+        <w:t xml:space="preserve">I</w:t>
+      </w:r>
+      <w:r>
+        <w:rPr>
+          <w:rStyle w:val="NormalTok"/>
+        </w:rPr>
+        <w:t xml:space="preserve">(</w:t>
+      </w:r>
+      <w:r>
+        <w:rPr>
+          <w:rStyle w:val="KeywordTok"/>
+        </w:rPr>
+        <w:t xml:space="preserve">log</w:t>
+      </w:r>
+      <w:r>
+        <w:rPr>
+          <w:rStyle w:val="NormalTok"/>
+        </w:rPr>
+        <w:t xml:space="preserve">(faminc))</w:t>
+      </w:r>
+      <w:r>
+        <w:rPr>
+          <w:rStyle w:val="OperatorTok"/>
+        </w:rPr>
+        <w:t xml:space="preserve">+</w:t>
+      </w:r>
+      <w:r>
+        <w:rPr>
+          <w:rStyle w:val="NormalTok"/>
+        </w:rPr>
+        <w:t xml:space="preserve">hhsize</w:t>
+      </w:r>
+      <w:r>
+        <w:rPr>
+          <w:rStyle w:val="OperatorTok"/>
+        </w:rPr>
+        <w:t xml:space="preserve">+</w:t>
+      </w:r>
+      <w:r>
+        <w:rPr>
+          <w:rStyle w:val="NormalTok"/>
+        </w:rPr>
+        <w:t xml:space="preserve">educ</w:t>
+      </w:r>
+      <w:r>
+        <w:rPr>
+          <w:rStyle w:val="OperatorTok"/>
+        </w:rPr>
+        <w:t xml:space="preserve">+</w:t>
+      </w:r>
+      <w:r>
+        <w:rPr>
+          <w:rStyle w:val="NormalTok"/>
+        </w:rPr>
+        <w:t xml:space="preserve">age, df_dummy)</w:t>
+      </w:r>
+      <w:r>
+        <w:br/>
+      </w:r>
+      <w:r>
+        <w:rPr>
+          <w:rStyle w:val="KeywordTok"/>
+        </w:rPr>
+        <w:t xml:space="preserve">stargazer</w:t>
+      </w:r>
+      <w:r>
+        <w:rPr>
+          <w:rStyle w:val="NormalTok"/>
+        </w:rPr>
+        <w:t xml:space="preserve">(mrm2,mrm3, </w:t>
+      </w:r>
+      <w:r>
+        <w:rPr>
+          <w:rStyle w:val="DataTypeTok"/>
+        </w:rPr>
+        <w:t xml:space="preserve">type=</w:t>
+      </w:r>
+      <w:r>
+        <w:rPr>
+          <w:rStyle w:val="StringTok"/>
+        </w:rPr>
+        <w:t xml:space="preserve">'text'</w:t>
+      </w:r>
+      <w:r>
+        <w:rPr>
+          <w:rStyle w:val="NormalTok"/>
+        </w:rPr>
+        <w:t xml:space="preserve">)</w:t>
+      </w:r>
+    </w:p>
+    <w:p>
+      <w:pPr>
+        <w:pStyle w:val="SourceCode"/>
+      </w:pPr>
+      <w:r>
+        <w:br/>
+      </w:r>
+      <w:r>
+        <w:rPr>
+          <w:rStyle w:val="VerbatimChar"/>
+        </w:rPr>
+        <w:t xml:space="preserve">===========================================================</w:t>
+      </w:r>
+      <w:r>
+        <w:br/>
+      </w:r>
+      <w:r>
+        <w:rPr>
+          <w:rStyle w:val="VerbatimChar"/>
+        </w:rPr>
+        <w:t xml:space="preserve">                                   Dependent variable:     </w:t>
+      </w:r>
+      <w:r>
+        <w:br/>
+      </w:r>
+      <w:r>
+        <w:rPr>
+          <w:rStyle w:val="VerbatimChar"/>
+        </w:rPr>
+        <w:t xml:space="preserve">                               ----------------------------</w:t>
+      </w:r>
+      <w:r>
+        <w:br/>
+      </w:r>
+      <w:r>
+        <w:rPr>
+          <w:rStyle w:val="VerbatimChar"/>
+        </w:rPr>
+        <w:t xml:space="preserve">                                          ecobuy           </w:t>
+      </w:r>
+      <w:r>
+        <w:br/>
+      </w:r>
+      <w:r>
+        <w:rPr>
+          <w:rStyle w:val="VerbatimChar"/>
+        </w:rPr>
+        <w:t xml:space="preserve">                                    (1)            (2)     </w:t>
+      </w:r>
+      <w:r>
+        <w:br/>
+      </w:r>
+      <w:r>
+        <w:rPr>
+          <w:rStyle w:val="VerbatimChar"/>
+        </w:rPr>
+        <w:t xml:space="preserve">-----------------------------------------------------------</w:t>
+      </w:r>
+      <w:r>
+        <w:br/>
+      </w:r>
+      <w:r>
+        <w:rPr>
+          <w:rStyle w:val="VerbatimChar"/>
+        </w:rPr>
+        <w:t xml:space="preserve">ecoprc                           -0.803***      -0.801***  </w:t>
+      </w:r>
+      <w:r>
+        <w:br/>
+      </w:r>
+      <w:r>
+        <w:rPr>
+          <w:rStyle w:val="VerbatimChar"/>
+        </w:rPr>
+        <w:t xml:space="preserve">                                  (0.109)        (0.109)   </w:t>
+      </w:r>
+      <w:r>
+        <w:br/>
+      </w:r>
+      <w:r>
+        <w:rPr>
+          <w:rStyle w:val="VerbatimChar"/>
+        </w:rPr>
+        <w:t xml:space="preserve">                                                           </w:t>
+      </w:r>
+      <w:r>
+        <w:br/>
+      </w:r>
+      <w:r>
+        <w:rPr>
+          <w:rStyle w:val="VerbatimChar"/>
+        </w:rPr>
+        <w:t xml:space="preserve">regprc                            0.719***      0.721***   </w:t>
+      </w:r>
+      <w:r>
+        <w:br/>
+      </w:r>
+      <w:r>
+        <w:rPr>
+          <w:rStyle w:val="VerbatimChar"/>
+        </w:rPr>
+        <w:t xml:space="preserve">                                  (0.132)        (0.132)   </w:t>
+      </w:r>
+      <w:r>
+        <w:br/>
+      </w:r>
+      <w:r>
+        <w:rPr>
+          <w:rStyle w:val="VerbatimChar"/>
+        </w:rPr>
+        <w:t xml:space="preserve">                                                           </w:t>
+      </w:r>
+      <w:r>
+        <w:br/>
+      </w:r>
+      <w:r>
+        <w:rPr>
+          <w:rStyle w:val="VerbatimChar"/>
+        </w:rPr>
+        <w:t xml:space="preserve">faminc                             0.001                   </w:t>
+      </w:r>
+      <w:r>
+        <w:br/>
+      </w:r>
+      <w:r>
+        <w:rPr>
+          <w:rStyle w:val="VerbatimChar"/>
+        </w:rPr>
+        <w:t xml:space="preserve">                                  (0.001)                  </w:t>
+      </w:r>
+      <w:r>
+        <w:br/>
+      </w:r>
+      <w:r>
+        <w:rPr>
+          <w:rStyle w:val="VerbatimChar"/>
+        </w:rPr>
+        <w:t xml:space="preserve">                                                           </w:t>
+      </w:r>
+      <w:r>
+        <w:br/>
+      </w:r>
+      <w:r>
+        <w:rPr>
+          <w:rStyle w:val="VerbatimChar"/>
+        </w:rPr>
+        <w:t xml:space="preserve">I(log(faminc))                                    0.045    </w:t>
+      </w:r>
+      <w:r>
+        <w:br/>
+      </w:r>
+      <w:r>
+        <w:rPr>
+          <w:rStyle w:val="VerbatimChar"/>
+        </w:rPr>
+        <w:t xml:space="preserve">                                                 (0.029)   </w:t>
+      </w:r>
+      <w:r>
+        <w:br/>
+      </w:r>
+      <w:r>
+        <w:rPr>
+          <w:rStyle w:val="VerbatimChar"/>
+        </w:rPr>
+        <w:t xml:space="preserve">                                                           </w:t>
+      </w:r>
+      <w:r>
+        <w:br/>
+      </w:r>
+      <w:r>
+        <w:rPr>
+          <w:rStyle w:val="VerbatimChar"/>
+        </w:rPr>
+        <w:t xml:space="preserve">hhsize                             0.024*        0.023*    </w:t>
+      </w:r>
+      <w:r>
+        <w:br/>
+      </w:r>
+      <w:r>
+        <w:rPr>
+          <w:rStyle w:val="VerbatimChar"/>
+        </w:rPr>
+        <w:t xml:space="preserve">                                  (0.013)        (0.013)   </w:t>
+      </w:r>
+      <w:r>
+        <w:br/>
+      </w:r>
+      <w:r>
+        <w:rPr>
+          <w:rStyle w:val="VerbatimChar"/>
+        </w:rPr>
+        <w:t xml:space="preserve">                                                           </w:t>
+      </w:r>
+      <w:r>
+        <w:br/>
+      </w:r>
+      <w:r>
+        <w:rPr>
+          <w:rStyle w:val="VerbatimChar"/>
+        </w:rPr>
+        <w:t xml:space="preserve">educ                              0.025***      0.023***   </w:t>
+      </w:r>
+      <w:r>
+        <w:br/>
+      </w:r>
+      <w:r>
+        <w:rPr>
+          <w:rStyle w:val="VerbatimChar"/>
+        </w:rPr>
+        <w:t xml:space="preserve">                                  (0.008)        (0.008)   </w:t>
+      </w:r>
+      <w:r>
+        <w:br/>
+      </w:r>
+      <w:r>
+        <w:rPr>
+          <w:rStyle w:val="VerbatimChar"/>
+        </w:rPr>
+        <w:t xml:space="preserve">                                                           </w:t>
+      </w:r>
+      <w:r>
+        <w:br/>
+      </w:r>
+      <w:r>
+        <w:rPr>
+          <w:rStyle w:val="VerbatimChar"/>
+        </w:rPr>
+        <w:t xml:space="preserve">age                                -0.001        -0.0004   </w:t>
+      </w:r>
+      <w:r>
+        <w:br/>
+      </w:r>
+      <w:r>
+        <w:rPr>
+          <w:rStyle w:val="VerbatimChar"/>
+        </w:rPr>
+        <w:t xml:space="preserve">                                  (0.001)        (0.001)   </w:t>
+      </w:r>
+      <w:r>
+        <w:br/>
+      </w:r>
+      <w:r>
+        <w:rPr>
+          <w:rStyle w:val="VerbatimChar"/>
+        </w:rPr>
+        <w:t xml:space="preserve">                                                           </w:t>
+      </w:r>
+      <w:r>
+        <w:br/>
+      </w:r>
+      <w:r>
+        <w:rPr>
+          <w:rStyle w:val="VerbatimChar"/>
+        </w:rPr>
+        <w:t xml:space="preserve">Constant                          0.424**        0.304*    </w:t>
+      </w:r>
+      <w:r>
+        <w:br/>
+      </w:r>
+      <w:r>
+        <w:rPr>
+          <w:rStyle w:val="VerbatimChar"/>
+        </w:rPr>
+        <w:t xml:space="preserve">                                  (0.165)        (0.179)   </w:t>
+      </w:r>
+      <w:r>
+        <w:br/>
+      </w:r>
+      <w:r>
+        <w:rPr>
+          <w:rStyle w:val="VerbatimChar"/>
+        </w:rPr>
+        <w:t xml:space="preserve">                                                           </w:t>
+      </w:r>
+      <w:r>
+        <w:br/>
+      </w:r>
+      <w:r>
+        <w:rPr>
+          <w:rStyle w:val="VerbatimChar"/>
+        </w:rPr>
+        <w:t xml:space="preserve">-----------------------------------------------------------</w:t>
+      </w:r>
+      <w:r>
+        <w:br/>
+      </w:r>
+      <w:r>
+        <w:rPr>
+          <w:rStyle w:val="VerbatimChar"/>
+        </w:rPr>
+        <w:t xml:space="preserve">Observations                        660            660     </w:t>
+      </w:r>
+      <w:r>
+        <w:br/>
+      </w:r>
+      <w:r>
+        <w:rPr>
+          <w:rStyle w:val="VerbatimChar"/>
+        </w:rPr>
+        <w:t xml:space="preserve">R2                                 0.110          0.112    </w:t>
+      </w:r>
+      <w:r>
+        <w:br/>
+      </w:r>
+      <w:r>
+        <w:rPr>
+          <w:rStyle w:val="VerbatimChar"/>
+        </w:rPr>
+        <w:t xml:space="preserve">Adjusted R2                        0.102          0.103    </w:t>
+      </w:r>
+      <w:r>
+        <w:br/>
+      </w:r>
+      <w:r>
+        <w:rPr>
+          <w:rStyle w:val="VerbatimChar"/>
+        </w:rPr>
+        <w:t xml:space="preserve">Residual Std. Error (df = 653)     0.459          0.459    </w:t>
+      </w:r>
+      <w:r>
+        <w:br/>
+      </w:r>
+      <w:r>
+        <w:rPr>
+          <w:rStyle w:val="VerbatimChar"/>
+        </w:rPr>
+        <w:t xml:space="preserve">F Statistic (df = 6; 653)        13.427***      13.673***  </w:t>
+      </w:r>
+      <w:r>
+        <w:br/>
+      </w:r>
+      <w:r>
+        <w:rPr>
+          <w:rStyle w:val="VerbatimChar"/>
+        </w:rPr>
+        <w:t xml:space="preserve">===========================================================</w:t>
+      </w:r>
+      <w:r>
+        <w:br/>
+      </w:r>
+      <w:r>
+        <w:rPr>
+          <w:rStyle w:val="VerbatimChar"/>
+        </w:rPr>
+        <w:t xml:space="preserve">Note:                           *p&lt;0.1; **p&lt;0.05; ***p&lt;0.01</w:t>
+      </w:r>
+    </w:p>
+    <w:p>
+      <w:pPr>
+        <w:pStyle w:val="FirstParagraph"/>
+      </w:pPr>
+      <w:r>
+        <w:t xml:space="preserve">Looking at our output, our adjusted</w:t>
+      </w:r>
+      <w:r>
+        <w:t xml:space="preserve"> </w:t>
+      </w:r>
+      <m:oMath>
+        <m:sSup>
+          <m:e>
+            <m:r>
+              <m:t>R</m:t>
+            </m:r>
+          </m:e>
+          <m:sup>
+            <m:r>
+              <m:t>2</m:t>
+            </m:r>
+          </m:sup>
+        </m:sSup>
+      </m:oMath>
+      <w:r>
+        <w:t xml:space="preserve"> </w:t>
+      </w:r>
+      <w:r>
+        <w:t xml:space="preserve">is slightly better than our normal</w:t>
+      </w:r>
+      <w:r>
+        <w:t xml:space="preserve"> </w:t>
+      </w:r>
+      <m:oMath>
+        <m:sSup>
+          <m:e>
+            <m:r>
+              <m:t>R</m:t>
+            </m:r>
+          </m:e>
+          <m:sup>
+            <m:r>
+              <m:t>2</m:t>
+            </m:r>
+          </m:sup>
+        </m:sSup>
+      </m:oMath>
+      <w:r>
+        <w:t xml:space="preserve">, so we should use the</w:t>
+      </w:r>
+      <w:r>
+        <w:t xml:space="preserve"> </w:t>
+      </w:r>
+      <m:oMath>
+        <m:r>
+          <m:t>l</m:t>
+        </m:r>
+        <m:r>
+          <m:t>o</m:t>
+        </m:r>
+        <m:r>
+          <m:t>g</m:t>
+        </m:r>
+        <m:r>
+          <m:t>(</m:t>
+        </m:r>
+        <m:r>
+          <m:t>f</m:t>
+        </m:r>
+        <m:r>
+          <m:t>a</m:t>
+        </m:r>
+        <m:r>
+          <m:t>m</m:t>
+        </m:r>
+        <m:r>
+          <m:t>i</m:t>
+        </m:r>
+        <m:r>
+          <m:t>n</m:t>
+        </m:r>
+        <m:r>
+          <m:t>c</m:t>
+        </m:r>
+        <m:r>
+          <m:t>)</m:t>
+        </m:r>
+      </m:oMath>
+      <w:r>
+        <w:t xml:space="preserve"> </w:t>
+      </w:r>
+      <w:r>
+        <w:t xml:space="preserve">variable to have the model fit the data better.</w:t>
+      </w:r>
     </w:p>
     <w:p>
       <w:pPr>
@@ -6713,6 +11258,736 @@
     </w:p>
     <w:p>
       <w:pPr>
+        <w:pStyle w:val="SourceCode"/>
+      </w:pPr>
+      <w:r>
+        <w:rPr>
+          <w:rStyle w:val="KeywordTok"/>
+        </w:rPr>
+        <w:t xml:space="preserve">pander</w:t>
+      </w:r>
+      <w:r>
+        <w:rPr>
+          <w:rStyle w:val="NormalTok"/>
+        </w:rPr>
+        <w:t xml:space="preserve">(</w:t>
+      </w:r>
+      <w:r>
+        <w:rPr>
+          <w:rStyle w:val="KeywordTok"/>
+        </w:rPr>
+        <w:t xml:space="preserve">summary</w:t>
+      </w:r>
+      <w:r>
+        <w:rPr>
+          <w:rStyle w:val="NormalTok"/>
+        </w:rPr>
+        <w:t xml:space="preserve">(mrm3))</w:t>
+      </w:r>
+    </w:p>
+    <w:tbl>
+      <w:tblPr>
+        <w:tblStyle w:val="Table"/>
+        <w:tblW w:type="pct" w:w="4791.666666666667"/>
+        <w:tblLook w:firstRow="1"/>
+      </w:tblPr>
+      <w:tblGrid>
+        <w:gridCol w:w="2310"/>
+        <w:gridCol w:w="1430"/>
+        <w:gridCol w:w="1430"/>
+        <w:gridCol w:w="1100"/>
+        <w:gridCol w:w="1320"/>
+      </w:tblGrid>
+      <w:tr>
+        <w:trPr>
+          <w:cnfStyle w:firstRow="1"/>
+        </w:trPr>
+        <w:tc>
+          <w:tcPr>
+            <w:tcBorders>
+              <w:bottom w:val="single"/>
+            </w:tcBorders>
+            <w:vAlign w:val="bottom"/>
+          </w:tcPr>
+          <w:p>
+            <w:pPr>
+              <w:pStyle w:val="Compact"/>
+              <w:jc w:val="center"/>
+            </w:pPr>
+            <w:r>
+              <w:t xml:space="preserve"> </w:t>
+            </w:r>
+          </w:p>
+        </w:tc>
+        <w:tc>
+          <w:tcPr>
+            <w:tcBorders>
+              <w:bottom w:val="single"/>
+            </w:tcBorders>
+            <w:vAlign w:val="bottom"/>
+          </w:tcPr>
+          <w:p>
+            <w:pPr>
+              <w:pStyle w:val="Compact"/>
+              <w:jc w:val="center"/>
+            </w:pPr>
+            <w:r>
+              <w:t xml:space="preserve">Estimate</w:t>
+            </w:r>
+          </w:p>
+        </w:tc>
+        <w:tc>
+          <w:tcPr>
+            <w:tcBorders>
+              <w:bottom w:val="single"/>
+            </w:tcBorders>
+            <w:vAlign w:val="bottom"/>
+          </w:tcPr>
+          <w:p>
+            <w:pPr>
+              <w:pStyle w:val="Compact"/>
+              <w:jc w:val="center"/>
+            </w:pPr>
+            <w:r>
+              <w:t xml:space="preserve">Std. Error</w:t>
+            </w:r>
+          </w:p>
+        </w:tc>
+        <w:tc>
+          <w:tcPr>
+            <w:tcBorders>
+              <w:bottom w:val="single"/>
+            </w:tcBorders>
+            <w:vAlign w:val="bottom"/>
+          </w:tcPr>
+          <w:p>
+            <w:pPr>
+              <w:pStyle w:val="Compact"/>
+              <w:jc w:val="center"/>
+            </w:pPr>
+            <w:r>
+              <w:t xml:space="preserve">t value</w:t>
+            </w:r>
+          </w:p>
+        </w:tc>
+        <w:tc>
+          <w:tcPr>
+            <w:tcBorders>
+              <w:bottom w:val="single"/>
+            </w:tcBorders>
+            <w:vAlign w:val="bottom"/>
+          </w:tcPr>
+          <w:p>
+            <w:pPr>
+              <w:pStyle w:val="Compact"/>
+              <w:jc w:val="center"/>
+            </w:pPr>
+            <w:r>
+              <w:t xml:space="preserve">Pr(&gt;|t|)</w:t>
+            </w:r>
+          </w:p>
+        </w:tc>
+      </w:tr>
+      <w:tr>
+        <w:tc>
+          <w:p>
+            <w:pPr>
+              <w:pStyle w:val="Compact"/>
+              <w:jc w:val="center"/>
+            </w:pPr>
+            <w:r>
+              <w:rPr>
+                <w:b/>
+              </w:rPr>
+              <w:t xml:space="preserve">(Intercept)</w:t>
+            </w:r>
+          </w:p>
+        </w:tc>
+        <w:tc>
+          <w:p>
+            <w:pPr>
+              <w:pStyle w:val="Compact"/>
+              <w:jc w:val="center"/>
+            </w:pPr>
+            <w:r>
+              <w:t xml:space="preserve">0.3038</w:t>
+            </w:r>
+          </w:p>
+        </w:tc>
+        <w:tc>
+          <w:p>
+            <w:pPr>
+              <w:pStyle w:val="Compact"/>
+              <w:jc w:val="center"/>
+            </w:pPr>
+            <w:r>
+              <w:t xml:space="preserve">0.179</w:t>
+            </w:r>
+          </w:p>
+        </w:tc>
+        <w:tc>
+          <w:p>
+            <w:pPr>
+              <w:pStyle w:val="Compact"/>
+              <w:jc w:val="center"/>
+            </w:pPr>
+            <w:r>
+              <w:t xml:space="preserve">1.697</w:t>
+            </w:r>
+          </w:p>
+        </w:tc>
+        <w:tc>
+          <w:p>
+            <w:pPr>
+              <w:pStyle w:val="Compact"/>
+              <w:jc w:val="center"/>
+            </w:pPr>
+            <w:r>
+              <w:t xml:space="preserve">0.09011</w:t>
+            </w:r>
+          </w:p>
+        </w:tc>
+      </w:tr>
+      <w:tr>
+        <w:tc>
+          <w:p>
+            <w:pPr>
+              <w:pStyle w:val="Compact"/>
+              <w:jc w:val="center"/>
+            </w:pPr>
+            <w:r>
+              <w:rPr>
+                <w:b/>
+              </w:rPr>
+              <w:t xml:space="preserve">ecoprc</w:t>
+            </w:r>
+          </w:p>
+        </w:tc>
+        <w:tc>
+          <w:p>
+            <w:pPr>
+              <w:pStyle w:val="Compact"/>
+              <w:jc w:val="center"/>
+            </w:pPr>
+            <w:r>
+              <w:t xml:space="preserve">-0.8007</w:t>
+            </w:r>
+          </w:p>
+        </w:tc>
+        <w:tc>
+          <w:p>
+            <w:pPr>
+              <w:pStyle w:val="Compact"/>
+              <w:jc w:val="center"/>
+            </w:pPr>
+            <w:r>
+              <w:t xml:space="preserve">0.1093</w:t>
+            </w:r>
+          </w:p>
+        </w:tc>
+        <w:tc>
+          <w:p>
+            <w:pPr>
+              <w:pStyle w:val="Compact"/>
+              <w:jc w:val="center"/>
+            </w:pPr>
+            <w:r>
+              <w:t xml:space="preserve">-7.326</w:t>
+            </w:r>
+          </w:p>
+        </w:tc>
+        <w:tc>
+          <w:p>
+            <w:pPr>
+              <w:pStyle w:val="Compact"/>
+              <w:jc w:val="center"/>
+            </w:pPr>
+            <w:r>
+              <w:t xml:space="preserve">7.041e-13</w:t>
+            </w:r>
+          </w:p>
+        </w:tc>
+      </w:tr>
+      <w:tr>
+        <w:tc>
+          <w:p>
+            <w:pPr>
+              <w:pStyle w:val="Compact"/>
+              <w:jc w:val="center"/>
+            </w:pPr>
+            <w:r>
+              <w:rPr>
+                <w:b/>
+              </w:rPr>
+              <w:t xml:space="preserve">regprc</w:t>
+            </w:r>
+          </w:p>
+        </w:tc>
+        <w:tc>
+          <w:p>
+            <w:pPr>
+              <w:pStyle w:val="Compact"/>
+              <w:jc w:val="center"/>
+            </w:pPr>
+            <w:r>
+              <w:t xml:space="preserve">0.7214</w:t>
+            </w:r>
+          </w:p>
+        </w:tc>
+        <w:tc>
+          <w:p>
+            <w:pPr>
+              <w:pStyle w:val="Compact"/>
+              <w:jc w:val="center"/>
+            </w:pPr>
+            <w:r>
+              <w:t xml:space="preserve">0.1315</w:t>
+            </w:r>
+          </w:p>
+        </w:tc>
+        <w:tc>
+          <w:p>
+            <w:pPr>
+              <w:pStyle w:val="Compact"/>
+              <w:jc w:val="center"/>
+            </w:pPr>
+            <w:r>
+              <w:t xml:space="preserve">5.485</w:t>
+            </w:r>
+          </w:p>
+        </w:tc>
+        <w:tc>
+          <w:p>
+            <w:pPr>
+              <w:pStyle w:val="Compact"/>
+              <w:jc w:val="center"/>
+            </w:pPr>
+            <w:r>
+              <w:t xml:space="preserve">5.919e-08</w:t>
+            </w:r>
+          </w:p>
+        </w:tc>
+      </w:tr>
+      <w:tr>
+        <w:tc>
+          <w:p>
+            <w:pPr>
+              <w:pStyle w:val="Compact"/>
+              <w:jc w:val="center"/>
+            </w:pPr>
+            <w:r>
+              <w:rPr>
+                <w:b/>
+              </w:rPr>
+              <w:t xml:space="preserve">I(log(faminc))</w:t>
+            </w:r>
+          </w:p>
+        </w:tc>
+        <w:tc>
+          <w:p>
+            <w:pPr>
+              <w:pStyle w:val="Compact"/>
+              <w:jc w:val="center"/>
+            </w:pPr>
+            <w:r>
+              <w:t xml:space="preserve">0.04452</w:t>
+            </w:r>
+          </w:p>
+        </w:tc>
+        <w:tc>
+          <w:p>
+            <w:pPr>
+              <w:pStyle w:val="Compact"/>
+              <w:jc w:val="center"/>
+            </w:pPr>
+            <w:r>
+              <w:t xml:space="preserve">0.02872</w:t>
+            </w:r>
+          </w:p>
+        </w:tc>
+        <w:tc>
+          <w:p>
+            <w:pPr>
+              <w:pStyle w:val="Compact"/>
+              <w:jc w:val="center"/>
+            </w:pPr>
+            <w:r>
+              <w:t xml:space="preserve">1.55</w:t>
+            </w:r>
+          </w:p>
+        </w:tc>
+        <w:tc>
+          <w:p>
+            <w:pPr>
+              <w:pStyle w:val="Compact"/>
+              <w:jc w:val="center"/>
+            </w:pPr>
+            <w:r>
+              <w:t xml:space="preserve">0.1217</w:t>
+            </w:r>
+          </w:p>
+        </w:tc>
+      </w:tr>
+      <w:tr>
+        <w:tc>
+          <w:p>
+            <w:pPr>
+              <w:pStyle w:val="Compact"/>
+              <w:jc w:val="center"/>
+            </w:pPr>
+            <w:r>
+              <w:rPr>
+                <w:b/>
+              </w:rPr>
+              <w:t xml:space="preserve">hhsize</w:t>
+            </w:r>
+          </w:p>
+        </w:tc>
+        <w:tc>
+          <w:p>
+            <w:pPr>
+              <w:pStyle w:val="Compact"/>
+              <w:jc w:val="center"/>
+            </w:pPr>
+            <w:r>
+              <w:t xml:space="preserve">0.0227</w:t>
+            </w:r>
+          </w:p>
+        </w:tc>
+        <w:tc>
+          <w:p>
+            <w:pPr>
+              <w:pStyle w:val="Compact"/>
+              <w:jc w:val="center"/>
+            </w:pPr>
+            <w:r>
+              <w:t xml:space="preserve">0.01254</w:t>
+            </w:r>
+          </w:p>
+        </w:tc>
+        <w:tc>
+          <w:p>
+            <w:pPr>
+              <w:pStyle w:val="Compact"/>
+              <w:jc w:val="center"/>
+            </w:pPr>
+            <w:r>
+              <w:t xml:space="preserve">1.81</w:t>
+            </w:r>
+          </w:p>
+        </w:tc>
+        <w:tc>
+          <w:p>
+            <w:pPr>
+              <w:pStyle w:val="Compact"/>
+              <w:jc w:val="center"/>
+            </w:pPr>
+            <w:r>
+              <w:t xml:space="preserve">0.07079</w:t>
+            </w:r>
+          </w:p>
+        </w:tc>
+      </w:tr>
+      <w:tr>
+        <w:tc>
+          <w:p>
+            <w:pPr>
+              <w:pStyle w:val="Compact"/>
+              <w:jc w:val="center"/>
+            </w:pPr>
+            <w:r>
+              <w:rPr>
+                <w:b/>
+              </w:rPr>
+              <w:t xml:space="preserve">educ</w:t>
+            </w:r>
+          </w:p>
+        </w:tc>
+        <w:tc>
+          <w:p>
+            <w:pPr>
+              <w:pStyle w:val="Compact"/>
+              <w:jc w:val="center"/>
+            </w:pPr>
+            <w:r>
+              <w:t xml:space="preserve">0.02309</w:t>
+            </w:r>
+          </w:p>
+        </w:tc>
+        <w:tc>
+          <w:p>
+            <w:pPr>
+              <w:pStyle w:val="Compact"/>
+              <w:jc w:val="center"/>
+            </w:pPr>
+            <w:r>
+              <w:t xml:space="preserve">0.008451</w:t>
+            </w:r>
+          </w:p>
+        </w:tc>
+        <w:tc>
+          <w:p>
+            <w:pPr>
+              <w:pStyle w:val="Compact"/>
+              <w:jc w:val="center"/>
+            </w:pPr>
+            <w:r>
+              <w:t xml:space="preserve">2.733</w:t>
+            </w:r>
+          </w:p>
+        </w:tc>
+        <w:tc>
+          <w:p>
+            <w:pPr>
+              <w:pStyle w:val="Compact"/>
+              <w:jc w:val="center"/>
+            </w:pPr>
+            <w:r>
+              <w:t xml:space="preserve">0.006453</w:t>
+            </w:r>
+          </w:p>
+        </w:tc>
+      </w:tr>
+      <w:tr>
+        <w:tc>
+          <w:p>
+            <w:pPr>
+              <w:pStyle w:val="Compact"/>
+              <w:jc w:val="center"/>
+            </w:pPr>
+            <w:r>
+              <w:rPr>
+                <w:b/>
+              </w:rPr>
+              <w:t xml:space="preserve">age</w:t>
+            </w:r>
+          </w:p>
+        </w:tc>
+        <w:tc>
+          <w:p>
+            <w:pPr>
+              <w:pStyle w:val="Compact"/>
+              <w:jc w:val="center"/>
+            </w:pPr>
+            <w:r>
+              <w:t xml:space="preserve">-0.0003865</w:t>
+            </w:r>
+          </w:p>
+        </w:tc>
+        <w:tc>
+          <w:p>
+            <w:pPr>
+              <w:pStyle w:val="Compact"/>
+              <w:jc w:val="center"/>
+            </w:pPr>
+            <w:r>
+              <w:t xml:space="preserve">0.001252</w:t>
+            </w:r>
+          </w:p>
+        </w:tc>
+        <w:tc>
+          <w:p>
+            <w:pPr>
+              <w:pStyle w:val="Compact"/>
+              <w:jc w:val="center"/>
+            </w:pPr>
+            <w:r>
+              <w:t xml:space="preserve">-0.3088</w:t>
+            </w:r>
+          </w:p>
+        </w:tc>
+        <w:tc>
+          <w:p>
+            <w:pPr>
+              <w:pStyle w:val="Compact"/>
+              <w:jc w:val="center"/>
+            </w:pPr>
+            <w:r>
+              <w:t xml:space="preserve">0.7576</w:t>
+            </w:r>
+          </w:p>
+        </w:tc>
+      </w:tr>
+    </w:tbl>
+    <w:p>
+      <w:pPr>
+        <w:pStyle w:val="TableCaption"/>
+      </w:pPr>
+      <w:r>
+        <w:t xml:space="preserve">Fitting linear model: ecobuy ~ ecoprc + regprc + I(log(faminc)) + hhsize + educ + age</w:t>
+      </w:r>
+    </w:p>
+    <w:tbl>
+      <w:tblPr>
+        <w:tblStyle w:val="Table"/>
+        <w:tblW w:type="pct" w:w="4375.0"/>
+        <w:tblLook w:firstRow="1"/>
+        <w:tblCaption w:val="Fitting linear model: ecobuy ~ ecoprc + regprc + I(log(faminc)) + hhsize + educ + age"/>
+      </w:tblPr>
+      <w:tblGrid>
+        <w:gridCol w:w="1650"/>
+        <w:gridCol w:w="2420"/>
+        <w:gridCol w:w="990"/>
+        <w:gridCol w:w="1870"/>
+      </w:tblGrid>
+      <w:tr>
+        <w:trPr>
+          <w:cnfStyle w:firstRow="1"/>
+        </w:trPr>
+        <w:tc>
+          <w:tcPr>
+            <w:tcBorders>
+              <w:bottom w:val="single"/>
+            </w:tcBorders>
+            <w:vAlign w:val="bottom"/>
+          </w:tcPr>
+          <w:p>
+            <w:pPr>
+              <w:pStyle w:val="Compact"/>
+              <w:jc w:val="center"/>
+            </w:pPr>
+            <w:r>
+              <w:t xml:space="preserve">Observations</w:t>
+            </w:r>
+          </w:p>
+        </w:tc>
+        <w:tc>
+          <w:tcPr>
+            <w:tcBorders>
+              <w:bottom w:val="single"/>
+            </w:tcBorders>
+            <w:vAlign w:val="bottom"/>
+          </w:tcPr>
+          <w:p>
+            <w:pPr>
+              <w:pStyle w:val="Compact"/>
+              <w:jc w:val="center"/>
+            </w:pPr>
+            <w:r>
+              <w:t xml:space="preserve">Residual Std. Error</w:t>
+            </w:r>
+          </w:p>
+        </w:tc>
+        <w:tc>
+          <w:tcPr>
+            <w:tcBorders>
+              <w:bottom w:val="single"/>
+            </w:tcBorders>
+            <w:vAlign w:val="bottom"/>
+          </w:tcPr>
+          <w:p>
+            <w:pPr>
+              <w:pStyle w:val="Compact"/>
+              <w:jc w:val="center"/>
+            </w:pPr>
+            <m:oMath>
+              <m:sSup>
+                <m:e>
+                  <m:r>
+                    <m:t>R</m:t>
+                  </m:r>
+                </m:e>
+                <m:sup>
+                  <m:r>
+                    <m:t>2</m:t>
+                  </m:r>
+                </m:sup>
+              </m:sSup>
+            </m:oMath>
+          </w:p>
+        </w:tc>
+        <w:tc>
+          <w:tcPr>
+            <w:tcBorders>
+              <w:bottom w:val="single"/>
+            </w:tcBorders>
+            <w:vAlign w:val="bottom"/>
+          </w:tcPr>
+          <w:p>
+            <w:pPr>
+              <w:pStyle w:val="Compact"/>
+              <w:jc w:val="center"/>
+            </w:pPr>
+            <w:r>
+              <w:t xml:space="preserve">Adjusted</w:t>
+            </w:r>
+            <w:r>
+              <w:t xml:space="preserve"> </w:t>
+            </w:r>
+            <m:oMath>
+              <m:sSup>
+                <m:e>
+                  <m:r>
+                    <m:t>R</m:t>
+                  </m:r>
+                </m:e>
+                <m:sup>
+                  <m:r>
+                    <m:t>2</m:t>
+                  </m:r>
+                </m:sup>
+              </m:sSup>
+            </m:oMath>
+          </w:p>
+        </w:tc>
+      </w:tr>
+      <w:tr>
+        <w:tc>
+          <w:p>
+            <w:pPr>
+              <w:pStyle w:val="Compact"/>
+              <w:jc w:val="center"/>
+            </w:pPr>
+            <w:r>
+              <w:t xml:space="preserve">660</w:t>
+            </w:r>
+          </w:p>
+        </w:tc>
+        <w:tc>
+          <w:p>
+            <w:pPr>
+              <w:pStyle w:val="Compact"/>
+              <w:jc w:val="center"/>
+            </w:pPr>
+            <w:r>
+              <w:t xml:space="preserve">0.4589</w:t>
+            </w:r>
+          </w:p>
+        </w:tc>
+        <w:tc>
+          <w:p>
+            <w:pPr>
+              <w:pStyle w:val="Compact"/>
+              <w:jc w:val="center"/>
+            </w:pPr>
+            <w:r>
+              <w:t xml:space="preserve">0.1116</w:t>
+            </w:r>
+          </w:p>
+        </w:tc>
+        <w:tc>
+          <w:p>
+            <w:pPr>
+              <w:pStyle w:val="Compact"/>
+              <w:jc w:val="center"/>
+            </w:pPr>
+            <w:r>
+              <w:t xml:space="preserve">0.1034</w:t>
+            </w:r>
+          </w:p>
+        </w:tc>
+      </w:tr>
+    </w:tbl>
+    <w:p>
+      <w:pPr>
+        <w:pStyle w:val="BodyText"/>
+      </w:pPr>
+      <w:r>
+        <w:t xml:space="preserve">None of the estimated probabilities are negative, however two are above 1. This is strange because we shouldn’t have predicted probilities that are more than 1.</w:t>
+      </w:r>
+    </w:p>
+    <w:p>
+      <w:pPr>
         <w:pStyle w:val="Heading3"/>
       </w:pPr>
       <w:bookmarkStart w:id="51" w:name="vi"/>
@@ -6720,6 +11995,590 @@
         <w:t xml:space="preserve">(vi)</w:t>
       </w:r>
       <w:bookmarkEnd w:id="51"/>
+    </w:p>
+    <w:p>
+      <w:pPr>
+        <w:pStyle w:val="SourceCode"/>
+      </w:pPr>
+      <w:r>
+        <w:rPr>
+          <w:rStyle w:val="NormalTok"/>
+        </w:rPr>
+        <w:t xml:space="preserve">df_dummy </w:t>
+      </w:r>
+      <w:r>
+        <w:rPr>
+          <w:rStyle w:val="OperatorTok"/>
+        </w:rPr>
+        <w:t xml:space="preserve">%&gt;%</w:t>
+      </w:r>
+      <w:r>
+        <w:br/>
+      </w:r>
+      <w:r>
+        <w:rPr>
+          <w:rStyle w:val="StringTok"/>
+        </w:rPr>
+        <w:t xml:space="preserve">  </w:t>
+      </w:r>
+      <w:r>
+        <w:rPr>
+          <w:rStyle w:val="KeywordTok"/>
+        </w:rPr>
+        <w:t xml:space="preserve">group_by</w:t>
+      </w:r>
+      <w:r>
+        <w:rPr>
+          <w:rStyle w:val="NormalTok"/>
+        </w:rPr>
+        <w:t xml:space="preserve">(ecobuy) </w:t>
+      </w:r>
+      <w:r>
+        <w:rPr>
+          <w:rStyle w:val="OperatorTok"/>
+        </w:rPr>
+        <w:t xml:space="preserve">%&gt;%</w:t>
+      </w:r>
+      <w:r>
+        <w:rPr>
+          <w:rStyle w:val="StringTok"/>
+        </w:rPr>
+        <w:t xml:space="preserve"> </w:t>
+      </w:r>
+      <w:r>
+        <w:br/>
+      </w:r>
+      <w:r>
+        <w:rPr>
+          <w:rStyle w:val="StringTok"/>
+        </w:rPr>
+        <w:t xml:space="preserve">  </w:t>
+      </w:r>
+      <w:r>
+        <w:rPr>
+          <w:rStyle w:val="KeywordTok"/>
+        </w:rPr>
+        <w:t xml:space="preserve">summarise</w:t>
+      </w:r>
+      <w:r>
+        <w:rPr>
+          <w:rStyle w:val="NormalTok"/>
+        </w:rPr>
+        <w:t xml:space="preserve">(</w:t>
+      </w:r>
+      <w:r>
+        <w:rPr>
+          <w:rStyle w:val="DataTypeTok"/>
+        </w:rPr>
+        <w:t xml:space="preserve">n =</w:t>
+      </w:r>
+      <w:r>
+        <w:rPr>
+          <w:rStyle w:val="NormalTok"/>
+        </w:rPr>
+        <w:t xml:space="preserve"> </w:t>
+      </w:r>
+      <w:r>
+        <w:rPr>
+          <w:rStyle w:val="KeywordTok"/>
+        </w:rPr>
+        <w:t xml:space="preserve">n</w:t>
+      </w:r>
+      <w:r>
+        <w:rPr>
+          <w:rStyle w:val="NormalTok"/>
+        </w:rPr>
+        <w:t xml:space="preserve">())</w:t>
+      </w:r>
+    </w:p>
+    <w:p>
+      <w:pPr>
+        <w:pStyle w:val="SourceCode"/>
+      </w:pPr>
+      <w:r>
+        <w:rPr>
+          <w:rStyle w:val="VerbatimChar"/>
+        </w:rPr>
+        <w:t xml:space="preserve">## `summarise()` ungrouping output (override with `.groups` argument)</w:t>
+      </w:r>
+    </w:p>
+    <w:p>
+      <w:pPr>
+        <w:pStyle w:val="SourceCode"/>
+      </w:pPr>
+      <w:r>
+        <w:rPr>
+          <w:rStyle w:val="VerbatimChar"/>
+        </w:rPr>
+        <w:t xml:space="preserve">## # A tibble: 2 x 2</w:t>
+      </w:r>
+      <w:r>
+        <w:br/>
+      </w:r>
+      <w:r>
+        <w:rPr>
+          <w:rStyle w:val="VerbatimChar"/>
+        </w:rPr>
+        <w:t xml:space="preserve">##   ecobuy     n</w:t>
+      </w:r>
+      <w:r>
+        <w:br/>
+      </w:r>
+      <w:r>
+        <w:rPr>
+          <w:rStyle w:val="VerbatimChar"/>
+        </w:rPr>
+        <w:t xml:space="preserve">##    &lt;dbl&gt; &lt;int&gt;</w:t>
+      </w:r>
+      <w:r>
+        <w:br/>
+      </w:r>
+      <w:r>
+        <w:rPr>
+          <w:rStyle w:val="VerbatimChar"/>
+        </w:rPr>
+        <w:t xml:space="preserve">## 1      0   248</w:t>
+      </w:r>
+      <w:r>
+        <w:br/>
+      </w:r>
+      <w:r>
+        <w:rPr>
+          <w:rStyle w:val="VerbatimChar"/>
+        </w:rPr>
+        <w:t xml:space="preserve">## 2      1   412</w:t>
+      </w:r>
+    </w:p>
+    <w:p>
+      <w:pPr>
+        <w:pStyle w:val="SourceCode"/>
+      </w:pPr>
+      <w:r>
+        <w:rPr>
+          <w:rStyle w:val="NormalTok"/>
+        </w:rPr>
+        <w:t xml:space="preserve">ecofam &lt;-</w:t>
+      </w:r>
+      <w:r>
+        <w:rPr>
+          <w:rStyle w:val="StringTok"/>
+        </w:rPr>
+        <w:t xml:space="preserve"> </w:t>
+      </w:r>
+      <w:r>
+        <w:rPr>
+          <w:rStyle w:val="KeywordTok"/>
+        </w:rPr>
+        <w:t xml:space="preserve">tibble</w:t>
+      </w:r>
+      <w:r>
+        <w:rPr>
+          <w:rStyle w:val="NormalTok"/>
+        </w:rPr>
+        <w:t xml:space="preserve">(</w:t>
+      </w:r>
+      <w:r>
+        <w:rPr>
+          <w:rStyle w:val="KeywordTok"/>
+        </w:rPr>
+        <w:t xml:space="preserve">predict</w:t>
+      </w:r>
+      <w:r>
+        <w:rPr>
+          <w:rStyle w:val="NormalTok"/>
+        </w:rPr>
+        <w:t xml:space="preserve">(mrm3))</w:t>
+      </w:r>
+      <w:r>
+        <w:br/>
+      </w:r>
+      <w:r>
+        <w:rPr>
+          <w:rStyle w:val="NormalTok"/>
+        </w:rPr>
+        <w:t xml:space="preserve">ecofam </w:t>
+      </w:r>
+      <w:r>
+        <w:rPr>
+          <w:rStyle w:val="OperatorTok"/>
+        </w:rPr>
+        <w:t xml:space="preserve">%&gt;%</w:t>
+      </w:r>
+      <w:r>
+        <w:rPr>
+          <w:rStyle w:val="StringTok"/>
+        </w:rPr>
+        <w:t xml:space="preserve"> </w:t>
+      </w:r>
+      <w:r>
+        <w:br/>
+      </w:r>
+      <w:r>
+        <w:rPr>
+          <w:rStyle w:val="StringTok"/>
+        </w:rPr>
+        <w:t xml:space="preserve">  </w:t>
+      </w:r>
+      <w:r>
+        <w:rPr>
+          <w:rStyle w:val="KeywordTok"/>
+        </w:rPr>
+        <w:t xml:space="preserve">rename</w:t>
+      </w:r>
+      <w:r>
+        <w:rPr>
+          <w:rStyle w:val="NormalTok"/>
+        </w:rPr>
+        <w:t xml:space="preserve">(</w:t>
+      </w:r>
+      <w:r>
+        <w:rPr>
+          <w:rStyle w:val="DataTypeTok"/>
+        </w:rPr>
+        <w:t xml:space="preserve">prediction =</w:t>
+      </w:r>
+      <w:r>
+        <w:rPr>
+          <w:rStyle w:val="NormalTok"/>
+        </w:rPr>
+        <w:t xml:space="preserve"> </w:t>
+      </w:r>
+      <w:r>
+        <w:rPr>
+          <w:rStyle w:val="StringTok"/>
+        </w:rPr>
+        <w:t xml:space="preserve">'predict(mrm3)'</w:t>
+      </w:r>
+      <w:r>
+        <w:rPr>
+          <w:rStyle w:val="NormalTok"/>
+        </w:rPr>
+        <w:t xml:space="preserve">) </w:t>
+      </w:r>
+      <w:r>
+        <w:rPr>
+          <w:rStyle w:val="OperatorTok"/>
+        </w:rPr>
+        <w:t xml:space="preserve">%&gt;%</w:t>
+      </w:r>
+      <w:r>
+        <w:rPr>
+          <w:rStyle w:val="StringTok"/>
+        </w:rPr>
+        <w:t xml:space="preserve"> </w:t>
+      </w:r>
+      <w:r>
+        <w:br/>
+      </w:r>
+      <w:r>
+        <w:rPr>
+          <w:rStyle w:val="StringTok"/>
+        </w:rPr>
+        <w:t xml:space="preserve">  </w:t>
+      </w:r>
+      <w:r>
+        <w:rPr>
+          <w:rStyle w:val="KeywordTok"/>
+        </w:rPr>
+        <w:t xml:space="preserve">mutate</w:t>
+      </w:r>
+      <w:r>
+        <w:rPr>
+          <w:rStyle w:val="NormalTok"/>
+        </w:rPr>
+        <w:t xml:space="preserve">(</w:t>
+      </w:r>
+      <w:r>
+        <w:rPr>
+          <w:rStyle w:val="DataTypeTok"/>
+        </w:rPr>
+        <w:t xml:space="preserve">model.predict =</w:t>
+      </w:r>
+      <w:r>
+        <w:rPr>
+          <w:rStyle w:val="NormalTok"/>
+        </w:rPr>
+        <w:t xml:space="preserve"> </w:t>
+      </w:r>
+      <w:r>
+        <w:rPr>
+          <w:rStyle w:val="KeywordTok"/>
+        </w:rPr>
+        <w:t xml:space="preserve">case_when</w:t>
+      </w:r>
+      <w:r>
+        <w:rPr>
+          <w:rStyle w:val="NormalTok"/>
+        </w:rPr>
+        <w:t xml:space="preserve">( </w:t>
+      </w:r>
+      <w:r>
+        <w:br/>
+      </w:r>
+      <w:r>
+        <w:rPr>
+          <w:rStyle w:val="NormalTok"/>
+        </w:rPr>
+        <w:t xml:space="preserve">    prediction </w:t>
+      </w:r>
+      <w:r>
+        <w:rPr>
+          <w:rStyle w:val="OperatorTok"/>
+        </w:rPr>
+        <w:t xml:space="preserve">&lt;=</w:t>
+      </w:r>
+      <w:r>
+        <w:rPr>
+          <w:rStyle w:val="StringTok"/>
+        </w:rPr>
+        <w:t xml:space="preserve"> </w:t>
+      </w:r>
+      <w:r>
+        <w:rPr>
+          <w:rStyle w:val="FloatTok"/>
+        </w:rPr>
+        <w:t xml:space="preserve">0.5</w:t>
+      </w:r>
+      <w:r>
+        <w:rPr>
+          <w:rStyle w:val="NormalTok"/>
+        </w:rPr>
+        <w:t xml:space="preserve"> </w:t>
+      </w:r>
+      <w:r>
+        <w:rPr>
+          <w:rStyle w:val="OperatorTok"/>
+        </w:rPr>
+        <w:t xml:space="preserve">~</w:t>
+      </w:r>
+      <w:r>
+        <w:rPr>
+          <w:rStyle w:val="StringTok"/>
+        </w:rPr>
+        <w:t xml:space="preserve"> </w:t>
+      </w:r>
+      <w:r>
+        <w:rPr>
+          <w:rStyle w:val="DecValTok"/>
+        </w:rPr>
+        <w:t xml:space="preserve">0</w:t>
+      </w:r>
+      <w:r>
+        <w:rPr>
+          <w:rStyle w:val="NormalTok"/>
+        </w:rPr>
+        <w:t xml:space="preserve">,</w:t>
+      </w:r>
+      <w:r>
+        <w:br/>
+      </w:r>
+      <w:r>
+        <w:rPr>
+          <w:rStyle w:val="NormalTok"/>
+        </w:rPr>
+        <w:t xml:space="preserve">    </w:t>
+      </w:r>
+      <w:r>
+        <w:rPr>
+          <w:rStyle w:val="OtherTok"/>
+        </w:rPr>
+        <w:t xml:space="preserve">TRUE</w:t>
+      </w:r>
+      <w:r>
+        <w:rPr>
+          <w:rStyle w:val="NormalTok"/>
+        </w:rPr>
+        <w:t xml:space="preserve"> </w:t>
+      </w:r>
+      <w:r>
+        <w:rPr>
+          <w:rStyle w:val="OperatorTok"/>
+        </w:rPr>
+        <w:t xml:space="preserve">~</w:t>
+      </w:r>
+      <w:r>
+        <w:rPr>
+          <w:rStyle w:val="StringTok"/>
+        </w:rPr>
+        <w:t xml:space="preserve"> </w:t>
+      </w:r>
+      <w:r>
+        <w:rPr>
+          <w:rStyle w:val="DecValTok"/>
+        </w:rPr>
+        <w:t xml:space="preserve">1</w:t>
+      </w:r>
+      <w:r>
+        <w:br/>
+      </w:r>
+      <w:r>
+        <w:rPr>
+          <w:rStyle w:val="NormalTok"/>
+        </w:rPr>
+        <w:t xml:space="preserve">  )) </w:t>
+      </w:r>
+      <w:r>
+        <w:rPr>
+          <w:rStyle w:val="OperatorTok"/>
+        </w:rPr>
+        <w:t xml:space="preserve">%&gt;%</w:t>
+      </w:r>
+      <w:r>
+        <w:br/>
+      </w:r>
+      <w:r>
+        <w:rPr>
+          <w:rStyle w:val="StringTok"/>
+        </w:rPr>
+        <w:t xml:space="preserve">  </w:t>
+      </w:r>
+      <w:r>
+        <w:rPr>
+          <w:rStyle w:val="KeywordTok"/>
+        </w:rPr>
+        <w:t xml:space="preserve">group_by</w:t>
+      </w:r>
+      <w:r>
+        <w:rPr>
+          <w:rStyle w:val="NormalTok"/>
+        </w:rPr>
+        <w:t xml:space="preserve">(model.predict) </w:t>
+      </w:r>
+      <w:r>
+        <w:rPr>
+          <w:rStyle w:val="OperatorTok"/>
+        </w:rPr>
+        <w:t xml:space="preserve">%&gt;%</w:t>
+      </w:r>
+      <w:r>
+        <w:rPr>
+          <w:rStyle w:val="StringTok"/>
+        </w:rPr>
+        <w:t xml:space="preserve"> </w:t>
+      </w:r>
+      <w:r>
+        <w:br/>
+      </w:r>
+      <w:r>
+        <w:rPr>
+          <w:rStyle w:val="StringTok"/>
+        </w:rPr>
+        <w:t xml:space="preserve">  </w:t>
+      </w:r>
+      <w:r>
+        <w:rPr>
+          <w:rStyle w:val="KeywordTok"/>
+        </w:rPr>
+        <w:t xml:space="preserve">summarise</w:t>
+      </w:r>
+      <w:r>
+        <w:rPr>
+          <w:rStyle w:val="NormalTok"/>
+        </w:rPr>
+        <w:t xml:space="preserve">(</w:t>
+      </w:r>
+      <w:r>
+        <w:rPr>
+          <w:rStyle w:val="DataTypeTok"/>
+        </w:rPr>
+        <w:t xml:space="preserve">n =</w:t>
+      </w:r>
+      <w:r>
+        <w:rPr>
+          <w:rStyle w:val="NormalTok"/>
+        </w:rPr>
+        <w:t xml:space="preserve"> </w:t>
+      </w:r>
+      <w:r>
+        <w:rPr>
+          <w:rStyle w:val="KeywordTok"/>
+        </w:rPr>
+        <w:t xml:space="preserve">n</w:t>
+      </w:r>
+      <w:r>
+        <w:rPr>
+          <w:rStyle w:val="NormalTok"/>
+        </w:rPr>
+        <w:t xml:space="preserve">())</w:t>
+      </w:r>
+    </w:p>
+    <w:p>
+      <w:pPr>
+        <w:pStyle w:val="SourceCode"/>
+      </w:pPr>
+      <w:r>
+        <w:rPr>
+          <w:rStyle w:val="VerbatimChar"/>
+        </w:rPr>
+        <w:t xml:space="preserve">## `summarise()` ungrouping output (override with `.groups` argument)</w:t>
+      </w:r>
+    </w:p>
+    <w:p>
+      <w:pPr>
+        <w:pStyle w:val="SourceCode"/>
+      </w:pPr>
+      <w:r>
+        <w:rPr>
+          <w:rStyle w:val="VerbatimChar"/>
+        </w:rPr>
+        <w:t xml:space="preserve">## # A tibble: 2 x 2</w:t>
+      </w:r>
+      <w:r>
+        <w:br/>
+      </w:r>
+      <w:r>
+        <w:rPr>
+          <w:rStyle w:val="VerbatimChar"/>
+        </w:rPr>
+        <w:t xml:space="preserve">##   model.predict     n</w:t>
+      </w:r>
+      <w:r>
+        <w:br/>
+      </w:r>
+      <w:r>
+        <w:rPr>
+          <w:rStyle w:val="VerbatimChar"/>
+        </w:rPr>
+        <w:t xml:space="preserve">##           &lt;dbl&gt; &lt;int&gt;</w:t>
+      </w:r>
+      <w:r>
+        <w:br/>
+      </w:r>
+      <w:r>
+        <w:rPr>
+          <w:rStyle w:val="VerbatimChar"/>
+        </w:rPr>
+        <w:t xml:space="preserve">## 1             0   174</w:t>
+      </w:r>
+      <w:r>
+        <w:br/>
+      </w:r>
+      <w:r>
+        <w:rPr>
+          <w:rStyle w:val="VerbatimChar"/>
+        </w:rPr>
+        <w:t xml:space="preserve">## 2             1   486</w:t>
+      </w:r>
+    </w:p>
+    <w:p>
+      <w:pPr>
+        <w:pStyle w:val="FirstParagraph"/>
+      </w:pPr>
+      <w:r>
+        <w:t xml:space="preserve">Based on our predictions, the estimated number of 1’s is 486, but the actual is 412. This would be 118%, which seems high.</w:t>
+      </w:r>
+      <w:r>
+        <w:t xml:space="preserve"> </w:t>
+      </w:r>
+      <w:r>
+        <w:t xml:space="preserve">For 0’s, the predicted was 174 with an actual of 248. The percentage predicted correctly was 70%.</w:t>
+      </w:r>
+      <w:r>
+        <w:t xml:space="preserve"> </w:t>
+      </w:r>
+      <w:r>
+        <w:t xml:space="preserve">The model where ecobuy was 1 was still best predicted by the model.</w:t>
+      </w:r>
     </w:p>
     <w:sectPr/>
   </w:body>
